--- a/Bigdata_analysis_course_20201228/2_Python/실습파일&리뷰/1월12일실습_1.docx
+++ b/Bigdata_analysis_course_20201228/2_Python/실습파일&리뷰/1월12일실습_1.docx
@@ -1,6 +1,6 @@
 
 <file path=word/document.xml><?xml version="1.0" encoding="utf-8"?>
-<w:document xmlns:wpc="http://schemas.microsoft.com/office/word/2010/wordprocessingCanvas" xmlns:mc="http://schemas.openxmlformats.org/markup-compatibility/2006" xmlns:o="urn:schemas-microsoft-com:office:office" xmlns:r="http://schemas.openxmlformats.org/officeDocument/2006/relationships" xmlns:m="http://schemas.openxmlformats.org/officeDocument/2006/math" xmlns:v="urn:schemas-microsoft-com:vml" xmlns:wp14="http://schemas.microsoft.com/office/word/2010/wordprocessingDrawing" xmlns:wp="http://schemas.openxmlformats.org/drawingml/2006/wordprocessingDrawing" xmlns:w10="urn:schemas-microsoft-com:office:word" xmlns:w="http://schemas.openxmlformats.org/wordprocessingml/2006/main" xmlns:w14="http://schemas.microsoft.com/office/word/2010/wordml" xmlns:wpg="http://schemas.microsoft.com/office/word/2010/wordprocessingGroup" xmlns:wpi="http://schemas.microsoft.com/office/word/2010/wordprocessingInk" xmlns:wne="http://schemas.microsoft.com/office/word/2006/wordml" xmlns:wps="http://schemas.microsoft.com/office/word/2010/wordprocessingShape" mc:Ignorable="w14 wp14">
+<w:document xmlns:wpc="http://schemas.microsoft.com/office/word/2010/wordprocessingCanvas" xmlns:cx="http://schemas.microsoft.com/office/drawing/2014/chartex" xmlns:cx1="http://schemas.microsoft.com/office/drawing/2015/9/8/chartex" xmlns:cx2="http://schemas.microsoft.com/office/drawing/2015/10/21/chartex" xmlns:cx3="http://schemas.microsoft.com/office/drawing/2016/5/9/chartex" xmlns:cx4="http://schemas.microsoft.com/office/drawing/2016/5/10/chartex" xmlns:cx5="http://schemas.microsoft.com/office/drawing/2016/5/11/chartex" xmlns:cx6="http://schemas.microsoft.com/office/drawing/2016/5/12/chartex" xmlns:cx7="http://schemas.microsoft.com/office/drawing/2016/5/13/chartex" xmlns:cx8="http://schemas.microsoft.com/office/drawing/2016/5/14/chartex" xmlns:mc="http://schemas.openxmlformats.org/markup-compatibility/2006" xmlns:aink="http://schemas.microsoft.com/office/drawing/2016/ink" xmlns:am3d="http://schemas.microsoft.com/office/drawing/2017/model3d" xmlns:o="urn:schemas-microsoft-com:office:office" xmlns:r="http://schemas.openxmlformats.org/officeDocument/2006/relationships" xmlns:m="http://schemas.openxmlformats.org/officeDocument/2006/math" xmlns:v="urn:schemas-microsoft-com:vml" xmlns:wp14="http://schemas.microsoft.com/office/word/2010/wordprocessingDrawing" xmlns:wp="http://schemas.openxmlformats.org/drawingml/2006/wordprocessingDrawing" xmlns:w10="urn:schemas-microsoft-com:office:word" xmlns:w="http://schemas.openxmlformats.org/wordprocessingml/2006/main" xmlns:w14="http://schemas.microsoft.com/office/word/2010/wordml" xmlns:w15="http://schemas.microsoft.com/office/word/2012/wordml" xmlns:w16cid="http://schemas.microsoft.com/office/word/2016/wordml/cid" xmlns:w16se="http://schemas.microsoft.com/office/word/2015/wordml/symex" xmlns:wpg="http://schemas.microsoft.com/office/word/2010/wordprocessingGroup" xmlns:wpi="http://schemas.microsoft.com/office/word/2010/wordprocessingInk" xmlns:wne="http://schemas.microsoft.com/office/word/2006/wordml" xmlns:wps="http://schemas.microsoft.com/office/word/2010/wordprocessingShape" mc:Ignorable="w14 w15 w16se w16cid wp14">
   <w:body>
     <w:p>
       <w:pPr>
@@ -8,54 +8,84 @@
         <w:jc w:val="left"/>
         <w:rPr>
           <w:rFonts w:ascii="THE개이득" w:eastAsia="THE개이득" w:hAnsi="THE개이득" w:cs="THE개이득"/>
-          <w:b/>
+          <w:bCs/>
           <w:color w:val="000000"/>
           <w:sz w:val="28"/>
         </w:rPr>
       </w:pPr>
-      <w:r>
-        <w:rPr>
-          <w:rFonts w:ascii="THE개이득" w:eastAsia="THE개이득" w:hAnsi="THE개이득" w:cs="THE개이득"/>
-          <w:b/>
+      <w:bookmarkStart w:id="0" w:name="_GoBack"/>
+      <w:proofErr w:type="gramStart"/>
+      <w:r>
+        <w:rPr>
+          <w:rFonts w:ascii="THE개이득" w:eastAsia="THE개이득" w:hAnsi="THE개이득" w:cs="THE개이득"/>
+          <w:bCs/>
           <w:color w:val="000000"/>
           <w:sz w:val="28"/>
         </w:rPr>
-        <w:t>[ 실습 1 ]</w:t>
-      </w:r>
-    </w:p>
-    <w:p>
-      <w:pPr>
-        <w:spacing w:after="0" w:line="240" w:lineRule="auto"/>
-        <w:jc w:val="left"/>
-        <w:rPr>
-          <w:rFonts w:ascii="THE개이득" w:eastAsia="THE개이득" w:hAnsi="THE개이득" w:cs="THE개이득"/>
-          <w:b/>
-          <w:sz w:val="28"/>
-        </w:rPr>
-      </w:pPr>
-      <w:r>
-        <w:rPr>
-          <w:rFonts w:ascii="THE개이득" w:eastAsia="THE개이득" w:hAnsi="THE개이득" w:cs="THE개이득"/>
-          <w:b/>
-          <w:sz w:val="28"/>
-        </w:rPr>
-        <w:t>1. 파일명 : funcLab11.py</w:t>
-      </w:r>
-    </w:p>
-    <w:p>
-      <w:pPr>
-        <w:spacing w:after="0" w:line="240" w:lineRule="auto"/>
-        <w:jc w:val="left"/>
-        <w:rPr>
-          <w:rFonts w:ascii="THE개이득" w:eastAsia="THE개이득" w:hAnsi="THE개이득" w:cs="THE개이득"/>
-          <w:b/>
-          <w:sz w:val="28"/>
-        </w:rPr>
-      </w:pPr>
-      <w:r>
-        <w:rPr>
-          <w:rFonts w:ascii="THE개이득" w:eastAsia="THE개이득" w:hAnsi="THE개이득" w:cs="THE개이득"/>
-          <w:b/>
+        <w:t>[ 실습</w:t>
+      </w:r>
+      <w:proofErr w:type="gramEnd"/>
+      <w:r>
+        <w:rPr>
+          <w:rFonts w:ascii="THE개이득" w:eastAsia="THE개이득" w:hAnsi="THE개이득" w:cs="THE개이득"/>
+          <w:bCs/>
+          <w:color w:val="000000"/>
+          <w:sz w:val="28"/>
+        </w:rPr>
+        <w:t xml:space="preserve"> 1 ]</w:t>
+      </w:r>
+    </w:p>
+    <w:p>
+      <w:pPr>
+        <w:spacing w:after="0" w:line="240" w:lineRule="auto"/>
+        <w:jc w:val="left"/>
+        <w:rPr>
+          <w:rFonts w:ascii="THE개이득" w:eastAsia="THE개이득" w:hAnsi="THE개이득" w:cs="THE개이득"/>
+          <w:bCs/>
+          <w:sz w:val="28"/>
+        </w:rPr>
+      </w:pPr>
+      <w:r>
+        <w:rPr>
+          <w:rFonts w:ascii="THE개이득" w:eastAsia="THE개이득" w:hAnsi="THE개이득" w:cs="THE개이득"/>
+          <w:bCs/>
+          <w:sz w:val="28"/>
+        </w:rPr>
+        <w:t xml:space="preserve">1. </w:t>
+      </w:r>
+      <w:proofErr w:type="gramStart"/>
+      <w:r>
+        <w:rPr>
+          <w:rFonts w:ascii="THE개이득" w:eastAsia="THE개이득" w:hAnsi="THE개이득" w:cs="THE개이득"/>
+          <w:bCs/>
+          <w:sz w:val="28"/>
+        </w:rPr>
+        <w:t>파일명 :</w:t>
+      </w:r>
+      <w:proofErr w:type="gramEnd"/>
+      <w:r>
+        <w:rPr>
+          <w:rFonts w:ascii="THE개이득" w:eastAsia="THE개이득" w:hAnsi="THE개이득" w:cs="THE개이득"/>
+          <w:bCs/>
+          <w:sz w:val="28"/>
+        </w:rPr>
+        <w:t xml:space="preserve"> funcLab11.py</w:t>
+      </w:r>
+    </w:p>
+    <w:p>
+      <w:pPr>
+        <w:spacing w:after="0" w:line="240" w:lineRule="auto"/>
+        <w:jc w:val="left"/>
+        <w:rPr>
+          <w:rFonts w:ascii="THE개이득" w:eastAsia="THE개이득" w:hAnsi="THE개이득" w:cs="THE개이득"/>
+          <w:bCs/>
+          <w:sz w:val="28"/>
+        </w:rPr>
+      </w:pPr>
+      <w:r>
+        <w:rPr>
+          <w:rFonts w:ascii="THE개이득" w:eastAsia="THE개이득" w:hAnsi="THE개이득" w:cs="THE개이득"/>
+          <w:bCs/>
           <w:sz w:val="28"/>
         </w:rPr>
         <w:t>2. 구현해야 하는 함수 사양</w:t>
@@ -67,23 +97,24 @@
         <w:jc w:val="left"/>
         <w:rPr>
           <w:rFonts w:ascii="THE개이득" w:eastAsia="THE개이득" w:hAnsi="THE개이득" w:cs="THE개이득"/>
-          <w:b/>
-          <w:sz w:val="28"/>
-        </w:rPr>
-      </w:pPr>
-      <w:r>
-        <w:rPr>
-          <w:rFonts w:ascii="THE개이득" w:eastAsia="THE개이득" w:hAnsi="THE개이득" w:cs="THE개이득"/>
-          <w:b/>
+          <w:bCs/>
+          <w:sz w:val="28"/>
+        </w:rPr>
+      </w:pPr>
+      <w:r>
+        <w:rPr>
+          <w:rFonts w:ascii="THE개이득" w:eastAsia="THE개이득" w:hAnsi="THE개이득" w:cs="THE개이득"/>
+          <w:bCs/>
           <w:sz w:val="28"/>
         </w:rPr>
         <w:t xml:space="preserve">   </w:t>
       </w:r>
       <w:proofErr w:type="spellStart"/>
-      <w:r>
-        <w:rPr>
-          <w:rFonts w:ascii="THE개이득" w:eastAsia="THE개이득" w:hAnsi="THE개이득" w:cs="THE개이득"/>
-          <w:b/>
+      <w:proofErr w:type="gramStart"/>
+      <w:r>
+        <w:rPr>
+          <w:rFonts w:ascii="THE개이득" w:eastAsia="THE개이득" w:hAnsi="THE개이득" w:cs="THE개이득"/>
+          <w:bCs/>
           <w:sz w:val="28"/>
         </w:rPr>
         <w:t>함수명</w:t>
@@ -92,16 +123,25 @@
       <w:r>
         <w:rPr>
           <w:rFonts w:ascii="THE개이득" w:eastAsia="THE개이득" w:hAnsi="THE개이득" w:cs="THE개이득"/>
-          <w:b/>
-          <w:sz w:val="28"/>
-        </w:rPr>
-        <w:t xml:space="preserve"> : </w:t>
-      </w:r>
-      <w:proofErr w:type="spellStart"/>
-      <w:r>
-        <w:rPr>
-          <w:rFonts w:ascii="THE개이득" w:eastAsia="THE개이득" w:hAnsi="THE개이득" w:cs="THE개이득"/>
-          <w:b/>
+          <w:bCs/>
+          <w:sz w:val="28"/>
+        </w:rPr>
+        <w:t xml:space="preserve"> :</w:t>
+      </w:r>
+      <w:proofErr w:type="gramEnd"/>
+      <w:r>
+        <w:rPr>
+          <w:rFonts w:ascii="THE개이득" w:eastAsia="THE개이득" w:hAnsi="THE개이득" w:cs="THE개이득"/>
+          <w:bCs/>
+          <w:sz w:val="28"/>
+        </w:rPr>
+        <w:t xml:space="preserve"> </w:t>
+      </w:r>
+      <w:proofErr w:type="spellStart"/>
+      <w:r>
+        <w:rPr>
+          <w:rFonts w:ascii="THE개이득" w:eastAsia="THE개이득" w:hAnsi="THE개이득" w:cs="THE개이득"/>
+          <w:bCs/>
           <w:sz w:val="28"/>
         </w:rPr>
         <w:t>mydict</w:t>
@@ -114,42 +154,61 @@
         <w:jc w:val="left"/>
         <w:rPr>
           <w:rFonts w:ascii="THE개이득" w:eastAsia="THE개이득" w:hAnsi="THE개이득" w:cs="THE개이득"/>
-          <w:b/>
-          <w:sz w:val="28"/>
-        </w:rPr>
-      </w:pPr>
-      <w:r>
-        <w:rPr>
-          <w:rFonts w:ascii="THE개이득" w:eastAsia="THE개이득" w:hAnsi="THE개이득" w:cs="THE개이득"/>
-          <w:b/>
-          <w:sz w:val="28"/>
-        </w:rPr>
-        <w:t xml:space="preserve">   매개변수 : 가변 키워드형(키=값 형식으로 전달받을 수 있는 아규먼트 개수에 제한이 없다.)</w:t>
-      </w:r>
-    </w:p>
-    <w:p>
-      <w:pPr>
-        <w:spacing w:after="0" w:line="240" w:lineRule="auto"/>
-        <w:jc w:val="left"/>
-        <w:rPr>
-          <w:rFonts w:ascii="THE개이득" w:eastAsia="THE개이득" w:hAnsi="THE개이득" w:cs="THE개이득"/>
-          <w:b/>
-          <w:sz w:val="28"/>
-        </w:rPr>
-      </w:pPr>
-      <w:r>
-        <w:rPr>
-          <w:rFonts w:ascii="THE개이득" w:eastAsia="THE개이득" w:hAnsi="THE개이득" w:cs="THE개이득"/>
-          <w:b/>
+          <w:bCs/>
+          <w:sz w:val="28"/>
+        </w:rPr>
+      </w:pPr>
+      <w:r>
+        <w:rPr>
+          <w:rFonts w:ascii="THE개이득" w:eastAsia="THE개이득" w:hAnsi="THE개이득" w:cs="THE개이득"/>
+          <w:bCs/>
           <w:sz w:val="28"/>
         </w:rPr>
         <w:t xml:space="preserve">   </w:t>
       </w:r>
-      <w:proofErr w:type="spellStart"/>
-      <w:r>
-        <w:rPr>
-          <w:rFonts w:ascii="THE개이득" w:eastAsia="THE개이득" w:hAnsi="THE개이득" w:cs="THE개이득"/>
-          <w:b/>
+      <w:proofErr w:type="gramStart"/>
+      <w:r>
+        <w:rPr>
+          <w:rFonts w:ascii="THE개이득" w:eastAsia="THE개이득" w:hAnsi="THE개이득" w:cs="THE개이득"/>
+          <w:bCs/>
+          <w:sz w:val="28"/>
+        </w:rPr>
+        <w:t>매개변수 :</w:t>
+      </w:r>
+      <w:proofErr w:type="gramEnd"/>
+      <w:r>
+        <w:rPr>
+          <w:rFonts w:ascii="THE개이득" w:eastAsia="THE개이득" w:hAnsi="THE개이득" w:cs="THE개이득"/>
+          <w:bCs/>
+          <w:sz w:val="28"/>
+        </w:rPr>
+        <w:t xml:space="preserve"> 가변 키워드형(키=값 형식으로 전달받을 수 있는 아규먼트 개수에 제한이 없다.)</w:t>
+      </w:r>
+    </w:p>
+    <w:p>
+      <w:pPr>
+        <w:spacing w:after="0" w:line="240" w:lineRule="auto"/>
+        <w:jc w:val="left"/>
+        <w:rPr>
+          <w:rFonts w:ascii="THE개이득" w:eastAsia="THE개이득" w:hAnsi="THE개이득" w:cs="THE개이득"/>
+          <w:bCs/>
+          <w:sz w:val="28"/>
+        </w:rPr>
+      </w:pPr>
+      <w:r>
+        <w:rPr>
+          <w:rFonts w:ascii="THE개이득" w:eastAsia="THE개이득" w:hAnsi="THE개이득" w:cs="THE개이득"/>
+          <w:bCs/>
+          <w:sz w:val="28"/>
+        </w:rPr>
+        <w:t xml:space="preserve">   </w:t>
+      </w:r>
+      <w:proofErr w:type="spellStart"/>
+      <w:proofErr w:type="gramStart"/>
+      <w:r>
+        <w:rPr>
+          <w:rFonts w:ascii="THE개이득" w:eastAsia="THE개이득" w:hAnsi="THE개이득" w:cs="THE개이득"/>
+          <w:bCs/>
           <w:sz w:val="28"/>
         </w:rPr>
         <w:t>리턴값</w:t>
@@ -158,35 +217,62 @@
       <w:r>
         <w:rPr>
           <w:rFonts w:ascii="THE개이득" w:eastAsia="THE개이득" w:hAnsi="THE개이득" w:cs="THE개이득"/>
-          <w:b/>
-          <w:sz w:val="28"/>
-        </w:rPr>
-        <w:t xml:space="preserve"> : 1개</w:t>
-      </w:r>
-    </w:p>
-    <w:p>
-      <w:pPr>
-        <w:spacing w:after="0" w:line="240" w:lineRule="auto"/>
-        <w:jc w:val="left"/>
-        <w:rPr>
-          <w:rFonts w:ascii="THE개이득" w:eastAsia="THE개이득" w:hAnsi="THE개이득" w:cs="THE개이득"/>
-          <w:b/>
-          <w:sz w:val="28"/>
-        </w:rPr>
-      </w:pPr>
-      <w:r>
-        <w:rPr>
-          <w:rFonts w:ascii="THE개이득" w:eastAsia="THE개이득" w:hAnsi="THE개이득" w:cs="THE개이득"/>
-          <w:b/>
-          <w:sz w:val="28"/>
-        </w:rPr>
-        <w:t xml:space="preserve">   기능 : </w:t>
-      </w:r>
-      <w:proofErr w:type="spellStart"/>
-      <w:r>
-        <w:rPr>
-          <w:rFonts w:ascii="THE개이득" w:eastAsia="THE개이득" w:hAnsi="THE개이득" w:cs="THE개이득"/>
-          <w:b/>
+          <w:bCs/>
+          <w:sz w:val="28"/>
+        </w:rPr>
+        <w:t xml:space="preserve"> :</w:t>
+      </w:r>
+      <w:proofErr w:type="gramEnd"/>
+      <w:r>
+        <w:rPr>
+          <w:rFonts w:ascii="THE개이득" w:eastAsia="THE개이득" w:hAnsi="THE개이득" w:cs="THE개이득"/>
+          <w:bCs/>
+          <w:sz w:val="28"/>
+        </w:rPr>
+        <w:t xml:space="preserve"> 1개</w:t>
+      </w:r>
+    </w:p>
+    <w:p>
+      <w:pPr>
+        <w:spacing w:after="0" w:line="240" w:lineRule="auto"/>
+        <w:jc w:val="left"/>
+        <w:rPr>
+          <w:rFonts w:ascii="THE개이득" w:eastAsia="THE개이득" w:hAnsi="THE개이득" w:cs="THE개이득"/>
+          <w:bCs/>
+          <w:sz w:val="28"/>
+        </w:rPr>
+      </w:pPr>
+      <w:r>
+        <w:rPr>
+          <w:rFonts w:ascii="THE개이득" w:eastAsia="THE개이득" w:hAnsi="THE개이득" w:cs="THE개이득"/>
+          <w:bCs/>
+          <w:sz w:val="28"/>
+        </w:rPr>
+        <w:t xml:space="preserve">   </w:t>
+      </w:r>
+      <w:proofErr w:type="gramStart"/>
+      <w:r>
+        <w:rPr>
+          <w:rFonts w:ascii="THE개이득" w:eastAsia="THE개이득" w:hAnsi="THE개이득" w:cs="THE개이득"/>
+          <w:bCs/>
+          <w:sz w:val="28"/>
+        </w:rPr>
+        <w:t>기능 :</w:t>
+      </w:r>
+      <w:proofErr w:type="gramEnd"/>
+      <w:r>
+        <w:rPr>
+          <w:rFonts w:ascii="THE개이득" w:eastAsia="THE개이득" w:hAnsi="THE개이득" w:cs="THE개이득"/>
+          <w:bCs/>
+          <w:sz w:val="28"/>
+        </w:rPr>
+        <w:t xml:space="preserve"> </w:t>
+      </w:r>
+      <w:proofErr w:type="spellStart"/>
+      <w:r>
+        <w:rPr>
+          <w:rFonts w:ascii="THE개이득" w:eastAsia="THE개이득" w:hAnsi="THE개이득" w:cs="THE개이득"/>
+          <w:bCs/>
           <w:sz w:val="28"/>
         </w:rPr>
         <w:t>아규먼트는</w:t>
@@ -195,7 +281,7 @@
       <w:r>
         <w:rPr>
           <w:rFonts w:ascii="THE개이득" w:eastAsia="THE개이득" w:hAnsi="THE개이득" w:cs="THE개이득"/>
-          <w:b/>
+          <w:bCs/>
           <w:sz w:val="28"/>
         </w:rPr>
         <w:t xml:space="preserve"> 키=값 형식으로 전달되며 몇 개가 전달되든 처리해야 한다.</w:t>
@@ -207,14 +293,14 @@
         <w:jc w:val="left"/>
         <w:rPr>
           <w:rFonts w:ascii="THE개이득" w:eastAsia="THE개이득" w:hAnsi="THE개이득" w:cs="THE개이득"/>
-          <w:b/>
-          <w:sz w:val="28"/>
-        </w:rPr>
-      </w:pPr>
-      <w:r>
-        <w:rPr>
-          <w:rFonts w:ascii="THE개이득" w:eastAsia="THE개이득" w:hAnsi="THE개이득" w:cs="THE개이득"/>
-          <w:b/>
+          <w:bCs/>
+          <w:sz w:val="28"/>
+        </w:rPr>
+      </w:pPr>
+      <w:r>
+        <w:rPr>
+          <w:rFonts w:ascii="THE개이득" w:eastAsia="THE개이득" w:hAnsi="THE개이득" w:cs="THE개이득"/>
+          <w:bCs/>
           <w:sz w:val="28"/>
         </w:rPr>
         <w:t xml:space="preserve">         </w:t>
@@ -223,7 +309,7 @@
       <w:r>
         <w:rPr>
           <w:rFonts w:ascii="THE개이득" w:eastAsia="THE개이득" w:hAnsi="THE개이득" w:cs="THE개이득"/>
-          <w:b/>
+          <w:bCs/>
           <w:sz w:val="28"/>
         </w:rPr>
         <w:t>아규먼트가</w:t>
@@ -232,16 +318,34 @@
       <w:r>
         <w:rPr>
           <w:rFonts w:ascii="THE개이득" w:eastAsia="THE개이득" w:hAnsi="THE개이득" w:cs="THE개이득"/>
-          <w:b/>
-          <w:sz w:val="28"/>
-        </w:rPr>
-        <w:t xml:space="preserve"> 한 개도 전달되지 않으면 비어있는 </w:t>
-      </w:r>
-      <w:proofErr w:type="spellStart"/>
-      <w:r>
-        <w:rPr>
-          <w:rFonts w:ascii="THE개이득" w:eastAsia="THE개이득" w:hAnsi="THE개이득" w:cs="THE개이득"/>
-          <w:b/>
+          <w:bCs/>
+          <w:sz w:val="28"/>
+        </w:rPr>
+        <w:t xml:space="preserve"> 한 개도 전달되지 않으면 </w:t>
+      </w:r>
+      <w:proofErr w:type="spellStart"/>
+      <w:r>
+        <w:rPr>
+          <w:rFonts w:ascii="THE개이득" w:eastAsia="THE개이득" w:hAnsi="THE개이득" w:cs="THE개이득"/>
+          <w:bCs/>
+          <w:sz w:val="28"/>
+        </w:rPr>
+        <w:t>비어있는</w:t>
+      </w:r>
+      <w:proofErr w:type="spellEnd"/>
+      <w:r>
+        <w:rPr>
+          <w:rFonts w:ascii="THE개이득" w:eastAsia="THE개이득" w:hAnsi="THE개이득" w:cs="THE개이득"/>
+          <w:bCs/>
+          <w:sz w:val="28"/>
+        </w:rPr>
+        <w:t xml:space="preserve"> </w:t>
+      </w:r>
+      <w:proofErr w:type="spellStart"/>
+      <w:r>
+        <w:rPr>
+          <w:rFonts w:ascii="THE개이득" w:eastAsia="THE개이득" w:hAnsi="THE개이득" w:cs="THE개이득"/>
+          <w:bCs/>
           <w:sz w:val="28"/>
         </w:rPr>
         <w:t>딕셔너리를</w:t>
@@ -250,7 +354,7 @@
       <w:r>
         <w:rPr>
           <w:rFonts w:ascii="THE개이득" w:eastAsia="THE개이득" w:hAnsi="THE개이득" w:cs="THE개이득"/>
-          <w:b/>
+          <w:bCs/>
           <w:sz w:val="28"/>
         </w:rPr>
         <w:t xml:space="preserve"> </w:t>
@@ -259,7 +363,7 @@
       <w:r>
         <w:rPr>
           <w:rFonts w:ascii="THE개이득" w:eastAsia="THE개이득" w:hAnsi="THE개이득" w:cs="THE개이득"/>
-          <w:b/>
+          <w:bCs/>
           <w:sz w:val="28"/>
         </w:rPr>
         <w:t>리턴한다</w:t>
@@ -268,7 +372,7 @@
       <w:r>
         <w:rPr>
           <w:rFonts w:ascii="THE개이득" w:eastAsia="THE개이득" w:hAnsi="THE개이득" w:cs="THE개이득"/>
-          <w:b/>
+          <w:bCs/>
           <w:sz w:val="28"/>
         </w:rPr>
         <w:t>.</w:t>
@@ -280,14 +384,14 @@
         <w:jc w:val="left"/>
         <w:rPr>
           <w:rFonts w:ascii="THE개이득" w:eastAsia="THE개이득" w:hAnsi="THE개이득" w:cs="THE개이득"/>
-          <w:b/>
-          <w:sz w:val="28"/>
-        </w:rPr>
-      </w:pPr>
-      <w:r>
-        <w:rPr>
-          <w:rFonts w:ascii="THE개이득" w:eastAsia="THE개이득" w:hAnsi="THE개이득" w:cs="THE개이득"/>
-          <w:b/>
+          <w:bCs/>
+          <w:sz w:val="28"/>
+        </w:rPr>
+      </w:pPr>
+      <w:r>
+        <w:rPr>
+          <w:rFonts w:ascii="THE개이득" w:eastAsia="THE개이득" w:hAnsi="THE개이득" w:cs="THE개이득"/>
+          <w:bCs/>
           <w:sz w:val="28"/>
         </w:rPr>
         <w:t xml:space="preserve"> </w:t>
@@ -295,17 +399,35 @@
       <w:r>
         <w:rPr>
           <w:rFonts w:ascii="THE개이득" w:eastAsia="THE개이득" w:hAnsi="THE개이득" w:cs="THE개이득"/>
-          <w:b/>
+          <w:bCs/>
           <w:sz w:val="28"/>
         </w:rPr>
         <w:tab/>
-        <w:t xml:space="preserve">  비어있는 </w:t>
-      </w:r>
-      <w:proofErr w:type="spellStart"/>
-      <w:r>
-        <w:rPr>
-          <w:rFonts w:ascii="THE개이득" w:eastAsia="THE개이득" w:hAnsi="THE개이득" w:cs="THE개이득"/>
-          <w:b/>
+        <w:t xml:space="preserve">  </w:t>
+      </w:r>
+      <w:proofErr w:type="spellStart"/>
+      <w:r>
+        <w:rPr>
+          <w:rFonts w:ascii="THE개이득" w:eastAsia="THE개이득" w:hAnsi="THE개이득" w:cs="THE개이득"/>
+          <w:bCs/>
+          <w:sz w:val="28"/>
+        </w:rPr>
+        <w:t>비어있는</w:t>
+      </w:r>
+      <w:proofErr w:type="spellEnd"/>
+      <w:r>
+        <w:rPr>
+          <w:rFonts w:ascii="THE개이득" w:eastAsia="THE개이득" w:hAnsi="THE개이득" w:cs="THE개이득"/>
+          <w:bCs/>
+          <w:sz w:val="28"/>
+        </w:rPr>
+        <w:t xml:space="preserve"> </w:t>
+      </w:r>
+      <w:proofErr w:type="spellStart"/>
+      <w:r>
+        <w:rPr>
+          <w:rFonts w:ascii="THE개이득" w:eastAsia="THE개이득" w:hAnsi="THE개이득" w:cs="THE개이득"/>
+          <w:bCs/>
           <w:sz w:val="28"/>
         </w:rPr>
         <w:t>딕셔너리를</w:t>
@@ -314,7 +436,7 @@
       <w:r>
         <w:rPr>
           <w:rFonts w:ascii="THE개이득" w:eastAsia="THE개이득" w:hAnsi="THE개이득" w:cs="THE개이득"/>
-          <w:b/>
+          <w:bCs/>
           <w:sz w:val="28"/>
         </w:rPr>
         <w:t xml:space="preserve"> 생성한 다음 </w:t>
@@ -323,7 +445,7 @@
       <w:r>
         <w:rPr>
           <w:rFonts w:ascii="THE개이득" w:eastAsia="THE개이득" w:hAnsi="THE개이득" w:cs="THE개이득"/>
-          <w:b/>
+          <w:bCs/>
           <w:sz w:val="28"/>
         </w:rPr>
         <w:t>아규먼트로</w:t>
@@ -332,26 +454,44 @@
       <w:r>
         <w:rPr>
           <w:rFonts w:ascii="THE개이득" w:eastAsia="THE개이득" w:hAnsi="THE개이득" w:cs="THE개이득"/>
-          <w:b/>
-          <w:sz w:val="28"/>
-        </w:rPr>
-        <w:t xml:space="preserve"> 전달된 키=값 쌍에서 키 앞에는 my 를 </w:t>
-      </w:r>
-    </w:p>
-    <w:p>
-      <w:pPr>
-        <w:spacing w:after="0" w:line="240" w:lineRule="auto"/>
-        <w:jc w:val="left"/>
-        <w:rPr>
-          <w:rFonts w:ascii="THE개이득" w:eastAsia="THE개이득" w:hAnsi="THE개이득" w:cs="THE개이득"/>
-          <w:b/>
-          <w:sz w:val="28"/>
-        </w:rPr>
-      </w:pPr>
-      <w:r>
-        <w:rPr>
-          <w:rFonts w:ascii="THE개이득" w:eastAsia="THE개이득" w:hAnsi="THE개이득" w:cs="THE개이득"/>
-          <w:b/>
+          <w:bCs/>
+          <w:sz w:val="28"/>
+        </w:rPr>
+        <w:t xml:space="preserve"> 전달된 키=값 쌍에서 키 앞에는 </w:t>
+      </w:r>
+      <w:proofErr w:type="gramStart"/>
+      <w:r>
+        <w:rPr>
+          <w:rFonts w:ascii="THE개이득" w:eastAsia="THE개이득" w:hAnsi="THE개이득" w:cs="THE개이득"/>
+          <w:bCs/>
+          <w:sz w:val="28"/>
+        </w:rPr>
+        <w:t>my 를</w:t>
+      </w:r>
+      <w:proofErr w:type="gramEnd"/>
+      <w:r>
+        <w:rPr>
+          <w:rFonts w:ascii="THE개이득" w:eastAsia="THE개이득" w:hAnsi="THE개이득" w:cs="THE개이득"/>
+          <w:bCs/>
+          <w:sz w:val="28"/>
+        </w:rPr>
+        <w:t xml:space="preserve"> </w:t>
+      </w:r>
+    </w:p>
+    <w:p>
+      <w:pPr>
+        <w:spacing w:after="0" w:line="240" w:lineRule="auto"/>
+        <w:jc w:val="left"/>
+        <w:rPr>
+          <w:rFonts w:ascii="THE개이득" w:eastAsia="THE개이득" w:hAnsi="THE개이득" w:cs="THE개이득"/>
+          <w:bCs/>
+          <w:sz w:val="28"/>
+        </w:rPr>
+      </w:pPr>
+      <w:r>
+        <w:rPr>
+          <w:rFonts w:ascii="THE개이득" w:eastAsia="THE개이득" w:hAnsi="THE개이득" w:cs="THE개이득"/>
+          <w:bCs/>
           <w:sz w:val="28"/>
         </w:rPr>
         <w:t xml:space="preserve">         붙여서 사용한다.</w:t>
@@ -363,14 +503,14 @@
         <w:jc w:val="left"/>
         <w:rPr>
           <w:rFonts w:ascii="THE개이득" w:eastAsia="THE개이득" w:hAnsi="THE개이득" w:cs="THE개이득"/>
-          <w:b/>
-          <w:sz w:val="28"/>
-        </w:rPr>
-      </w:pPr>
-      <w:r>
-        <w:rPr>
-          <w:rFonts w:ascii="THE개이득" w:eastAsia="THE개이득" w:hAnsi="THE개이득" w:cs="THE개이득"/>
-          <w:b/>
+          <w:bCs/>
+          <w:sz w:val="28"/>
+        </w:rPr>
+      </w:pPr>
+      <w:r>
+        <w:rPr>
+          <w:rFonts w:ascii="THE개이득" w:eastAsia="THE개이득" w:hAnsi="THE개이득" w:cs="THE개이득"/>
+          <w:bCs/>
           <w:sz w:val="28"/>
         </w:rPr>
         <w:t xml:space="preserve">         생성된 </w:t>
@@ -379,7 +519,7 @@
       <w:r>
         <w:rPr>
           <w:rFonts w:ascii="THE개이득" w:eastAsia="THE개이득" w:hAnsi="THE개이득" w:cs="THE개이득"/>
-          <w:b/>
+          <w:bCs/>
           <w:sz w:val="28"/>
         </w:rPr>
         <w:t>딕셔너리를</w:t>
@@ -388,7 +528,7 @@
       <w:r>
         <w:rPr>
           <w:rFonts w:ascii="THE개이득" w:eastAsia="THE개이득" w:hAnsi="THE개이득" w:cs="THE개이득"/>
-          <w:b/>
+          <w:bCs/>
           <w:sz w:val="28"/>
         </w:rPr>
         <w:t xml:space="preserve"> </w:t>
@@ -397,7 +537,7 @@
       <w:r>
         <w:rPr>
           <w:rFonts w:ascii="THE개이득" w:eastAsia="THE개이득" w:hAnsi="THE개이득" w:cs="THE개이득"/>
-          <w:b/>
+          <w:bCs/>
           <w:sz w:val="28"/>
         </w:rPr>
         <w:t>리턴한다</w:t>
@@ -406,7 +546,7 @@
       <w:r>
         <w:rPr>
           <w:rFonts w:ascii="THE개이득" w:eastAsia="THE개이득" w:hAnsi="THE개이득" w:cs="THE개이득"/>
-          <w:b/>
+          <w:bCs/>
           <w:sz w:val="28"/>
         </w:rPr>
         <w:t>.</w:t>
@@ -418,14 +558,14 @@
         <w:jc w:val="left"/>
         <w:rPr>
           <w:rFonts w:ascii="THE개이득" w:eastAsia="THE개이득" w:hAnsi="THE개이득" w:cs="THE개이득"/>
-          <w:b/>
-          <w:sz w:val="28"/>
-        </w:rPr>
-      </w:pPr>
-      <w:r>
-        <w:rPr>
-          <w:rFonts w:ascii="THE개이득" w:eastAsia="THE개이득" w:hAnsi="THE개이득" w:cs="THE개이득"/>
-          <w:b/>
+          <w:bCs/>
+          <w:sz w:val="28"/>
+        </w:rPr>
+      </w:pPr>
+      <w:r>
+        <w:rPr>
+          <w:rFonts w:ascii="THE개이득" w:eastAsia="THE개이득" w:hAnsi="THE개이득" w:cs="THE개이득"/>
+          <w:bCs/>
           <w:sz w:val="28"/>
         </w:rPr>
         <w:t xml:space="preserve">  </w:t>
@@ -437,14 +577,14 @@
         <w:jc w:val="left"/>
         <w:rPr>
           <w:rFonts w:ascii="THE개이득" w:eastAsia="THE개이득" w:hAnsi="THE개이득" w:cs="THE개이득"/>
-          <w:b/>
-          <w:sz w:val="28"/>
-        </w:rPr>
-      </w:pPr>
-      <w:r>
-        <w:rPr>
-          <w:rFonts w:ascii="THE개이득" w:eastAsia="THE개이득" w:hAnsi="THE개이득" w:cs="THE개이득"/>
-          <w:b/>
+          <w:bCs/>
+          <w:sz w:val="28"/>
+        </w:rPr>
+      </w:pPr>
+      <w:r>
+        <w:rPr>
+          <w:rFonts w:ascii="THE개이득" w:eastAsia="THE개이득" w:hAnsi="THE개이득" w:cs="THE개이득"/>
+          <w:bCs/>
           <w:sz w:val="28"/>
         </w:rPr>
         <w:t xml:space="preserve">3. 다양한 구성으로 키워드 </w:t>
@@ -453,7 +593,7 @@
       <w:r>
         <w:rPr>
           <w:rFonts w:ascii="THE개이득" w:eastAsia="THE개이득" w:hAnsi="THE개이득" w:cs="THE개이득"/>
-          <w:b/>
+          <w:bCs/>
           <w:sz w:val="28"/>
         </w:rPr>
         <w:t>아규먼트를</w:t>
@@ -462,7 +602,7 @@
       <w:r>
         <w:rPr>
           <w:rFonts w:ascii="THE개이득" w:eastAsia="THE개이득" w:hAnsi="THE개이득" w:cs="THE개이득"/>
-          <w:b/>
+          <w:bCs/>
           <w:sz w:val="28"/>
         </w:rPr>
         <w:t xml:space="preserve"> 전달하면서 </w:t>
@@ -471,7 +611,7 @@
       <w:r>
         <w:rPr>
           <w:rFonts w:ascii="THE개이득" w:eastAsia="THE개이득" w:hAnsi="THE개이득" w:cs="THE개이득"/>
-          <w:b/>
+          <w:bCs/>
           <w:sz w:val="28"/>
         </w:rPr>
         <w:t>mydic</w:t>
@@ -480,7 +620,7 @@
       <w:r>
         <w:rPr>
           <w:rFonts w:ascii="THE개이득" w:eastAsia="THE개이득" w:hAnsi="THE개이득" w:cs="THE개이득"/>
-          <w:b/>
+          <w:bCs/>
           <w:sz w:val="28"/>
         </w:rPr>
         <w:t xml:space="preserve">() 함수를 호출하고 리턴 결과를 </w:t>
@@ -492,14 +632,14 @@
         <w:jc w:val="left"/>
         <w:rPr>
           <w:rFonts w:ascii="THE개이득" w:eastAsia="THE개이득" w:hAnsi="THE개이득" w:cs="THE개이득"/>
-          <w:b/>
-          <w:sz w:val="28"/>
-        </w:rPr>
-      </w:pPr>
-      <w:r>
-        <w:rPr>
-          <w:rFonts w:ascii="THE개이득" w:eastAsia="THE개이득" w:hAnsi="THE개이득" w:cs="THE개이득"/>
-          <w:b/>
+          <w:bCs/>
+          <w:sz w:val="28"/>
+        </w:rPr>
+      </w:pPr>
+      <w:r>
+        <w:rPr>
+          <w:rFonts w:ascii="THE개이득" w:eastAsia="THE개이득" w:hAnsi="THE개이득" w:cs="THE개이득"/>
+          <w:bCs/>
           <w:sz w:val="28"/>
         </w:rPr>
         <w:t xml:space="preserve">   화면에 출력한다.</w:t>
@@ -511,7 +651,7 @@
         <w:jc w:val="left"/>
         <w:rPr>
           <w:rFonts w:ascii="THE개이득" w:eastAsia="THE개이득" w:hAnsi="THE개이득" w:cs="THE개이득"/>
-          <w:b/>
+          <w:bCs/>
           <w:color w:val="000000"/>
           <w:sz w:val="28"/>
         </w:rPr>
@@ -523,54 +663,83 @@
         <w:jc w:val="left"/>
         <w:rPr>
           <w:rFonts w:ascii="THE개이득" w:eastAsia="THE개이득" w:hAnsi="THE개이득" w:cs="THE개이득"/>
-          <w:b/>
+          <w:bCs/>
           <w:color w:val="000000"/>
           <w:sz w:val="28"/>
         </w:rPr>
       </w:pPr>
-      <w:r>
-        <w:rPr>
-          <w:rFonts w:ascii="THE개이득" w:eastAsia="THE개이득" w:hAnsi="THE개이득" w:cs="THE개이득"/>
-          <w:b/>
+      <w:proofErr w:type="gramStart"/>
+      <w:r>
+        <w:rPr>
+          <w:rFonts w:ascii="THE개이득" w:eastAsia="THE개이득" w:hAnsi="THE개이득" w:cs="THE개이득"/>
+          <w:bCs/>
           <w:color w:val="000000"/>
           <w:sz w:val="28"/>
         </w:rPr>
-        <w:t>[ 실습 2 ]</w:t>
-      </w:r>
-    </w:p>
-    <w:p>
-      <w:pPr>
-        <w:spacing w:after="0" w:line="240" w:lineRule="auto"/>
-        <w:jc w:val="left"/>
-        <w:rPr>
-          <w:rFonts w:ascii="THE개이득" w:eastAsia="THE개이득" w:hAnsi="THE개이득" w:cs="THE개이득"/>
-          <w:b/>
-          <w:sz w:val="28"/>
-        </w:rPr>
-      </w:pPr>
-      <w:r>
-        <w:rPr>
-          <w:rFonts w:ascii="THE개이득" w:eastAsia="THE개이득" w:hAnsi="THE개이득" w:cs="THE개이득"/>
-          <w:b/>
-          <w:sz w:val="28"/>
-        </w:rPr>
-        <w:t>1. 파일명 : funcLab12.py</w:t>
-      </w:r>
-    </w:p>
-    <w:p>
-      <w:pPr>
-        <w:spacing w:after="0" w:line="240" w:lineRule="auto"/>
-        <w:jc w:val="left"/>
-        <w:rPr>
-          <w:rFonts w:ascii="THE개이득" w:eastAsia="THE개이득" w:hAnsi="THE개이득" w:cs="THE개이득"/>
-          <w:b/>
+        <w:t>[ 실습</w:t>
+      </w:r>
+      <w:proofErr w:type="gramEnd"/>
+      <w:r>
+        <w:rPr>
+          <w:rFonts w:ascii="THE개이득" w:eastAsia="THE개이득" w:hAnsi="THE개이득" w:cs="THE개이득"/>
+          <w:bCs/>
+          <w:color w:val="000000"/>
+          <w:sz w:val="28"/>
+        </w:rPr>
+        <w:t xml:space="preserve"> 2 ]</w:t>
+      </w:r>
+    </w:p>
+    <w:p>
+      <w:pPr>
+        <w:spacing w:after="0" w:line="240" w:lineRule="auto"/>
+        <w:jc w:val="left"/>
+        <w:rPr>
+          <w:rFonts w:ascii="THE개이득" w:eastAsia="THE개이득" w:hAnsi="THE개이득" w:cs="THE개이득"/>
+          <w:bCs/>
+          <w:sz w:val="28"/>
+        </w:rPr>
+      </w:pPr>
+      <w:r>
+        <w:rPr>
+          <w:rFonts w:ascii="THE개이득" w:eastAsia="THE개이득" w:hAnsi="THE개이득" w:cs="THE개이득"/>
+          <w:bCs/>
+          <w:sz w:val="28"/>
+        </w:rPr>
+        <w:t xml:space="preserve">1. </w:t>
+      </w:r>
+      <w:proofErr w:type="gramStart"/>
+      <w:r>
+        <w:rPr>
+          <w:rFonts w:ascii="THE개이득" w:eastAsia="THE개이득" w:hAnsi="THE개이득" w:cs="THE개이득"/>
+          <w:bCs/>
+          <w:sz w:val="28"/>
+        </w:rPr>
+        <w:t>파일명 :</w:t>
+      </w:r>
+      <w:proofErr w:type="gramEnd"/>
+      <w:r>
+        <w:rPr>
+          <w:rFonts w:ascii="THE개이득" w:eastAsia="THE개이득" w:hAnsi="THE개이득" w:cs="THE개이득"/>
+          <w:bCs/>
+          <w:sz w:val="28"/>
+        </w:rPr>
+        <w:t xml:space="preserve"> funcLab12.py</w:t>
+      </w:r>
+    </w:p>
+    <w:p>
+      <w:pPr>
+        <w:spacing w:after="0" w:line="240" w:lineRule="auto"/>
+        <w:jc w:val="left"/>
+        <w:rPr>
+          <w:rFonts w:ascii="THE개이득" w:eastAsia="THE개이득" w:hAnsi="THE개이득" w:cs="THE개이득"/>
+          <w:bCs/>
           <w:sz w:val="40"/>
         </w:rPr>
       </w:pPr>
       <w:r>
         <w:rPr>
           <w:rFonts w:ascii="THE개이득" w:eastAsia="THE개이득" w:hAnsi="THE개이득" w:cs="THE개이득"/>
-          <w:b/>
+          <w:bCs/>
           <w:sz w:val="28"/>
         </w:rPr>
         <w:t>2. 구현해야 하는 함수 사양</w:t>
@@ -582,23 +751,24 @@
         <w:jc w:val="left"/>
         <w:rPr>
           <w:rFonts w:ascii="THE개이득" w:eastAsia="THE개이득" w:hAnsi="THE개이득" w:cs="THE개이득"/>
-          <w:b/>
-          <w:sz w:val="28"/>
-        </w:rPr>
-      </w:pPr>
-      <w:r>
-        <w:rPr>
-          <w:rFonts w:ascii="THE개이득" w:eastAsia="THE개이득" w:hAnsi="THE개이득" w:cs="THE개이득"/>
-          <w:b/>
+          <w:bCs/>
+          <w:sz w:val="28"/>
+        </w:rPr>
+      </w:pPr>
+      <w:r>
+        <w:rPr>
+          <w:rFonts w:ascii="THE개이득" w:eastAsia="THE개이득" w:hAnsi="THE개이득" w:cs="THE개이득"/>
+          <w:bCs/>
           <w:sz w:val="28"/>
         </w:rPr>
         <w:t xml:space="preserve">   </w:t>
       </w:r>
       <w:proofErr w:type="spellStart"/>
-      <w:r>
-        <w:rPr>
-          <w:rFonts w:ascii="THE개이득" w:eastAsia="THE개이득" w:hAnsi="THE개이득" w:cs="THE개이득"/>
-          <w:b/>
+      <w:proofErr w:type="gramStart"/>
+      <w:r>
+        <w:rPr>
+          <w:rFonts w:ascii="THE개이득" w:eastAsia="THE개이득" w:hAnsi="THE개이득" w:cs="THE개이득"/>
+          <w:bCs/>
           <w:sz w:val="28"/>
         </w:rPr>
         <w:t>함수명</w:t>
@@ -607,16 +777,25 @@
       <w:r>
         <w:rPr>
           <w:rFonts w:ascii="THE개이득" w:eastAsia="THE개이득" w:hAnsi="THE개이득" w:cs="THE개이득"/>
-          <w:b/>
-          <w:sz w:val="28"/>
-        </w:rPr>
-        <w:t xml:space="preserve"> : </w:t>
-      </w:r>
-      <w:proofErr w:type="spellStart"/>
-      <w:r>
-        <w:rPr>
-          <w:rFonts w:ascii="THE개이득" w:eastAsia="THE개이득" w:hAnsi="THE개이득" w:cs="THE개이득"/>
-          <w:b/>
+          <w:bCs/>
+          <w:sz w:val="28"/>
+        </w:rPr>
+        <w:t xml:space="preserve"> :</w:t>
+      </w:r>
+      <w:proofErr w:type="gramEnd"/>
+      <w:r>
+        <w:rPr>
+          <w:rFonts w:ascii="THE개이득" w:eastAsia="THE개이득" w:hAnsi="THE개이득" w:cs="THE개이득"/>
+          <w:bCs/>
+          <w:sz w:val="28"/>
+        </w:rPr>
+        <w:t xml:space="preserve"> </w:t>
+      </w:r>
+      <w:proofErr w:type="spellStart"/>
+      <w:r>
+        <w:rPr>
+          <w:rFonts w:ascii="THE개이득" w:eastAsia="THE개이득" w:hAnsi="THE개이득" w:cs="THE개이득"/>
+          <w:bCs/>
           <w:sz w:val="28"/>
         </w:rPr>
         <w:t>myprint</w:t>
@@ -629,42 +808,61 @@
         <w:jc w:val="left"/>
         <w:rPr>
           <w:rFonts w:ascii="THE개이득" w:eastAsia="THE개이득" w:hAnsi="THE개이득" w:cs="THE개이득"/>
-          <w:b/>
-          <w:sz w:val="28"/>
-        </w:rPr>
-      </w:pPr>
-      <w:r>
-        <w:rPr>
-          <w:rFonts w:ascii="THE개이득" w:eastAsia="THE개이득" w:hAnsi="THE개이득" w:cs="THE개이득"/>
-          <w:b/>
-          <w:sz w:val="28"/>
-        </w:rPr>
-        <w:t xml:space="preserve">   매개변수 : 가변 아규먼트1개, 가변 키워드 아규먼트 1개</w:t>
-      </w:r>
-    </w:p>
-    <w:p>
-      <w:pPr>
-        <w:spacing w:after="0" w:line="240" w:lineRule="auto"/>
-        <w:jc w:val="left"/>
-        <w:rPr>
-          <w:rFonts w:ascii="THE개이득" w:eastAsia="THE개이득" w:hAnsi="THE개이득" w:cs="THE개이득"/>
-          <w:b/>
-          <w:sz w:val="28"/>
-        </w:rPr>
-      </w:pPr>
-      <w:r>
-        <w:rPr>
-          <w:rFonts w:ascii="THE개이득" w:eastAsia="THE개이득" w:hAnsi="THE개이득" w:cs="THE개이득"/>
-          <w:b/>
+          <w:bCs/>
+          <w:sz w:val="28"/>
+        </w:rPr>
+      </w:pPr>
+      <w:r>
+        <w:rPr>
+          <w:rFonts w:ascii="THE개이득" w:eastAsia="THE개이득" w:hAnsi="THE개이득" w:cs="THE개이득"/>
+          <w:bCs/>
           <w:sz w:val="28"/>
         </w:rPr>
         <w:t xml:space="preserve">   </w:t>
       </w:r>
-      <w:proofErr w:type="spellStart"/>
-      <w:r>
-        <w:rPr>
-          <w:rFonts w:ascii="THE개이득" w:eastAsia="THE개이득" w:hAnsi="THE개이득" w:cs="THE개이득"/>
-          <w:b/>
+      <w:proofErr w:type="gramStart"/>
+      <w:r>
+        <w:rPr>
+          <w:rFonts w:ascii="THE개이득" w:eastAsia="THE개이득" w:hAnsi="THE개이득" w:cs="THE개이득"/>
+          <w:bCs/>
+          <w:sz w:val="28"/>
+        </w:rPr>
+        <w:t>매개변수 :</w:t>
+      </w:r>
+      <w:proofErr w:type="gramEnd"/>
+      <w:r>
+        <w:rPr>
+          <w:rFonts w:ascii="THE개이득" w:eastAsia="THE개이득" w:hAnsi="THE개이득" w:cs="THE개이득"/>
+          <w:bCs/>
+          <w:sz w:val="28"/>
+        </w:rPr>
+        <w:t xml:space="preserve"> 가변 아규먼트1개, 가변 키워드 아규먼트 1개</w:t>
+      </w:r>
+    </w:p>
+    <w:p>
+      <w:pPr>
+        <w:spacing w:after="0" w:line="240" w:lineRule="auto"/>
+        <w:jc w:val="left"/>
+        <w:rPr>
+          <w:rFonts w:ascii="THE개이득" w:eastAsia="THE개이득" w:hAnsi="THE개이득" w:cs="THE개이득"/>
+          <w:bCs/>
+          <w:sz w:val="28"/>
+        </w:rPr>
+      </w:pPr>
+      <w:r>
+        <w:rPr>
+          <w:rFonts w:ascii="THE개이득" w:eastAsia="THE개이득" w:hAnsi="THE개이득" w:cs="THE개이득"/>
+          <w:bCs/>
+          <w:sz w:val="28"/>
+        </w:rPr>
+        <w:t xml:space="preserve">   </w:t>
+      </w:r>
+      <w:proofErr w:type="spellStart"/>
+      <w:proofErr w:type="gramStart"/>
+      <w:r>
+        <w:rPr>
+          <w:rFonts w:ascii="THE개이득" w:eastAsia="THE개이득" w:hAnsi="THE개이득" w:cs="THE개이득"/>
+          <w:bCs/>
           <w:sz w:val="28"/>
         </w:rPr>
         <w:t>리턴값</w:t>
@@ -673,35 +871,62 @@
       <w:r>
         <w:rPr>
           <w:rFonts w:ascii="THE개이득" w:eastAsia="THE개이득" w:hAnsi="THE개이득" w:cs="THE개이득"/>
-          <w:b/>
-          <w:sz w:val="28"/>
-        </w:rPr>
-        <w:t xml:space="preserve"> : 없음</w:t>
-      </w:r>
-    </w:p>
-    <w:p>
-      <w:pPr>
-        <w:spacing w:after="0" w:line="240" w:lineRule="auto"/>
-        <w:jc w:val="left"/>
-        <w:rPr>
-          <w:rFonts w:ascii="THE개이득" w:eastAsia="THE개이득" w:hAnsi="THE개이득" w:cs="THE개이득"/>
-          <w:b/>
-          <w:sz w:val="28"/>
-        </w:rPr>
-      </w:pPr>
-      <w:r>
-        <w:rPr>
-          <w:rFonts w:ascii="THE개이득" w:eastAsia="THE개이득" w:hAnsi="THE개이득" w:cs="THE개이득"/>
-          <w:b/>
-          <w:sz w:val="28"/>
-        </w:rPr>
-        <w:t xml:space="preserve">   기능 : 전달되는 </w:t>
-      </w:r>
-      <w:proofErr w:type="spellStart"/>
-      <w:r>
-        <w:rPr>
-          <w:rFonts w:ascii="THE개이득" w:eastAsia="THE개이득" w:hAnsi="THE개이득" w:cs="THE개이득"/>
-          <w:b/>
+          <w:bCs/>
+          <w:sz w:val="28"/>
+        </w:rPr>
+        <w:t xml:space="preserve"> :</w:t>
+      </w:r>
+      <w:proofErr w:type="gramEnd"/>
+      <w:r>
+        <w:rPr>
+          <w:rFonts w:ascii="THE개이득" w:eastAsia="THE개이득" w:hAnsi="THE개이득" w:cs="THE개이득"/>
+          <w:bCs/>
+          <w:sz w:val="28"/>
+        </w:rPr>
+        <w:t xml:space="preserve"> 없음</w:t>
+      </w:r>
+    </w:p>
+    <w:p>
+      <w:pPr>
+        <w:spacing w:after="0" w:line="240" w:lineRule="auto"/>
+        <w:jc w:val="left"/>
+        <w:rPr>
+          <w:rFonts w:ascii="THE개이득" w:eastAsia="THE개이득" w:hAnsi="THE개이득" w:cs="THE개이득"/>
+          <w:bCs/>
+          <w:sz w:val="28"/>
+        </w:rPr>
+      </w:pPr>
+      <w:r>
+        <w:rPr>
+          <w:rFonts w:ascii="THE개이득" w:eastAsia="THE개이득" w:hAnsi="THE개이득" w:cs="THE개이득"/>
+          <w:bCs/>
+          <w:sz w:val="28"/>
+        </w:rPr>
+        <w:t xml:space="preserve">   </w:t>
+      </w:r>
+      <w:proofErr w:type="gramStart"/>
+      <w:r>
+        <w:rPr>
+          <w:rFonts w:ascii="THE개이득" w:eastAsia="THE개이득" w:hAnsi="THE개이득" w:cs="THE개이득"/>
+          <w:bCs/>
+          <w:sz w:val="28"/>
+        </w:rPr>
+        <w:t>기능 :</w:t>
+      </w:r>
+      <w:proofErr w:type="gramEnd"/>
+      <w:r>
+        <w:rPr>
+          <w:rFonts w:ascii="THE개이득" w:eastAsia="THE개이득" w:hAnsi="THE개이득" w:cs="THE개이득"/>
+          <w:bCs/>
+          <w:sz w:val="28"/>
+        </w:rPr>
+        <w:t xml:space="preserve"> 전달되는 </w:t>
+      </w:r>
+      <w:proofErr w:type="spellStart"/>
+      <w:r>
+        <w:rPr>
+          <w:rFonts w:ascii="THE개이득" w:eastAsia="THE개이득" w:hAnsi="THE개이득" w:cs="THE개이득"/>
+          <w:bCs/>
           <w:sz w:val="28"/>
         </w:rPr>
         <w:t>아규먼트의</w:t>
@@ -710,7 +935,7 @@
       <w:r>
         <w:rPr>
           <w:rFonts w:ascii="THE개이득" w:eastAsia="THE개이득" w:hAnsi="THE개이득" w:cs="THE개이득"/>
-          <w:b/>
+          <w:bCs/>
           <w:sz w:val="28"/>
         </w:rPr>
         <w:t xml:space="preserve"> 개수에는 제한이 없다.</w:t>
@@ -722,14 +947,14 @@
         <w:jc w:val="left"/>
         <w:rPr>
           <w:rFonts w:ascii="THE개이득" w:eastAsia="THE개이득" w:hAnsi="THE개이득" w:cs="THE개이득"/>
-          <w:b/>
-          <w:sz w:val="28"/>
-        </w:rPr>
-      </w:pPr>
-      <w:r>
-        <w:rPr>
-          <w:rFonts w:ascii="THE개이득" w:eastAsia="THE개이득" w:hAnsi="THE개이득" w:cs="THE개이득"/>
-          <w:b/>
+          <w:bCs/>
+          <w:sz w:val="28"/>
+        </w:rPr>
+      </w:pPr>
+      <w:r>
+        <w:rPr>
+          <w:rFonts w:ascii="THE개이득" w:eastAsia="THE개이득" w:hAnsi="THE개이득" w:cs="THE개이득"/>
+          <w:bCs/>
           <w:sz w:val="28"/>
         </w:rPr>
         <w:t xml:space="preserve">         </w:t>
@@ -738,7 +963,7 @@
       <w:r>
         <w:rPr>
           <w:rFonts w:ascii="THE개이득" w:eastAsia="THE개이득" w:hAnsi="THE개이득" w:cs="THE개이득"/>
-          <w:b/>
+          <w:bCs/>
           <w:sz w:val="28"/>
         </w:rPr>
         <w:t>호출시</w:t>
@@ -747,7 +972,7 @@
       <w:r>
         <w:rPr>
           <w:rFonts w:ascii="THE개이득" w:eastAsia="THE개이득" w:hAnsi="THE개이득" w:cs="THE개이득"/>
-          <w:b/>
+          <w:bCs/>
           <w:sz w:val="28"/>
         </w:rPr>
         <w:t xml:space="preserve"> 전달되는 </w:t>
@@ -756,7 +981,7 @@
       <w:r>
         <w:rPr>
           <w:rFonts w:ascii="THE개이득" w:eastAsia="THE개이득" w:hAnsi="THE개이득" w:cs="THE개이득"/>
-          <w:b/>
+          <w:bCs/>
           <w:sz w:val="28"/>
         </w:rPr>
         <w:t>아규먼트의</w:t>
@@ -765,7 +990,7 @@
       <w:r>
         <w:rPr>
           <w:rFonts w:ascii="THE개이득" w:eastAsia="THE개이득" w:hAnsi="THE개이득" w:cs="THE개이득"/>
-          <w:b/>
+          <w:bCs/>
           <w:sz w:val="28"/>
         </w:rPr>
         <w:t xml:space="preserve"> 데이터 타입에도 제한이 없다. </w:t>
@@ -777,14 +1002,14 @@
         <w:jc w:val="left"/>
         <w:rPr>
           <w:rFonts w:ascii="THE개이득" w:eastAsia="THE개이득" w:hAnsi="THE개이득" w:cs="THE개이득"/>
-          <w:b/>
-          <w:sz w:val="28"/>
-        </w:rPr>
-      </w:pPr>
-      <w:r>
-        <w:rPr>
-          <w:rFonts w:ascii="THE개이득" w:eastAsia="THE개이득" w:hAnsi="THE개이득" w:cs="THE개이득"/>
-          <w:b/>
+          <w:bCs/>
+          <w:sz w:val="28"/>
+        </w:rPr>
+      </w:pPr>
+      <w:r>
+        <w:rPr>
+          <w:rFonts w:ascii="THE개이득" w:eastAsia="THE개이득" w:hAnsi="THE개이득" w:cs="THE개이득"/>
+          <w:bCs/>
           <w:sz w:val="28"/>
         </w:rPr>
         <w:t xml:space="preserve">         </w:t>
@@ -793,7 +1018,7 @@
       <w:r>
         <w:rPr>
           <w:rFonts w:ascii="THE개이득" w:eastAsia="THE개이득" w:hAnsi="THE개이득" w:cs="THE개이득"/>
-          <w:b/>
+          <w:bCs/>
           <w:sz w:val="28"/>
         </w:rPr>
         <w:t>아규먼트가</w:t>
@@ -802,7 +1027,7 @@
       <w:r>
         <w:rPr>
           <w:rFonts w:ascii="THE개이득" w:eastAsia="THE개이득" w:hAnsi="THE개이득" w:cs="THE개이득"/>
-          <w:b/>
+          <w:bCs/>
           <w:sz w:val="28"/>
         </w:rPr>
         <w:t xml:space="preserve"> 전달되지 않으면 “Hello Python”을 출력한다.</w:t>
@@ -817,7 +1042,7 @@
         <w:jc w:val="left"/>
         <w:rPr>
           <w:rFonts w:ascii="THE개이득" w:eastAsia="THE개이득" w:hAnsi="THE개이득" w:cs="THE개이득"/>
-          <w:b/>
+          <w:bCs/>
           <w:color w:val="FF0000"/>
           <w:sz w:val="28"/>
         </w:rPr>
@@ -825,7 +1050,7 @@
       <w:r>
         <w:rPr>
           <w:rFonts w:ascii="THE개이득" w:eastAsia="THE개이득" w:hAnsi="THE개이득" w:cs="THE개이득"/>
-          <w:b/>
+          <w:bCs/>
           <w:color w:val="FF0000"/>
           <w:sz w:val="28"/>
         </w:rPr>
@@ -835,7 +1060,7 @@
       <w:r>
         <w:rPr>
           <w:rFonts w:ascii="THE개이득" w:eastAsia="THE개이득" w:hAnsi="THE개이득" w:cs="THE개이득"/>
-          <w:b/>
+          <w:bCs/>
           <w:color w:val="FF0000"/>
           <w:sz w:val="28"/>
         </w:rPr>
@@ -845,7 +1070,7 @@
       <w:r>
         <w:rPr>
           <w:rFonts w:ascii="THE개이득" w:eastAsia="THE개이득" w:hAnsi="THE개이득" w:cs="THE개이득"/>
-          <w:b/>
+          <w:bCs/>
           <w:color w:val="FF0000"/>
           <w:sz w:val="28"/>
         </w:rPr>
@@ -854,7 +1079,7 @@
       <w:r>
         <w:rPr>
           <w:rFonts w:ascii="THE개이득" w:eastAsia="THE개이득" w:hAnsi="THE개이득" w:cs="THE개이득"/>
-          <w:b/>
+          <w:bCs/>
           <w:color w:val="FF0000"/>
           <w:sz w:val="28"/>
         </w:rPr>
@@ -867,14 +1092,14 @@
         <w:jc w:val="left"/>
         <w:rPr>
           <w:rFonts w:ascii="THE개이득" w:eastAsia="THE개이득" w:hAnsi="THE개이득" w:cs="THE개이득"/>
-          <w:b/>
-          <w:sz w:val="28"/>
-        </w:rPr>
-      </w:pPr>
-      <w:r>
-        <w:rPr>
-          <w:rFonts w:ascii="THE개이득" w:eastAsia="THE개이득" w:hAnsi="THE개이득" w:cs="THE개이득"/>
-          <w:b/>
+          <w:bCs/>
+          <w:sz w:val="28"/>
+        </w:rPr>
+      </w:pPr>
+      <w:r>
+        <w:rPr>
+          <w:rFonts w:ascii="THE개이득" w:eastAsia="THE개이득" w:hAnsi="THE개이득" w:cs="THE개이득"/>
+          <w:bCs/>
           <w:sz w:val="28"/>
         </w:rPr>
         <w:t xml:space="preserve"> </w:t>
@@ -886,14 +1111,14 @@
         <w:jc w:val="left"/>
         <w:rPr>
           <w:rFonts w:ascii="THE개이득" w:eastAsia="THE개이득" w:hAnsi="THE개이득" w:cs="THE개이득"/>
-          <w:b/>
-          <w:sz w:val="28"/>
-        </w:rPr>
-      </w:pPr>
-      <w:r>
-        <w:rPr>
-          <w:rFonts w:ascii="THE개이득" w:eastAsia="THE개이득" w:hAnsi="THE개이득" w:cs="THE개이득"/>
-          <w:b/>
+          <w:bCs/>
+          <w:sz w:val="28"/>
+        </w:rPr>
+      </w:pPr>
+      <w:r>
+        <w:rPr>
+          <w:rFonts w:ascii="THE개이득" w:eastAsia="THE개이득" w:hAnsi="THE개이득" w:cs="THE개이득"/>
+          <w:bCs/>
           <w:sz w:val="28"/>
         </w:rPr>
         <w:t xml:space="preserve"> </w:t>
@@ -901,7 +1126,7 @@
       <w:r>
         <w:rPr>
           <w:rFonts w:ascii="THE개이득" w:eastAsia="THE개이득" w:hAnsi="THE개이득" w:cs="THE개이득"/>
-          <w:b/>
+          <w:bCs/>
           <w:sz w:val="28"/>
         </w:rPr>
         <w:tab/>
@@ -911,7 +1136,7 @@
       <w:r>
         <w:rPr>
           <w:rFonts w:ascii="THE개이득" w:eastAsia="THE개이득" w:hAnsi="THE개이득" w:cs="THE개이득"/>
-          <w:b/>
+          <w:bCs/>
           <w:sz w:val="28"/>
         </w:rPr>
         <w:t>myprint</w:t>
@@ -920,7 +1145,7 @@
       <w:r>
         <w:rPr>
           <w:rFonts w:ascii="THE개이득" w:eastAsia="THE개이득" w:hAnsi="THE개이득" w:cs="THE개이득"/>
-          <w:b/>
+          <w:bCs/>
           <w:sz w:val="28"/>
         </w:rPr>
         <w:t xml:space="preserve">(10, 20, 30, deco="@", </w:t>
@@ -929,7 +1154,7 @@
       <w:r>
         <w:rPr>
           <w:rFonts w:ascii="THE개이득" w:eastAsia="THE개이득" w:hAnsi="THE개이득" w:cs="THE개이득"/>
-          <w:b/>
+          <w:bCs/>
           <w:sz w:val="28"/>
         </w:rPr>
         <w:t>sep</w:t>
@@ -938,36 +1163,46 @@
       <w:r>
         <w:rPr>
           <w:rFonts w:ascii="THE개이득" w:eastAsia="THE개이득" w:hAnsi="THE개이득" w:cs="THE개이득"/>
-          <w:b/>
-          <w:sz w:val="28"/>
-        </w:rPr>
-        <w:t xml:space="preserve">="-")  </w:t>
-      </w:r>
-      <w:proofErr w:type="spellStart"/>
-      <w:r>
-        <w:rPr>
-          <w:rFonts w:ascii="THE개이득" w:eastAsia="THE개이득" w:hAnsi="THE개이득" w:cs="THE개이득"/>
-          <w:b/>
+          <w:bCs/>
+          <w:sz w:val="28"/>
+        </w:rPr>
+        <w:t>="-"</w:t>
+      </w:r>
+      <w:proofErr w:type="gramStart"/>
+      <w:r>
+        <w:rPr>
+          <w:rFonts w:ascii="THE개이득" w:eastAsia="THE개이득" w:hAnsi="THE개이득" w:cs="THE개이득"/>
+          <w:bCs/>
+          <w:sz w:val="28"/>
+        </w:rPr>
+        <w:t xml:space="preserve">)  </w:t>
+      </w:r>
+      <w:proofErr w:type="spellStart"/>
+      <w:r>
+        <w:rPr>
+          <w:rFonts w:ascii="THE개이득" w:eastAsia="THE개이득" w:hAnsi="THE개이득" w:cs="THE개이득"/>
+          <w:bCs/>
           <w:sz w:val="28"/>
         </w:rPr>
         <w:t>호출시</w:t>
       </w:r>
       <w:proofErr w:type="spellEnd"/>
-    </w:p>
-    <w:p>
-      <w:pPr>
-        <w:spacing w:after="0" w:line="240" w:lineRule="auto"/>
-        <w:jc w:val="left"/>
-        <w:rPr>
-          <w:rFonts w:ascii="THE개이득" w:eastAsia="THE개이득" w:hAnsi="THE개이득" w:cs="THE개이득"/>
-          <w:b/>
-          <w:sz w:val="28"/>
-        </w:rPr>
-      </w:pPr>
-      <w:r>
-        <w:rPr>
-          <w:rFonts w:ascii="THE개이득" w:eastAsia="THE개이득" w:hAnsi="THE개이득" w:cs="THE개이득"/>
-          <w:b/>
+      <w:proofErr w:type="gramEnd"/>
+    </w:p>
+    <w:p>
+      <w:pPr>
+        <w:spacing w:after="0" w:line="240" w:lineRule="auto"/>
+        <w:jc w:val="left"/>
+        <w:rPr>
+          <w:rFonts w:ascii="THE개이득" w:eastAsia="THE개이득" w:hAnsi="THE개이득" w:cs="THE개이득"/>
+          <w:bCs/>
+          <w:sz w:val="28"/>
+        </w:rPr>
+      </w:pPr>
+      <w:r>
+        <w:rPr>
+          <w:rFonts w:ascii="THE개이득" w:eastAsia="THE개이득" w:hAnsi="THE개이득" w:cs="THE개이득"/>
+          <w:bCs/>
           <w:sz w:val="28"/>
         </w:rPr>
         <w:t xml:space="preserve">     </w:t>
@@ -975,7 +1210,7 @@
       <w:r>
         <w:rPr>
           <w:rFonts w:ascii="THE개이득" w:eastAsia="THE개이득" w:hAnsi="THE개이득" w:cs="THE개이득"/>
-          <w:b/>
+          <w:bCs/>
           <w:sz w:val="28"/>
         </w:rPr>
         <w:tab/>
@@ -983,7 +1218,7 @@
       <w:r>
         <w:rPr>
           <w:rFonts w:ascii="THE개이득" w:eastAsia="THE개이득" w:hAnsi="THE개이득" w:cs="THE개이득"/>
-          <w:b/>
+          <w:bCs/>
           <w:sz w:val="28"/>
         </w:rPr>
         <w:tab/>
@@ -991,7 +1226,7 @@
       <w:r>
         <w:rPr>
           <w:rFonts w:ascii="THE개이득" w:eastAsia="THE개이득" w:hAnsi="THE개이득" w:cs="THE개이득"/>
-          <w:b/>
+          <w:bCs/>
           <w:color w:val="0000FF"/>
           <w:sz w:val="28"/>
         </w:rPr>
@@ -1000,7 +1235,7 @@
       <w:r>
         <w:rPr>
           <w:rFonts w:ascii="THE개이득" w:eastAsia="THE개이득" w:hAnsi="THE개이득" w:cs="THE개이득"/>
-          <w:b/>
+          <w:bCs/>
           <w:sz w:val="28"/>
         </w:rPr>
         <w:t>출력</w:t>
@@ -1012,14 +1247,14 @@
         <w:jc w:val="left"/>
         <w:rPr>
           <w:rFonts w:ascii="THE개이득" w:eastAsia="THE개이득" w:hAnsi="THE개이득" w:cs="THE개이득"/>
-          <w:b/>
-          <w:sz w:val="28"/>
-        </w:rPr>
-      </w:pPr>
-      <w:r>
-        <w:rPr>
-          <w:rFonts w:ascii="THE개이득" w:eastAsia="THE개이득" w:hAnsi="THE개이득" w:cs="THE개이득"/>
-          <w:b/>
+          <w:bCs/>
+          <w:sz w:val="28"/>
+        </w:rPr>
+      </w:pPr>
+      <w:r>
+        <w:rPr>
+          <w:rFonts w:ascii="THE개이득" w:eastAsia="THE개이득" w:hAnsi="THE개이득" w:cs="THE개이득"/>
+          <w:bCs/>
           <w:sz w:val="28"/>
         </w:rPr>
         <w:tab/>
@@ -1028,7 +1263,7 @@
       <w:r>
         <w:rPr>
           <w:rFonts w:ascii="THE개이득" w:eastAsia="THE개이득" w:hAnsi="THE개이득" w:cs="THE개이득"/>
-          <w:b/>
+          <w:bCs/>
           <w:sz w:val="28"/>
         </w:rPr>
         <w:t>myprint</w:t>
@@ -1037,7 +1272,7 @@
       <w:r>
         <w:rPr>
           <w:rFonts w:ascii="THE개이득" w:eastAsia="THE개이득" w:hAnsi="THE개이득" w:cs="THE개이득"/>
-          <w:b/>
+          <w:bCs/>
           <w:sz w:val="28"/>
         </w:rPr>
         <w:t>("python", "</w:t>
@@ -1046,7 +1281,7 @@
       <w:r>
         <w:rPr>
           <w:rFonts w:ascii="THE개이득" w:eastAsia="THE개이득" w:hAnsi="THE개이득" w:cs="THE개이득"/>
-          <w:b/>
+          <w:bCs/>
           <w:sz w:val="28"/>
         </w:rPr>
         <w:t>javascript</w:t>
@@ -1055,36 +1290,46 @@
       <w:r>
         <w:rPr>
           <w:rFonts w:ascii="THE개이득" w:eastAsia="THE개이득" w:hAnsi="THE개이득" w:cs="THE개이득"/>
-          <w:b/>
-          <w:sz w:val="28"/>
-        </w:rPr>
-        <w:t xml:space="preserve">", "R", deco="$")  </w:t>
-      </w:r>
-      <w:proofErr w:type="spellStart"/>
-      <w:r>
-        <w:rPr>
-          <w:rFonts w:ascii="THE개이득" w:eastAsia="THE개이득" w:hAnsi="THE개이득" w:cs="THE개이득"/>
-          <w:b/>
+          <w:bCs/>
+          <w:sz w:val="28"/>
+        </w:rPr>
+        <w:t>", "R", deco="$"</w:t>
+      </w:r>
+      <w:proofErr w:type="gramStart"/>
+      <w:r>
+        <w:rPr>
+          <w:rFonts w:ascii="THE개이득" w:eastAsia="THE개이득" w:hAnsi="THE개이득" w:cs="THE개이득"/>
+          <w:bCs/>
+          <w:sz w:val="28"/>
+        </w:rPr>
+        <w:t xml:space="preserve">)  </w:t>
+      </w:r>
+      <w:proofErr w:type="spellStart"/>
+      <w:r>
+        <w:rPr>
+          <w:rFonts w:ascii="THE개이득" w:eastAsia="THE개이득" w:hAnsi="THE개이득" w:cs="THE개이득"/>
+          <w:bCs/>
           <w:sz w:val="28"/>
         </w:rPr>
         <w:t>호출시</w:t>
       </w:r>
       <w:proofErr w:type="spellEnd"/>
-    </w:p>
-    <w:p>
-      <w:pPr>
-        <w:spacing w:after="0" w:line="240" w:lineRule="auto"/>
-        <w:jc w:val="left"/>
-        <w:rPr>
-          <w:rFonts w:ascii="THE개이득" w:eastAsia="THE개이득" w:hAnsi="THE개이득" w:cs="THE개이득"/>
-          <w:b/>
-          <w:sz w:val="28"/>
-        </w:rPr>
-      </w:pPr>
-      <w:r>
-        <w:rPr>
-          <w:rFonts w:ascii="THE개이득" w:eastAsia="THE개이득" w:hAnsi="THE개이득" w:cs="THE개이득"/>
-          <w:b/>
+      <w:proofErr w:type="gramEnd"/>
+    </w:p>
+    <w:p>
+      <w:pPr>
+        <w:spacing w:after="0" w:line="240" w:lineRule="auto"/>
+        <w:jc w:val="left"/>
+        <w:rPr>
+          <w:rFonts w:ascii="THE개이득" w:eastAsia="THE개이득" w:hAnsi="THE개이득" w:cs="THE개이득"/>
+          <w:bCs/>
+          <w:sz w:val="28"/>
+        </w:rPr>
+      </w:pPr>
+      <w:r>
+        <w:rPr>
+          <w:rFonts w:ascii="THE개이득" w:eastAsia="THE개이득" w:hAnsi="THE개이득" w:cs="THE개이득"/>
+          <w:bCs/>
           <w:sz w:val="28"/>
         </w:rPr>
         <w:t xml:space="preserve">     </w:t>
@@ -1092,7 +1337,7 @@
       <w:r>
         <w:rPr>
           <w:rFonts w:ascii="THE개이득" w:eastAsia="THE개이득" w:hAnsi="THE개이득" w:cs="THE개이득"/>
-          <w:b/>
+          <w:bCs/>
           <w:sz w:val="28"/>
         </w:rPr>
         <w:tab/>
@@ -1100,7 +1345,7 @@
       <w:r>
         <w:rPr>
           <w:rFonts w:ascii="THE개이득" w:eastAsia="THE개이득" w:hAnsi="THE개이득" w:cs="THE개이득"/>
-          <w:b/>
+          <w:bCs/>
           <w:sz w:val="28"/>
         </w:rPr>
         <w:tab/>
@@ -1108,36 +1353,47 @@
       <w:r>
         <w:rPr>
           <w:rFonts w:ascii="THE개이득" w:eastAsia="THE개이득" w:hAnsi="THE개이득" w:cs="THE개이득"/>
-          <w:b/>
+          <w:bCs/>
           <w:color w:val="0000FF"/>
           <w:sz w:val="28"/>
         </w:rPr>
         <w:t>$</w:t>
       </w:r>
       <w:proofErr w:type="spellStart"/>
-      <w:r>
-        <w:rPr>
-          <w:rFonts w:ascii="THE개이득" w:eastAsia="THE개이득" w:hAnsi="THE개이득" w:cs="THE개이득"/>
-          <w:b/>
+      <w:proofErr w:type="gramStart"/>
+      <w:r>
+        <w:rPr>
+          <w:rFonts w:ascii="THE개이득" w:eastAsia="THE개이득" w:hAnsi="THE개이득" w:cs="THE개이득"/>
+          <w:bCs/>
           <w:color w:val="0000FF"/>
           <w:sz w:val="28"/>
         </w:rPr>
-        <w:t>python,javascript,R</w:t>
-      </w:r>
-      <w:proofErr w:type="spellEnd"/>
-      <w:r>
-        <w:rPr>
-          <w:rFonts w:ascii="THE개이득" w:eastAsia="THE개이득" w:hAnsi="THE개이득" w:cs="THE개이득"/>
-          <w:b/>
+        <w:t>python,javascript</w:t>
+      </w:r>
+      <w:proofErr w:type="gramEnd"/>
+      <w:r>
+        <w:rPr>
+          <w:rFonts w:ascii="THE개이득" w:eastAsia="THE개이득" w:hAnsi="THE개이득" w:cs="THE개이득"/>
+          <w:bCs/>
           <w:color w:val="0000FF"/>
           <w:sz w:val="28"/>
         </w:rPr>
+        <w:t>,R</w:t>
+      </w:r>
+      <w:proofErr w:type="spellEnd"/>
+      <w:r>
+        <w:rPr>
+          <w:rFonts w:ascii="THE개이득" w:eastAsia="THE개이득" w:hAnsi="THE개이득" w:cs="THE개이득"/>
+          <w:bCs/>
+          <w:color w:val="0000FF"/>
+          <w:sz w:val="28"/>
+        </w:rPr>
         <w:t xml:space="preserve">$ </w:t>
       </w:r>
       <w:r>
         <w:rPr>
           <w:rFonts w:ascii="THE개이득" w:eastAsia="THE개이득" w:hAnsi="THE개이득" w:cs="THE개이득"/>
-          <w:b/>
+          <w:bCs/>
           <w:sz w:val="28"/>
         </w:rPr>
         <w:t>출력</w:t>
@@ -1149,14 +1405,14 @@
         <w:jc w:val="left"/>
         <w:rPr>
           <w:rFonts w:ascii="THE개이득" w:eastAsia="THE개이득" w:hAnsi="THE개이득" w:cs="THE개이득"/>
-          <w:b/>
-          <w:sz w:val="28"/>
-        </w:rPr>
-      </w:pPr>
-      <w:r>
-        <w:rPr>
-          <w:rFonts w:ascii="THE개이득" w:eastAsia="THE개이득" w:hAnsi="THE개이득" w:cs="THE개이득"/>
-          <w:b/>
+          <w:bCs/>
+          <w:sz w:val="28"/>
+        </w:rPr>
+      </w:pPr>
+      <w:r>
+        <w:rPr>
+          <w:rFonts w:ascii="THE개이득" w:eastAsia="THE개이득" w:hAnsi="THE개이득" w:cs="THE개이득"/>
+          <w:bCs/>
           <w:sz w:val="28"/>
         </w:rPr>
         <w:tab/>
@@ -1165,7 +1421,7 @@
       <w:r>
         <w:rPr>
           <w:rFonts w:ascii="THE개이득" w:eastAsia="THE개이득" w:hAnsi="THE개이득" w:cs="THE개이득"/>
-          <w:b/>
+          <w:bCs/>
           <w:sz w:val="28"/>
         </w:rPr>
         <w:t>myprint</w:t>
@@ -1174,36 +1430,46 @@
       <w:r>
         <w:rPr>
           <w:rFonts w:ascii="THE개이득" w:eastAsia="THE개이득" w:hAnsi="THE개이득" w:cs="THE개이득"/>
-          <w:b/>
-          <w:sz w:val="28"/>
-        </w:rPr>
-        <w:t xml:space="preserve">("가", "나", "다")  </w:t>
-      </w:r>
-      <w:proofErr w:type="spellStart"/>
-      <w:r>
-        <w:rPr>
-          <w:rFonts w:ascii="THE개이득" w:eastAsia="THE개이득" w:hAnsi="THE개이득" w:cs="THE개이득"/>
-          <w:b/>
+          <w:bCs/>
+          <w:sz w:val="28"/>
+        </w:rPr>
+        <w:t>("가", "나", "다"</w:t>
+      </w:r>
+      <w:proofErr w:type="gramStart"/>
+      <w:r>
+        <w:rPr>
+          <w:rFonts w:ascii="THE개이득" w:eastAsia="THE개이득" w:hAnsi="THE개이득" w:cs="THE개이득"/>
+          <w:bCs/>
+          <w:sz w:val="28"/>
+        </w:rPr>
+        <w:t xml:space="preserve">)  </w:t>
+      </w:r>
+      <w:proofErr w:type="spellStart"/>
+      <w:r>
+        <w:rPr>
+          <w:rFonts w:ascii="THE개이득" w:eastAsia="THE개이득" w:hAnsi="THE개이득" w:cs="THE개이득"/>
+          <w:bCs/>
           <w:sz w:val="28"/>
         </w:rPr>
         <w:t>호출시</w:t>
       </w:r>
       <w:proofErr w:type="spellEnd"/>
-    </w:p>
-    <w:p>
-      <w:pPr>
-        <w:spacing w:after="0" w:line="240" w:lineRule="auto"/>
-        <w:jc w:val="left"/>
-        <w:rPr>
-          <w:rFonts w:ascii="THE개이득" w:eastAsia="THE개이득" w:hAnsi="THE개이득" w:cs="THE개이득"/>
-          <w:b/>
-          <w:sz w:val="28"/>
-        </w:rPr>
-      </w:pPr>
-      <w:r>
-        <w:rPr>
-          <w:rFonts w:ascii="THE개이득" w:eastAsia="THE개이득" w:hAnsi="THE개이득" w:cs="THE개이득"/>
-          <w:b/>
+      <w:proofErr w:type="gramEnd"/>
+    </w:p>
+    <w:p>
+      <w:pPr>
+        <w:spacing w:after="0" w:line="240" w:lineRule="auto"/>
+        <w:jc w:val="left"/>
+        <w:rPr>
+          <w:rFonts w:ascii="THE개이득" w:eastAsia="THE개이득" w:hAnsi="THE개이득" w:cs="THE개이득"/>
+          <w:bCs/>
+          <w:sz w:val="28"/>
+        </w:rPr>
+      </w:pPr>
+      <w:r>
+        <w:rPr>
+          <w:rFonts w:ascii="THE개이득" w:eastAsia="THE개이득" w:hAnsi="THE개이득" w:cs="THE개이득"/>
+          <w:bCs/>
           <w:sz w:val="28"/>
         </w:rPr>
         <w:lastRenderedPageBreak/>
@@ -1212,7 +1478,7 @@
       <w:r>
         <w:rPr>
           <w:rFonts w:ascii="THE개이득" w:eastAsia="THE개이득" w:hAnsi="THE개이득" w:cs="THE개이득"/>
-          <w:b/>
+          <w:bCs/>
           <w:sz w:val="28"/>
         </w:rPr>
         <w:tab/>
@@ -1220,7 +1486,7 @@
       <w:r>
         <w:rPr>
           <w:rFonts w:ascii="THE개이득" w:eastAsia="THE개이득" w:hAnsi="THE개이득" w:cs="THE개이득"/>
-          <w:b/>
+          <w:bCs/>
           <w:sz w:val="28"/>
         </w:rPr>
         <w:tab/>
@@ -1228,16 +1494,36 @@
       <w:r>
         <w:rPr>
           <w:rFonts w:ascii="THE개이득" w:eastAsia="THE개이득" w:hAnsi="THE개이득" w:cs="THE개이득"/>
-          <w:b/>
+          <w:bCs/>
           <w:color w:val="0000FF"/>
           <w:sz w:val="28"/>
         </w:rPr>
-        <w:t xml:space="preserve">**가,나,다** </w:t>
-      </w:r>
-      <w:r>
-        <w:rPr>
-          <w:rFonts w:ascii="THE개이득" w:eastAsia="THE개이득" w:hAnsi="THE개이득" w:cs="THE개이득"/>
-          <w:b/>
+        <w:t>**</w:t>
+      </w:r>
+      <w:proofErr w:type="gramStart"/>
+      <w:r>
+        <w:rPr>
+          <w:rFonts w:ascii="THE개이득" w:eastAsia="THE개이득" w:hAnsi="THE개이득" w:cs="THE개이득"/>
+          <w:bCs/>
+          <w:color w:val="0000FF"/>
+          <w:sz w:val="28"/>
+        </w:rPr>
+        <w:t>가,나</w:t>
+      </w:r>
+      <w:proofErr w:type="gramEnd"/>
+      <w:r>
+        <w:rPr>
+          <w:rFonts w:ascii="THE개이득" w:eastAsia="THE개이득" w:hAnsi="THE개이득" w:cs="THE개이득"/>
+          <w:bCs/>
+          <w:color w:val="0000FF"/>
+          <w:sz w:val="28"/>
+        </w:rPr>
+        <w:t xml:space="preserve">,다** </w:t>
+      </w:r>
+      <w:r>
+        <w:rPr>
+          <w:rFonts w:ascii="THE개이득" w:eastAsia="THE개이득" w:hAnsi="THE개이득" w:cs="THE개이득"/>
+          <w:bCs/>
           <w:sz w:val="28"/>
         </w:rPr>
         <w:t>출력</w:t>
@@ -1249,14 +1535,14 @@
         <w:jc w:val="left"/>
         <w:rPr>
           <w:rFonts w:ascii="THE개이득" w:eastAsia="THE개이득" w:hAnsi="THE개이득" w:cs="THE개이득"/>
-          <w:b/>
-          <w:sz w:val="28"/>
-        </w:rPr>
-      </w:pPr>
-      <w:r>
-        <w:rPr>
-          <w:rFonts w:ascii="THE개이득" w:eastAsia="THE개이득" w:hAnsi="THE개이득" w:cs="THE개이득"/>
-          <w:b/>
+          <w:bCs/>
+          <w:sz w:val="28"/>
+        </w:rPr>
+      </w:pPr>
+      <w:r>
+        <w:rPr>
+          <w:rFonts w:ascii="THE개이득" w:eastAsia="THE개이득" w:hAnsi="THE개이득" w:cs="THE개이득"/>
+          <w:bCs/>
           <w:sz w:val="28"/>
         </w:rPr>
         <w:tab/>
@@ -1265,7 +1551,7 @@
       <w:r>
         <w:rPr>
           <w:rFonts w:ascii="THE개이득" w:eastAsia="THE개이득" w:hAnsi="THE개이득" w:cs="THE개이득"/>
-          <w:b/>
+          <w:bCs/>
           <w:sz w:val="28"/>
         </w:rPr>
         <w:t>myprint</w:t>
@@ -1274,36 +1560,46 @@
       <w:r>
         <w:rPr>
           <w:rFonts w:ascii="THE개이득" w:eastAsia="THE개이득" w:hAnsi="THE개이득" w:cs="THE개이득"/>
-          <w:b/>
-          <w:sz w:val="28"/>
-        </w:rPr>
-        <w:t xml:space="preserve">(100)  </w:t>
-      </w:r>
-      <w:proofErr w:type="spellStart"/>
-      <w:r>
-        <w:rPr>
-          <w:rFonts w:ascii="THE개이득" w:eastAsia="THE개이득" w:hAnsi="THE개이득" w:cs="THE개이득"/>
-          <w:b/>
+          <w:bCs/>
+          <w:sz w:val="28"/>
+        </w:rPr>
+        <w:t>(100</w:t>
+      </w:r>
+      <w:proofErr w:type="gramStart"/>
+      <w:r>
+        <w:rPr>
+          <w:rFonts w:ascii="THE개이득" w:eastAsia="THE개이득" w:hAnsi="THE개이득" w:cs="THE개이득"/>
+          <w:bCs/>
+          <w:sz w:val="28"/>
+        </w:rPr>
+        <w:t xml:space="preserve">)  </w:t>
+      </w:r>
+      <w:proofErr w:type="spellStart"/>
+      <w:r>
+        <w:rPr>
+          <w:rFonts w:ascii="THE개이득" w:eastAsia="THE개이득" w:hAnsi="THE개이득" w:cs="THE개이득"/>
+          <w:bCs/>
           <w:sz w:val="28"/>
         </w:rPr>
         <w:t>호출시</w:t>
       </w:r>
       <w:proofErr w:type="spellEnd"/>
-    </w:p>
-    <w:p>
-      <w:pPr>
-        <w:spacing w:after="0" w:line="240" w:lineRule="auto"/>
-        <w:jc w:val="left"/>
-        <w:rPr>
-          <w:rFonts w:ascii="THE개이득" w:eastAsia="THE개이득" w:hAnsi="THE개이득" w:cs="THE개이득"/>
-          <w:b/>
-          <w:sz w:val="28"/>
-        </w:rPr>
-      </w:pPr>
-      <w:r>
-        <w:rPr>
-          <w:rFonts w:ascii="THE개이득" w:eastAsia="THE개이득" w:hAnsi="THE개이득" w:cs="THE개이득"/>
-          <w:b/>
+      <w:proofErr w:type="gramEnd"/>
+    </w:p>
+    <w:p>
+      <w:pPr>
+        <w:spacing w:after="0" w:line="240" w:lineRule="auto"/>
+        <w:jc w:val="left"/>
+        <w:rPr>
+          <w:rFonts w:ascii="THE개이득" w:eastAsia="THE개이득" w:hAnsi="THE개이득" w:cs="THE개이득"/>
+          <w:bCs/>
+          <w:sz w:val="28"/>
+        </w:rPr>
+      </w:pPr>
+      <w:r>
+        <w:rPr>
+          <w:rFonts w:ascii="THE개이득" w:eastAsia="THE개이득" w:hAnsi="THE개이득" w:cs="THE개이득"/>
+          <w:bCs/>
           <w:sz w:val="28"/>
         </w:rPr>
         <w:t xml:space="preserve">     </w:t>
@@ -1311,7 +1607,7 @@
       <w:r>
         <w:rPr>
           <w:rFonts w:ascii="THE개이득" w:eastAsia="THE개이득" w:hAnsi="THE개이득" w:cs="THE개이득"/>
-          <w:b/>
+          <w:bCs/>
           <w:sz w:val="28"/>
         </w:rPr>
         <w:tab/>
@@ -1319,7 +1615,7 @@
       <w:r>
         <w:rPr>
           <w:rFonts w:ascii="THE개이득" w:eastAsia="THE개이득" w:hAnsi="THE개이득" w:cs="THE개이득"/>
-          <w:b/>
+          <w:bCs/>
           <w:sz w:val="28"/>
         </w:rPr>
         <w:tab/>
@@ -1327,7 +1623,7 @@
       <w:r>
         <w:rPr>
           <w:rFonts w:ascii="THE개이득" w:eastAsia="THE개이득" w:hAnsi="THE개이득" w:cs="THE개이득"/>
-          <w:b/>
+          <w:bCs/>
           <w:color w:val="0000FF"/>
           <w:sz w:val="28"/>
         </w:rPr>
@@ -1336,7 +1632,7 @@
       <w:r>
         <w:rPr>
           <w:rFonts w:ascii="THE개이득" w:eastAsia="THE개이득" w:hAnsi="THE개이득" w:cs="THE개이득"/>
-          <w:b/>
+          <w:bCs/>
           <w:sz w:val="28"/>
         </w:rPr>
         <w:t>출력</w:t>
@@ -1348,14 +1644,14 @@
         <w:jc w:val="left"/>
         <w:rPr>
           <w:rFonts w:ascii="THE개이득" w:eastAsia="THE개이득" w:hAnsi="THE개이득" w:cs="THE개이득"/>
-          <w:b/>
-          <w:sz w:val="28"/>
-        </w:rPr>
-      </w:pPr>
-      <w:r>
-        <w:rPr>
-          <w:rFonts w:ascii="THE개이득" w:eastAsia="THE개이득" w:hAnsi="THE개이득" w:cs="THE개이득"/>
-          <w:b/>
+          <w:bCs/>
+          <w:sz w:val="28"/>
+        </w:rPr>
+      </w:pPr>
+      <w:r>
+        <w:rPr>
+          <w:rFonts w:ascii="THE개이득" w:eastAsia="THE개이득" w:hAnsi="THE개이득" w:cs="THE개이득"/>
+          <w:bCs/>
           <w:sz w:val="28"/>
         </w:rPr>
         <w:tab/>
@@ -1364,7 +1660,7 @@
       <w:r>
         <w:rPr>
           <w:rFonts w:ascii="THE개이득" w:eastAsia="THE개이득" w:hAnsi="THE개이득" w:cs="THE개이득"/>
-          <w:b/>
+          <w:bCs/>
           <w:sz w:val="28"/>
         </w:rPr>
         <w:t>myprint</w:t>
@@ -1373,7 +1669,7 @@
       <w:r>
         <w:rPr>
           <w:rFonts w:ascii="THE개이득" w:eastAsia="THE개이득" w:hAnsi="THE개이득" w:cs="THE개이득"/>
-          <w:b/>
+          <w:bCs/>
           <w:sz w:val="28"/>
         </w:rPr>
         <w:t>(True, 111, False, "</w:t>
@@ -1382,7 +1678,7 @@
       <w:r>
         <w:rPr>
           <w:rFonts w:ascii="THE개이득" w:eastAsia="THE개이득" w:hAnsi="THE개이득" w:cs="THE개이득"/>
-          <w:b/>
+          <w:bCs/>
           <w:sz w:val="28"/>
         </w:rPr>
         <w:t>abc</w:t>
@@ -1391,7 +1687,7 @@
       <w:r>
         <w:rPr>
           <w:rFonts w:ascii="THE개이득" w:eastAsia="THE개이득" w:hAnsi="THE개이득" w:cs="THE개이득"/>
-          <w:b/>
+          <w:bCs/>
           <w:sz w:val="28"/>
         </w:rPr>
         <w:t xml:space="preserve">", deco="&amp;", </w:t>
@@ -1400,7 +1696,7 @@
       <w:r>
         <w:rPr>
           <w:rFonts w:ascii="THE개이득" w:eastAsia="THE개이득" w:hAnsi="THE개이득" w:cs="THE개이득"/>
-          <w:b/>
+          <w:bCs/>
           <w:sz w:val="28"/>
         </w:rPr>
         <w:t>sep</w:t>
@@ -1409,36 +1705,46 @@
       <w:r>
         <w:rPr>
           <w:rFonts w:ascii="THE개이득" w:eastAsia="THE개이득" w:hAnsi="THE개이득" w:cs="THE개이득"/>
-          <w:b/>
-          <w:sz w:val="28"/>
-        </w:rPr>
-        <w:t xml:space="preserve">="")  </w:t>
-      </w:r>
-      <w:proofErr w:type="spellStart"/>
-      <w:r>
-        <w:rPr>
-          <w:rFonts w:ascii="THE개이득" w:eastAsia="THE개이득" w:hAnsi="THE개이득" w:cs="THE개이득"/>
-          <w:b/>
+          <w:bCs/>
+          <w:sz w:val="28"/>
+        </w:rPr>
+        <w:t>=""</w:t>
+      </w:r>
+      <w:proofErr w:type="gramStart"/>
+      <w:r>
+        <w:rPr>
+          <w:rFonts w:ascii="THE개이득" w:eastAsia="THE개이득" w:hAnsi="THE개이득" w:cs="THE개이득"/>
+          <w:bCs/>
+          <w:sz w:val="28"/>
+        </w:rPr>
+        <w:t xml:space="preserve">)  </w:t>
+      </w:r>
+      <w:proofErr w:type="spellStart"/>
+      <w:r>
+        <w:rPr>
+          <w:rFonts w:ascii="THE개이득" w:eastAsia="THE개이득" w:hAnsi="THE개이득" w:cs="THE개이득"/>
+          <w:bCs/>
           <w:sz w:val="28"/>
         </w:rPr>
         <w:t>호출시</w:t>
       </w:r>
       <w:proofErr w:type="spellEnd"/>
-    </w:p>
-    <w:p>
-      <w:pPr>
-        <w:spacing w:after="0" w:line="240" w:lineRule="auto"/>
-        <w:jc w:val="left"/>
-        <w:rPr>
-          <w:rFonts w:ascii="THE개이득" w:eastAsia="THE개이득" w:hAnsi="THE개이득" w:cs="THE개이득"/>
-          <w:b/>
-          <w:sz w:val="28"/>
-        </w:rPr>
-      </w:pPr>
-      <w:r>
-        <w:rPr>
-          <w:rFonts w:ascii="THE개이득" w:eastAsia="THE개이득" w:hAnsi="THE개이득" w:cs="THE개이득"/>
-          <w:b/>
+      <w:proofErr w:type="gramEnd"/>
+    </w:p>
+    <w:p>
+      <w:pPr>
+        <w:spacing w:after="0" w:line="240" w:lineRule="auto"/>
+        <w:jc w:val="left"/>
+        <w:rPr>
+          <w:rFonts w:ascii="THE개이득" w:eastAsia="THE개이득" w:hAnsi="THE개이득" w:cs="THE개이득"/>
+          <w:bCs/>
+          <w:sz w:val="28"/>
+        </w:rPr>
+      </w:pPr>
+      <w:r>
+        <w:rPr>
+          <w:rFonts w:ascii="THE개이득" w:eastAsia="THE개이득" w:hAnsi="THE개이득" w:cs="THE개이득"/>
+          <w:bCs/>
           <w:sz w:val="28"/>
         </w:rPr>
         <w:t xml:space="preserve">     </w:t>
@@ -1446,7 +1752,7 @@
       <w:r>
         <w:rPr>
           <w:rFonts w:ascii="THE개이득" w:eastAsia="THE개이득" w:hAnsi="THE개이득" w:cs="THE개이득"/>
-          <w:b/>
+          <w:bCs/>
           <w:sz w:val="28"/>
         </w:rPr>
         <w:tab/>
@@ -1454,7 +1760,7 @@
       <w:r>
         <w:rPr>
           <w:rFonts w:ascii="THE개이득" w:eastAsia="THE개이득" w:hAnsi="THE개이득" w:cs="THE개이득"/>
-          <w:b/>
+          <w:bCs/>
           <w:sz w:val="28"/>
         </w:rPr>
         <w:tab/>
@@ -1462,7 +1768,7 @@
       <w:r>
         <w:rPr>
           <w:rFonts w:ascii="THE개이득" w:eastAsia="THE개이득" w:hAnsi="THE개이득" w:cs="THE개이득"/>
-          <w:b/>
+          <w:bCs/>
           <w:color w:val="0000FF"/>
           <w:sz w:val="28"/>
         </w:rPr>
@@ -1471,7 +1777,7 @@
       <w:r>
         <w:rPr>
           <w:rFonts w:ascii="THE개이득" w:eastAsia="THE개이득" w:hAnsi="THE개이득" w:cs="THE개이득"/>
-          <w:b/>
+          <w:bCs/>
           <w:sz w:val="28"/>
         </w:rPr>
         <w:t>출력</w:t>
@@ -1483,25 +1789,25 @@
         <w:jc w:val="left"/>
         <w:rPr>
           <w:rFonts w:ascii="THE개이득" w:eastAsia="THE개이득" w:hAnsi="THE개이득" w:cs="THE개이득"/>
-          <w:b/>
-          <w:sz w:val="28"/>
-        </w:rPr>
-      </w:pPr>
-    </w:p>
-    <w:p>
-      <w:pPr>
-        <w:spacing w:after="0" w:line="240" w:lineRule="auto"/>
-        <w:jc w:val="left"/>
-        <w:rPr>
-          <w:rFonts w:ascii="THE개이득" w:eastAsia="THE개이득" w:hAnsi="THE개이득" w:cs="THE개이득"/>
-          <w:b/>
-          <w:sz w:val="28"/>
-        </w:rPr>
-      </w:pPr>
-      <w:r>
-        <w:rPr>
-          <w:rFonts w:ascii="THE개이득" w:eastAsia="THE개이득" w:hAnsi="THE개이득" w:cs="THE개이득"/>
-          <w:b/>
+          <w:bCs/>
+          <w:sz w:val="28"/>
+        </w:rPr>
+      </w:pPr>
+    </w:p>
+    <w:p>
+      <w:pPr>
+        <w:spacing w:after="0" w:line="240" w:lineRule="auto"/>
+        <w:jc w:val="left"/>
+        <w:rPr>
+          <w:rFonts w:ascii="THE개이득" w:eastAsia="THE개이득" w:hAnsi="THE개이득" w:cs="THE개이득"/>
+          <w:bCs/>
+          <w:sz w:val="28"/>
+        </w:rPr>
+      </w:pPr>
+      <w:r>
+        <w:rPr>
+          <w:rFonts w:ascii="THE개이득" w:eastAsia="THE개이득" w:hAnsi="THE개이득" w:cs="THE개이득"/>
+          <w:bCs/>
           <w:sz w:val="28"/>
         </w:rPr>
         <w:t>3. 위에 제시된 호출식들을 가지고 호출했을 때 제시된 결과가 출력되면 완성이다.</w:t>
@@ -1513,18 +1819,18 @@
         <w:jc w:val="left"/>
         <w:rPr>
           <w:rFonts w:ascii="THE개이득" w:eastAsia="THE개이득" w:hAnsi="THE개이득" w:cs="THE개이득"/>
-          <w:b/>
-          <w:sz w:val="28"/>
-        </w:rPr>
-      </w:pPr>
-    </w:p>
-    <w:p>
-      <w:pPr>
-        <w:spacing w:after="0" w:line="240" w:lineRule="auto"/>
-        <w:jc w:val="left"/>
-        <w:rPr>
-          <w:rFonts w:ascii="THE개이득" w:eastAsia="THE개이득" w:hAnsi="THE개이득" w:cs="THE개이득"/>
-          <w:b/>
+          <w:bCs/>
+          <w:sz w:val="28"/>
+        </w:rPr>
+      </w:pPr>
+    </w:p>
+    <w:p>
+      <w:pPr>
+        <w:spacing w:after="0" w:line="240" w:lineRule="auto"/>
+        <w:jc w:val="left"/>
+        <w:rPr>
+          <w:rFonts w:ascii="THE개이득" w:eastAsia="THE개이득" w:hAnsi="THE개이득" w:cs="THE개이득"/>
+          <w:bCs/>
           <w:color w:val="000000"/>
           <w:sz w:val="28"/>
         </w:rPr>
@@ -1532,18 +1838,21 @@
       <w:r>
         <w:rPr>
           <w:rFonts w:ascii="THE개이득" w:eastAsia="THE개이득" w:hAnsi="THE개이득" w:cs="THE개이득"/>
-          <w:b/>
+          <w:bCs/>
           <w:color w:val="000000"/>
           <w:sz w:val="28"/>
         </w:rPr>
         <w:t xml:space="preserve">       </w:t>
       </w:r>
       <w:r>
+        <w:rPr>
+          <w:bCs/>
+        </w:rPr>
         <w:object w:dxaOrig="4346" w:dyaOrig="3380" w14:anchorId="12730DBB">
-          <v:rect id="rectole0000000000" o:spid="_x0000_i1025" style="width:217.65pt;height:169.1pt" o:ole="" o:preferrelative="t" stroked="f">
-            <v:imagedata r:id="rId7" o:title=""/>
+          <v:rect id="rectole0000000000" o:spid="_x0000_i1025" style="width:217.5pt;height:169.5pt" o:ole="" o:preferrelative="t" stroked="f">
+            <v:imagedata r:id="rId6" o:title=""/>
           </v:rect>
-          <o:OLEObject Type="Embed" ProgID="StaticMetafile" ShapeID="rectole0000000000" DrawAspect="Content" ObjectID="_1671945263" r:id="rId8"/>
+          <o:OLEObject Type="Embed" ProgID="StaticMetafile" ShapeID="rectole0000000000" DrawAspect="Content" ObjectID="_1672418559" r:id="rId7"/>
         </w:object>
       </w:r>
     </w:p>
@@ -1552,182 +1861,79 @@
         <w:spacing w:after="0" w:line="240" w:lineRule="auto"/>
         <w:jc w:val="left"/>
         <w:rPr>
+          <w:rFonts w:ascii="THE개이득" w:eastAsia="THE개이득" w:hAnsi="THE개이득" w:cs="THE개이득"/>
+          <w:bCs/>
+          <w:color w:val="000000"/>
+          <w:sz w:val="28"/>
+        </w:rPr>
+      </w:pPr>
+    </w:p>
+    <w:p>
+      <w:pPr>
+        <w:spacing w:after="0" w:line="240" w:lineRule="auto"/>
+        <w:rPr>
+          <w:rFonts w:ascii="THE개이득" w:eastAsia="THE개이득" w:hAnsi="THE개이득" w:cs="THE개이득"/>
+          <w:bCs/>
+          <w:color w:val="000000" w:themeColor="text1"/>
+          <w:sz w:val="28"/>
+          <w:szCs w:val="28"/>
+        </w:rPr>
+      </w:pPr>
+      <w:r>
+        <w:rPr>
           <w:rFonts w:ascii="THE개이득" w:eastAsia="THE개이득" w:hAnsi="THE개이득" w:cs="THE개이득" w:hint="eastAsia"/>
-          <w:b/>
-          <w:color w:val="000000"/>
-          <w:sz w:val="28"/>
-        </w:rPr>
-      </w:pPr>
-    </w:p>
-    <w:p>
-      <w:pPr>
-        <w:spacing w:after="0" w:line="240" w:lineRule="auto"/>
-        <w:rPr>
-          <w:rFonts w:ascii="THE개이득" w:eastAsia="THE개이득" w:hAnsi="THE개이득" w:cs="THE개이득"/>
-          <w:b/>
-          <w:color w:val="000000" w:themeColor="text1"/>
-          <w:sz w:val="28"/>
-          <w:szCs w:val="28"/>
-        </w:rPr>
-      </w:pPr>
-      <w:r>
-        <w:rPr>
-          <w:rFonts w:ascii="THE개이득" w:eastAsia="THE개이득" w:hAnsi="THE개이득" w:cs="THE개이득" w:hint="eastAsia"/>
-          <w:b/>
           <w:bCs/>
           <w:sz w:val="24"/>
           <w:szCs w:val="24"/>
         </w:rPr>
-        <w:t xml:space="preserve">모든 소스를 </w:t>
-      </w:r>
-      <w:r>
-        <w:rPr>
-          <w:rFonts w:ascii="THE개이득" w:eastAsia="THE개이득" w:hAnsi="THE개이득" w:cs="THE개이득" w:hint="eastAsia"/>
-          <w:b/>
+        <w:t>모든 소스를 첨부파일로 추가하여 메일로 제출한다.</w:t>
+      </w:r>
+      <w:r>
+        <w:rPr>
+          <w:rFonts w:ascii="THE개이득" w:eastAsia="THE개이득" w:hAnsi="THE개이득" w:cs="THE개이득"/>
           <w:bCs/>
           <w:sz w:val="24"/>
           <w:szCs w:val="24"/>
         </w:rPr>
-        <w:t>첨부파일로 추가</w:t>
+        <w:t xml:space="preserve"> </w:t>
       </w:r>
       <w:r>
         <w:rPr>
           <w:rFonts w:ascii="THE개이득" w:eastAsia="THE개이득" w:hAnsi="THE개이득" w:cs="THE개이득" w:hint="eastAsia"/>
-          <w:b/>
           <w:bCs/>
           <w:sz w:val="24"/>
           <w:szCs w:val="24"/>
         </w:rPr>
-        <w:t>하여 메일로 제출한다.</w:t>
-      </w:r>
-      <w:r>
-        <w:rPr>
-          <w:rFonts w:ascii="THE개이득" w:eastAsia="THE개이득" w:hAnsi="THE개이득" w:cs="THE개이득"/>
-          <w:b/>
-          <w:bCs/>
-          <w:sz w:val="24"/>
-          <w:szCs w:val="24"/>
-        </w:rPr>
-        <w:t xml:space="preserve"> </w:t>
+        <w:t xml:space="preserve">이 때 메일 제목은 </w:t>
       </w:r>
       <w:r>
         <w:rPr>
           <w:rFonts w:ascii="THE개이득" w:eastAsia="THE개이득" w:hAnsi="THE개이득" w:cs="THE개이득" w:hint="eastAsia"/>
-          <w:b/>
-          <w:bCs/>
-          <w:sz w:val="24"/>
-          <w:szCs w:val="24"/>
-        </w:rPr>
-        <w:t xml:space="preserve">이 때 메일 제목은 </w:t>
-      </w:r>
-      <w:r>
-        <w:rPr>
-          <w:rFonts w:ascii="THE개이득" w:eastAsia="THE개이득" w:hAnsi="THE개이득" w:cs="THE개이득" w:hint="eastAsia"/>
-          <w:b/>
           <w:bCs/>
           <w:sz w:val="24"/>
           <w:szCs w:val="24"/>
           <w:highlight w:val="yellow"/>
         </w:rPr>
-        <w:t>“1월</w:t>
+        <w:t>“1월12일실습1-XXX”</w:t>
       </w:r>
       <w:r>
         <w:rPr>
           <w:rFonts w:ascii="THE개이득" w:eastAsia="THE개이득" w:hAnsi="THE개이득" w:cs="THE개이득" w:hint="eastAsia"/>
-          <w:b/>
           <w:bCs/>
           <w:sz w:val="24"/>
           <w:szCs w:val="24"/>
-          <w:highlight w:val="yellow"/>
-        </w:rPr>
-        <w:t>1</w:t>
-      </w:r>
-      <w:r>
-        <w:rPr>
-          <w:rFonts w:ascii="THE개이득" w:eastAsia="THE개이득" w:hAnsi="THE개이득" w:cs="THE개이득" w:hint="eastAsia"/>
-          <w:b/>
-          <w:bCs/>
-          <w:sz w:val="24"/>
-          <w:szCs w:val="24"/>
-          <w:highlight w:val="yellow"/>
-        </w:rPr>
-        <w:t>2</w:t>
-      </w:r>
-      <w:bookmarkStart w:id="0" w:name="_GoBack"/>
-      <w:bookmarkEnd w:id="0"/>
-      <w:r>
-        <w:rPr>
-          <w:rFonts w:ascii="THE개이득" w:eastAsia="THE개이득" w:hAnsi="THE개이득" w:cs="THE개이득" w:hint="eastAsia"/>
-          <w:b/>
-          <w:bCs/>
-          <w:sz w:val="24"/>
-          <w:szCs w:val="24"/>
-          <w:highlight w:val="yellow"/>
-        </w:rPr>
-        <w:t>일실습</w:t>
-      </w:r>
-      <w:r>
-        <w:rPr>
-          <w:rFonts w:ascii="THE개이득" w:eastAsia="THE개이득" w:hAnsi="THE개이득" w:cs="THE개이득" w:hint="eastAsia"/>
-          <w:b/>
-          <w:bCs/>
-          <w:sz w:val="24"/>
-          <w:szCs w:val="24"/>
-          <w:highlight w:val="yellow"/>
-        </w:rPr>
-        <w:t>1</w:t>
-      </w:r>
-      <w:r>
-        <w:rPr>
-          <w:rFonts w:ascii="THE개이득" w:eastAsia="THE개이득" w:hAnsi="THE개이득" w:cs="THE개이득" w:hint="eastAsia"/>
-          <w:b/>
-          <w:bCs/>
-          <w:sz w:val="24"/>
-          <w:szCs w:val="24"/>
-          <w:highlight w:val="yellow"/>
-        </w:rPr>
-        <w:t>-XXX”</w:t>
-      </w:r>
-      <w:r>
-        <w:rPr>
-          <w:rFonts w:ascii="THE개이득" w:eastAsia="THE개이득" w:hAnsi="THE개이득" w:cs="THE개이득" w:hint="eastAsia"/>
-          <w:b/>
-          <w:bCs/>
-          <w:sz w:val="24"/>
-          <w:szCs w:val="24"/>
-        </w:rPr>
-        <w:t xml:space="preserve"> </w:t>
-      </w:r>
-      <w:proofErr w:type="spellStart"/>
-      <w:r>
-        <w:rPr>
-          <w:rFonts w:ascii="THE개이득" w:eastAsia="THE개이득" w:hAnsi="THE개이득" w:cs="THE개이득" w:hint="eastAsia"/>
-          <w:b/>
-          <w:bCs/>
-          <w:sz w:val="24"/>
-          <w:szCs w:val="24"/>
-        </w:rPr>
-        <w:t>로</w:t>
-      </w:r>
-      <w:proofErr w:type="spellEnd"/>
-      <w:r>
-        <w:rPr>
-          <w:rFonts w:ascii="THE개이득" w:eastAsia="THE개이득" w:hAnsi="THE개이득" w:cs="THE개이득" w:hint="eastAsia"/>
-          <w:b/>
-          <w:bCs/>
-          <w:sz w:val="24"/>
-          <w:szCs w:val="24"/>
-        </w:rPr>
-        <w:t xml:space="preserve"> 작성하여 전송한다. </w:t>
-      </w:r>
-    </w:p>
-    <w:p>
-      <w:pPr>
-        <w:spacing w:after="0" w:line="240" w:lineRule="auto"/>
-        <w:jc w:val="left"/>
-        <w:rPr>
-          <w:rFonts w:ascii="THE개이득" w:eastAsia="THE개이득" w:hAnsi="THE개이득" w:cs="THE개이득"/>
-          <w:b/>
+        </w:rPr>
+        <w:t xml:space="preserve"> 로 작성하여 전송한다. </w:t>
+      </w:r>
+    </w:p>
+    <w:bookmarkEnd w:id="0"/>
+    <w:p>
+      <w:pPr>
+        <w:spacing w:after="0" w:line="240" w:lineRule="auto"/>
+        <w:jc w:val="left"/>
+        <w:rPr>
+          <w:rFonts w:ascii="THE개이득" w:eastAsia="THE개이득" w:hAnsi="THE개이득" w:cs="THE개이득"/>
+          <w:bCs/>
           <w:color w:val="000000"/>
           <w:sz w:val="28"/>
         </w:rPr>
@@ -1744,7 +1950,7 @@
 </file>
 
 <file path=word/endnotes.xml><?xml version="1.0" encoding="utf-8"?>
-<w:endnotes xmlns:wpc="http://schemas.microsoft.com/office/word/2010/wordprocessingCanvas" xmlns:mc="http://schemas.openxmlformats.org/markup-compatibility/2006" xmlns:o="urn:schemas-microsoft-com:office:office" xmlns:r="http://schemas.openxmlformats.org/officeDocument/2006/relationships" xmlns:m="http://schemas.openxmlformats.org/officeDocument/2006/math" xmlns:v="urn:schemas-microsoft-com:vml" xmlns:wp14="http://schemas.microsoft.com/office/word/2010/wordprocessingDrawing" xmlns:wp="http://schemas.openxmlformats.org/drawingml/2006/wordprocessingDrawing" xmlns:w10="urn:schemas-microsoft-com:office:word" xmlns:w="http://schemas.openxmlformats.org/wordprocessingml/2006/main" xmlns:w14="http://schemas.microsoft.com/office/word/2010/wordml" xmlns:wpg="http://schemas.microsoft.com/office/word/2010/wordprocessingGroup" xmlns:wpi="http://schemas.microsoft.com/office/word/2010/wordprocessingInk" xmlns:wne="http://schemas.microsoft.com/office/word/2006/wordml" xmlns:wps="http://schemas.microsoft.com/office/word/2010/wordprocessingShape" mc:Ignorable="w14 wp14">
+<w:endnotes xmlns:wpc="http://schemas.microsoft.com/office/word/2010/wordprocessingCanvas" xmlns:cx="http://schemas.microsoft.com/office/drawing/2014/chartex" xmlns:cx1="http://schemas.microsoft.com/office/drawing/2015/9/8/chartex" xmlns:cx2="http://schemas.microsoft.com/office/drawing/2015/10/21/chartex" xmlns:cx3="http://schemas.microsoft.com/office/drawing/2016/5/9/chartex" xmlns:cx4="http://schemas.microsoft.com/office/drawing/2016/5/10/chartex" xmlns:cx5="http://schemas.microsoft.com/office/drawing/2016/5/11/chartex" xmlns:cx6="http://schemas.microsoft.com/office/drawing/2016/5/12/chartex" xmlns:cx7="http://schemas.microsoft.com/office/drawing/2016/5/13/chartex" xmlns:cx8="http://schemas.microsoft.com/office/drawing/2016/5/14/chartex" xmlns:mc="http://schemas.openxmlformats.org/markup-compatibility/2006" xmlns:aink="http://schemas.microsoft.com/office/drawing/2016/ink" xmlns:am3d="http://schemas.microsoft.com/office/drawing/2017/model3d" xmlns:o="urn:schemas-microsoft-com:office:office" xmlns:r="http://schemas.openxmlformats.org/officeDocument/2006/relationships" xmlns:m="http://schemas.openxmlformats.org/officeDocument/2006/math" xmlns:v="urn:schemas-microsoft-com:vml" xmlns:wp14="http://schemas.microsoft.com/office/word/2010/wordprocessingDrawing" xmlns:wp="http://schemas.openxmlformats.org/drawingml/2006/wordprocessingDrawing" xmlns:w10="urn:schemas-microsoft-com:office:word" xmlns:w="http://schemas.openxmlformats.org/wordprocessingml/2006/main" xmlns:w14="http://schemas.microsoft.com/office/word/2010/wordml" xmlns:w15="http://schemas.microsoft.com/office/word/2012/wordml" xmlns:w16cid="http://schemas.microsoft.com/office/word/2016/wordml/cid" xmlns:w16se="http://schemas.microsoft.com/office/word/2015/wordml/symex" xmlns:wpg="http://schemas.microsoft.com/office/word/2010/wordprocessingGroup" xmlns:wpi="http://schemas.microsoft.com/office/word/2010/wordprocessingInk" xmlns:wne="http://schemas.microsoft.com/office/word/2006/wordml" xmlns:wps="http://schemas.microsoft.com/office/word/2010/wordprocessingShape" mc:Ignorable="w14 w15 w16se w16cid wp14">
   <w:endnote w:type="separator" w:id="-1">
     <w:p>
       <w:pPr>
@@ -1769,7 +1975,7 @@
 </file>
 
 <file path=word/footnotes.xml><?xml version="1.0" encoding="utf-8"?>
-<w:footnotes xmlns:wpc="http://schemas.microsoft.com/office/word/2010/wordprocessingCanvas" xmlns:mc="http://schemas.openxmlformats.org/markup-compatibility/2006" xmlns:o="urn:schemas-microsoft-com:office:office" xmlns:r="http://schemas.openxmlformats.org/officeDocument/2006/relationships" xmlns:m="http://schemas.openxmlformats.org/officeDocument/2006/math" xmlns:v="urn:schemas-microsoft-com:vml" xmlns:wp14="http://schemas.microsoft.com/office/word/2010/wordprocessingDrawing" xmlns:wp="http://schemas.openxmlformats.org/drawingml/2006/wordprocessingDrawing" xmlns:w10="urn:schemas-microsoft-com:office:word" xmlns:w="http://schemas.openxmlformats.org/wordprocessingml/2006/main" xmlns:w14="http://schemas.microsoft.com/office/word/2010/wordml" xmlns:wpg="http://schemas.microsoft.com/office/word/2010/wordprocessingGroup" xmlns:wpi="http://schemas.microsoft.com/office/word/2010/wordprocessingInk" xmlns:wne="http://schemas.microsoft.com/office/word/2006/wordml" xmlns:wps="http://schemas.microsoft.com/office/word/2010/wordprocessingShape" mc:Ignorable="w14 wp14">
+<w:footnotes xmlns:wpc="http://schemas.microsoft.com/office/word/2010/wordprocessingCanvas" xmlns:cx="http://schemas.microsoft.com/office/drawing/2014/chartex" xmlns:cx1="http://schemas.microsoft.com/office/drawing/2015/9/8/chartex" xmlns:cx2="http://schemas.microsoft.com/office/drawing/2015/10/21/chartex" xmlns:cx3="http://schemas.microsoft.com/office/drawing/2016/5/9/chartex" xmlns:cx4="http://schemas.microsoft.com/office/drawing/2016/5/10/chartex" xmlns:cx5="http://schemas.microsoft.com/office/drawing/2016/5/11/chartex" xmlns:cx6="http://schemas.microsoft.com/office/drawing/2016/5/12/chartex" xmlns:cx7="http://schemas.microsoft.com/office/drawing/2016/5/13/chartex" xmlns:cx8="http://schemas.microsoft.com/office/drawing/2016/5/14/chartex" xmlns:mc="http://schemas.openxmlformats.org/markup-compatibility/2006" xmlns:aink="http://schemas.microsoft.com/office/drawing/2016/ink" xmlns:am3d="http://schemas.microsoft.com/office/drawing/2017/model3d" xmlns:o="urn:schemas-microsoft-com:office:office" xmlns:r="http://schemas.openxmlformats.org/officeDocument/2006/relationships" xmlns:m="http://schemas.openxmlformats.org/officeDocument/2006/math" xmlns:v="urn:schemas-microsoft-com:vml" xmlns:wp14="http://schemas.microsoft.com/office/word/2010/wordprocessingDrawing" xmlns:wp="http://schemas.openxmlformats.org/drawingml/2006/wordprocessingDrawing" xmlns:w10="urn:schemas-microsoft-com:office:word" xmlns:w="http://schemas.openxmlformats.org/wordprocessingml/2006/main" xmlns:w14="http://schemas.microsoft.com/office/word/2010/wordml" xmlns:w15="http://schemas.microsoft.com/office/word/2012/wordml" xmlns:w16cid="http://schemas.microsoft.com/office/word/2016/wordml/cid" xmlns:w16se="http://schemas.microsoft.com/office/word/2015/wordml/symex" xmlns:wpg="http://schemas.microsoft.com/office/word/2010/wordprocessingGroup" xmlns:wpi="http://schemas.microsoft.com/office/word/2010/wordprocessingInk" xmlns:wne="http://schemas.microsoft.com/office/word/2006/wordml" xmlns:wps="http://schemas.microsoft.com/office/word/2010/wordprocessingShape" mc:Ignorable="w14 w15 w16se w16cid wp14">
   <w:footnote w:type="separator" w:id="-1">
     <w:p>
       <w:pPr>
@@ -1794,7 +2000,7 @@
 </file>
 
 <file path=word/styles.xml><?xml version="1.0" encoding="utf-8"?>
-<w:styles xmlns:mc="http://schemas.openxmlformats.org/markup-compatibility/2006" xmlns:r="http://schemas.openxmlformats.org/officeDocument/2006/relationships" xmlns:w="http://schemas.openxmlformats.org/wordprocessingml/2006/main" xmlns:w14="http://schemas.microsoft.com/office/word/2010/wordml" mc:Ignorable="w14">
+<w:styles xmlns:mc="http://schemas.openxmlformats.org/markup-compatibility/2006" xmlns:r="http://schemas.openxmlformats.org/officeDocument/2006/relationships" xmlns:w="http://schemas.openxmlformats.org/wordprocessingml/2006/main" xmlns:w14="http://schemas.microsoft.com/office/word/2010/wordml" xmlns:w15="http://schemas.microsoft.com/office/word/2012/wordml" xmlns:w16cid="http://schemas.microsoft.com/office/word/2016/wordml/cid" xmlns:w16se="http://schemas.microsoft.com/office/word/2015/wordml/symex" mc:Ignorable="w14 w15 w16se w16cid">
   <w:docDefaults>
     <w:rPrDefault>
       <w:rPr>
@@ -1811,385 +2017,383 @@
       </w:pPr>
     </w:pPrDefault>
   </w:docDefaults>
-  <w:latentStyles w:defLockedState="0" w:defUIPriority="99" w:defSemiHidden="1" w:defUnhideWhenUsed="1" w:defQFormat="0" w:count="267">
-    <w:lsdException w:name="Normal" w:semiHidden="0" w:uiPriority="0" w:unhideWhenUsed="0" w:qFormat="1"/>
-    <w:lsdException w:name="heading 1" w:semiHidden="0" w:uiPriority="9" w:unhideWhenUsed="0" w:qFormat="1"/>
-    <w:lsdException w:name="heading 2" w:uiPriority="9" w:qFormat="1"/>
-    <w:lsdException w:name="heading 3" w:uiPriority="9" w:qFormat="1"/>
-    <w:lsdException w:name="heading 4" w:uiPriority="9" w:qFormat="1"/>
-    <w:lsdException w:name="heading 5" w:uiPriority="9" w:qFormat="1"/>
-    <w:lsdException w:name="heading 6" w:uiPriority="9" w:qFormat="1"/>
-    <w:lsdException w:name="heading 7" w:uiPriority="9" w:qFormat="1"/>
-    <w:lsdException w:name="heading 8" w:uiPriority="9" w:qFormat="1"/>
-    <w:lsdException w:name="heading 9" w:uiPriority="9" w:qFormat="1"/>
-    <w:lsdException w:name="toc 1" w:uiPriority="39"/>
-    <w:lsdException w:name="toc 2" w:uiPriority="39"/>
-    <w:lsdException w:name="toc 3" w:uiPriority="39"/>
-    <w:lsdException w:name="toc 4" w:uiPriority="39"/>
-    <w:lsdException w:name="toc 5" w:uiPriority="39"/>
-    <w:lsdException w:name="toc 6" w:uiPriority="39"/>
-    <w:lsdException w:name="toc 7" w:uiPriority="39"/>
-    <w:lsdException w:name="toc 8" w:uiPriority="39"/>
-    <w:lsdException w:name="toc 9" w:uiPriority="39"/>
-    <w:lsdException w:name="caption" w:uiPriority="35" w:qFormat="1"/>
-    <w:lsdException w:name="Title" w:semiHidden="0" w:uiPriority="10" w:unhideWhenUsed="0" w:qFormat="1"/>
-    <w:lsdException w:name="Default Paragraph Font" w:uiPriority="1"/>
-    <w:lsdException w:name="Subtitle" w:semiHidden="0" w:uiPriority="11" w:unhideWhenUsed="0" w:qFormat="1"/>
-    <w:lsdException w:name="Strong" w:semiHidden="0" w:uiPriority="22" w:unhideWhenUsed="0" w:qFormat="1"/>
-    <w:lsdException w:name="Emphasis" w:semiHidden="0" w:uiPriority="20" w:unhideWhenUsed="0" w:qFormat="1"/>
-    <w:lsdException w:name="Table Grid" w:uiPriority="59"/>
-    <w:lsdException w:name="Placeholder Text" w:unhideWhenUsed="0"/>
-    <w:lsdException w:name="No Spacing" w:semiHidden="0" w:uiPriority="1" w:unhideWhenUsed="0" w:qFormat="1"/>
-    <w:lsdException w:name="Light Shading" w:semiHidden="0" w:uiPriority="60" w:unhideWhenUsed="0"/>
-    <w:lsdException w:name="Light List" w:semiHidden="0" w:uiPriority="61" w:unhideWhenUsed="0"/>
-    <w:lsdException w:name="Light Grid" w:semiHidden="0" w:uiPriority="62" w:unhideWhenUsed="0"/>
-    <w:lsdException w:name="Medium Shading 1" w:semiHidden="0" w:uiPriority="63" w:unhideWhenUsed="0"/>
-    <w:lsdException w:name="Medium Shading 2" w:semiHidden="0" w:uiPriority="64" w:unhideWhenUsed="0"/>
-    <w:lsdException w:name="Medium List 1" w:semiHidden="0" w:uiPriority="65" w:unhideWhenUsed="0"/>
-    <w:lsdException w:name="Medium List 2" w:semiHidden="0" w:uiPriority="66" w:unhideWhenUsed="0"/>
-    <w:lsdException w:name="Medium Grid 1" w:semiHidden="0" w:uiPriority="67" w:unhideWhenUsed="0"/>
-    <w:lsdException w:name="Medium Grid 2" w:semiHidden="0" w:uiPriority="68" w:unhideWhenUsed="0"/>
-    <w:lsdException w:name="Medium Grid 3" w:semiHidden="0" w:uiPriority="69" w:unhideWhenUsed="0"/>
-    <w:lsdException w:name="Dark List" w:semiHidden="0" w:uiPriority="70" w:unhideWhenUsed="0"/>
-    <w:lsdException w:name="Colorful Shading" w:semiHidden="0" w:uiPriority="71" w:unhideWhenUsed="0"/>
-    <w:lsdException w:name="Colorful List" w:semiHidden="0" w:uiPriority="72" w:unhideWhenUsed="0"/>
-    <w:lsdException w:name="Colorful Grid" w:semiHidden="0" w:uiPriority="73" w:unhideWhenUsed="0"/>
-    <w:lsdException w:name="Light Shading Accent 1" w:semiHidden="0" w:uiPriority="60" w:unhideWhenUsed="0"/>
-    <w:lsdException w:name="Light List Accent 1" w:semiHidden="0" w:uiPriority="61" w:unhideWhenUsed="0"/>
-    <w:lsdException w:name="Light Grid Accent 1" w:semiHidden="0" w:uiPriority="62" w:unhideWhenUsed="0"/>
-    <w:lsdException w:name="Medium Shading 1 Accent 1" w:semiHidden="0" w:uiPriority="63" w:unhideWhenUsed="0"/>
-    <w:lsdException w:name="Medium Shading 2 Accent 1" w:semiHidden="0" w:uiPriority="64" w:unhideWhenUsed="0"/>
-    <w:lsdException w:name="Medium List 1 Accent 1" w:semiHidden="0" w:uiPriority="65" w:unhideWhenUsed="0"/>
-    <w:lsdException w:name="Revision" w:unhideWhenUsed="0"/>
-    <w:lsdException w:name="List Paragraph" w:semiHidden="0" w:uiPriority="34" w:unhideWhenUsed="0" w:qFormat="1"/>
-    <w:lsdException w:name="Quote" w:semiHidden="0" w:uiPriority="29" w:unhideWhenUsed="0" w:qFormat="1"/>
-    <w:lsdException w:name="Intense Quote" w:semiHidden="0" w:uiPriority="30" w:unhideWhenUsed="0" w:qFormat="1"/>
-    <w:lsdException w:name="Medium List 2 Accent 1" w:semiHidden="0" w:uiPriority="66" w:unhideWhenUsed="0"/>
-    <w:lsdException w:name="Medium Grid 1 Accent 1" w:semiHidden="0" w:uiPriority="67" w:unhideWhenUsed="0"/>
-    <w:lsdException w:name="Medium Grid 2 Accent 1" w:semiHidden="0" w:uiPriority="68" w:unhideWhenUsed="0"/>
-    <w:lsdException w:name="Medium Grid 3 Accent 1" w:semiHidden="0" w:uiPriority="69" w:unhideWhenUsed="0"/>
-    <w:lsdException w:name="Dark List Accent 1" w:semiHidden="0" w:uiPriority="70" w:unhideWhenUsed="0"/>
-    <w:lsdException w:name="Colorful Shading Accent 1" w:semiHidden="0" w:uiPriority="71" w:unhideWhenUsed="0"/>
-    <w:lsdException w:name="Colorful List Accent 1" w:semiHidden="0" w:uiPriority="72" w:unhideWhenUsed="0"/>
-    <w:lsdException w:name="Colorful Grid Accent 1" w:semiHidden="0" w:uiPriority="73" w:unhideWhenUsed="0"/>
-    <w:lsdException w:name="Light Shading Accent 2" w:semiHidden="0" w:uiPriority="60" w:unhideWhenUsed="0"/>
-    <w:lsdException w:name="Light List Accent 2" w:semiHidden="0" w:uiPriority="61" w:unhideWhenUsed="0"/>
-    <w:lsdException w:name="Light Grid Accent 2" w:semiHidden="0" w:uiPriority="62" w:unhideWhenUsed="0"/>
-    <w:lsdException w:name="Medium Shading 1 Accent 2" w:semiHidden="0" w:uiPriority="63" w:unhideWhenUsed="0"/>
-    <w:lsdException w:name="Medium Shading 2 Accent 2" w:semiHidden="0" w:uiPriority="64" w:unhideWhenUsed="0"/>
-    <w:lsdException w:name="Medium List 1 Accent 2" w:semiHidden="0" w:uiPriority="65" w:unhideWhenUsed="0"/>
-    <w:lsdException w:name="Medium List 2 Accent 2" w:semiHidden="0" w:uiPriority="66" w:unhideWhenUsed="0"/>
-    <w:lsdException w:name="Medium Grid 1 Accent 2" w:semiHidden="0" w:uiPriority="67" w:unhideWhenUsed="0"/>
-    <w:lsdException w:name="Medium Grid 2 Accent 2" w:semiHidden="0" w:uiPriority="68" w:unhideWhenUsed="0"/>
-    <w:lsdException w:name="Medium Grid 3 Accent 2" w:semiHidden="0" w:uiPriority="69" w:unhideWhenUsed="0"/>
-    <w:lsdException w:name="Dark List Accent 2" w:semiHidden="0" w:uiPriority="70" w:unhideWhenUsed="0"/>
-    <w:lsdException w:name="Colorful Shading Accent 2" w:semiHidden="0" w:uiPriority="71" w:unhideWhenUsed="0"/>
-    <w:lsdException w:name="Colorful List Accent 2" w:semiHidden="0" w:uiPriority="72" w:unhideWhenUsed="0"/>
-    <w:lsdException w:name="Colorful Grid Accent 2" w:semiHidden="0" w:uiPriority="73" w:unhideWhenUsed="0"/>
-    <w:lsdException w:name="Light Shading Accent 3" w:semiHidden="0" w:uiPriority="60" w:unhideWhenUsed="0"/>
-    <w:lsdException w:name="Light List Accent 3" w:semiHidden="0" w:uiPriority="61" w:unhideWhenUsed="0"/>
-    <w:lsdException w:name="Light Grid Accent 3" w:semiHidden="0" w:uiPriority="62" w:unhideWhenUsed="0"/>
-    <w:lsdException w:name="Medium Shading 1 Accent 3" w:semiHidden="0" w:uiPriority="63" w:unhideWhenUsed="0"/>
-    <w:lsdException w:name="Medium Shading 2 Accent 3" w:semiHidden="0" w:uiPriority="64" w:unhideWhenUsed="0"/>
-    <w:lsdException w:name="Medium List 1 Accent 3" w:semiHidden="0" w:uiPriority="65" w:unhideWhenUsed="0"/>
-    <w:lsdException w:name="Medium List 2 Accent 3" w:semiHidden="0" w:uiPriority="66" w:unhideWhenUsed="0"/>
-    <w:lsdException w:name="Medium Grid 1 Accent 3" w:semiHidden="0" w:uiPriority="67" w:unhideWhenUsed="0"/>
-    <w:lsdException w:name="Medium Grid 2 Accent 3" w:semiHidden="0" w:uiPriority="68" w:unhideWhenUsed="0"/>
-    <w:lsdException w:name="Medium Grid 3 Accent 3" w:semiHidden="0" w:uiPriority="69" w:unhideWhenUsed="0"/>
-    <w:lsdException w:name="Dark List Accent 3" w:semiHidden="0" w:uiPriority="70" w:unhideWhenUsed="0"/>
-    <w:lsdException w:name="Colorful Shading Accent 3" w:semiHidden="0" w:uiPriority="71" w:unhideWhenUsed="0"/>
-    <w:lsdException w:name="Colorful List Accent 3" w:semiHidden="0" w:uiPriority="72" w:unhideWhenUsed="0"/>
-    <w:lsdException w:name="Colorful Grid Accent 3" w:semiHidden="0" w:uiPriority="73" w:unhideWhenUsed="0"/>
-    <w:lsdException w:name="Light Shading Accent 4" w:semiHidden="0" w:uiPriority="60" w:unhideWhenUsed="0"/>
-    <w:lsdException w:name="Light List Accent 4" w:semiHidden="0" w:uiPriority="61" w:unhideWhenUsed="0"/>
-    <w:lsdException w:name="Light Grid Accent 4" w:semiHidden="0" w:uiPriority="62" w:unhideWhenUsed="0"/>
-    <w:lsdException w:name="Medium Shading 1 Accent 4" w:semiHidden="0" w:uiPriority="63" w:unhideWhenUsed="0"/>
-    <w:lsdException w:name="Medium Shading 2 Accent 4" w:semiHidden="0" w:uiPriority="64" w:unhideWhenUsed="0"/>
-    <w:lsdException w:name="Medium List 1 Accent 4" w:semiHidden="0" w:uiPriority="65" w:unhideWhenUsed="0"/>
-    <w:lsdException w:name="Medium List 2 Accent 4" w:semiHidden="0" w:uiPriority="66" w:unhideWhenUsed="0"/>
-    <w:lsdException w:name="Medium Grid 1 Accent 4" w:semiHidden="0" w:uiPriority="67" w:unhideWhenUsed="0"/>
-    <w:lsdException w:name="Medium Grid 2 Accent 4" w:semiHidden="0" w:uiPriority="68" w:unhideWhenUsed="0"/>
-    <w:lsdException w:name="Medium Grid 3 Accent 4" w:semiHidden="0" w:uiPriority="69" w:unhideWhenUsed="0"/>
-    <w:lsdException w:name="Dark List Accent 4" w:semiHidden="0" w:uiPriority="70" w:unhideWhenUsed="0"/>
-    <w:lsdException w:name="Colorful Shading Accent 4" w:semiHidden="0" w:uiPriority="71" w:unhideWhenUsed="0"/>
-    <w:lsdException w:name="Colorful List Accent 4" w:semiHidden="0" w:uiPriority="72" w:unhideWhenUsed="0"/>
-    <w:lsdException w:name="Colorful Grid Accent 4" w:semiHidden="0" w:uiPriority="73" w:unhideWhenUsed="0"/>
-    <w:lsdException w:name="Light Shading Accent 5" w:semiHidden="0" w:uiPriority="60" w:unhideWhenUsed="0"/>
-    <w:lsdException w:name="Light List Accent 5" w:semiHidden="0" w:uiPriority="61" w:unhideWhenUsed="0"/>
-    <w:lsdException w:name="Light Grid Accent 5" w:semiHidden="0" w:uiPriority="62" w:unhideWhenUsed="0"/>
-    <w:lsdException w:name="Medium Shading 1 Accent 5" w:semiHidden="0" w:uiPriority="63" w:unhideWhenUsed="0"/>
-    <w:lsdException w:name="Medium Shading 2 Accent 5" w:semiHidden="0" w:uiPriority="64" w:unhideWhenUsed="0"/>
-    <w:lsdException w:name="Medium List 1 Accent 5" w:semiHidden="0" w:uiPriority="65" w:unhideWhenUsed="0"/>
-    <w:lsdException w:name="Medium List 2 Accent 5" w:semiHidden="0" w:uiPriority="66" w:unhideWhenUsed="0"/>
-    <w:lsdException w:name="Medium Grid 1 Accent 5" w:semiHidden="0" w:uiPriority="67" w:unhideWhenUsed="0"/>
-    <w:lsdException w:name="Medium Grid 2 Accent 5" w:semiHidden="0" w:uiPriority="68" w:unhideWhenUsed="0"/>
-    <w:lsdException w:name="Medium Grid 3 Accent 5" w:semiHidden="0" w:uiPriority="69" w:unhideWhenUsed="0"/>
-    <w:lsdException w:name="Dark List Accent 5" w:semiHidden="0" w:uiPriority="70" w:unhideWhenUsed="0"/>
-    <w:lsdException w:name="Colorful Shading Accent 5" w:semiHidden="0" w:uiPriority="71" w:unhideWhenUsed="0"/>
-    <w:lsdException w:name="Colorful List Accent 5" w:semiHidden="0" w:uiPriority="72" w:unhideWhenUsed="0"/>
-    <w:lsdException w:name="Colorful Grid Accent 5" w:semiHidden="0" w:uiPriority="73" w:unhideWhenUsed="0"/>
-    <w:lsdException w:name="Light Shading Accent 6" w:semiHidden="0" w:uiPriority="60" w:unhideWhenUsed="0"/>
-    <w:lsdException w:name="Light List Accent 6" w:semiHidden="0" w:uiPriority="61" w:unhideWhenUsed="0"/>
-    <w:lsdException w:name="Light Grid Accent 6" w:semiHidden="0" w:uiPriority="62" w:unhideWhenUsed="0"/>
-    <w:lsdException w:name="Medium Shading 1 Accent 6" w:semiHidden="0" w:uiPriority="63" w:unhideWhenUsed="0"/>
-    <w:lsdException w:name="Medium Shading 2 Accent 6" w:semiHidden="0" w:uiPriority="64" w:unhideWhenUsed="0"/>
-    <w:lsdException w:name="Medium List 1 Accent 6" w:semiHidden="0" w:uiPriority="65" w:unhideWhenUsed="0"/>
-    <w:lsdException w:name="Medium List 2 Accent 6" w:semiHidden="0" w:uiPriority="66" w:unhideWhenUsed="0"/>
-    <w:lsdException w:name="Medium Grid 1 Accent 6" w:semiHidden="0" w:uiPriority="67" w:unhideWhenUsed="0"/>
-    <w:lsdException w:name="Medium Grid 2 Accent 6" w:semiHidden="0" w:uiPriority="68" w:unhideWhenUsed="0"/>
-    <w:lsdException w:name="Medium Grid 3 Accent 6" w:semiHidden="0" w:uiPriority="69" w:unhideWhenUsed="0"/>
-    <w:lsdException w:name="Dark List Accent 6" w:semiHidden="0" w:uiPriority="70" w:unhideWhenUsed="0"/>
-    <w:lsdException w:name="Colorful Shading Accent 6" w:semiHidden="0" w:uiPriority="71" w:unhideWhenUsed="0"/>
-    <w:lsdException w:name="Colorful List Accent 6" w:semiHidden="0" w:uiPriority="72" w:unhideWhenUsed="0"/>
-    <w:lsdException w:name="Colorful Grid Accent 6" w:semiHidden="0" w:uiPriority="73" w:unhideWhenUsed="0"/>
-    <w:lsdException w:name="Subtle Emphasis" w:semiHidden="0" w:uiPriority="19" w:unhideWhenUsed="0" w:qFormat="1"/>
-    <w:lsdException w:name="Intense Emphasis" w:semiHidden="0" w:uiPriority="21" w:unhideWhenUsed="0" w:qFormat="1"/>
-    <w:lsdException w:name="Subtle Reference" w:semiHidden="0" w:uiPriority="31" w:unhideWhenUsed="0" w:qFormat="1"/>
-    <w:lsdException w:name="Intense Reference" w:semiHidden="0" w:uiPriority="32" w:unhideWhenUsed="0" w:qFormat="1"/>
-    <w:lsdException w:name="Book Title" w:semiHidden="0" w:uiPriority="33" w:unhideWhenUsed="0" w:qFormat="1"/>
-    <w:lsdException w:name="Bibliography" w:uiPriority="37"/>
-    <w:lsdException w:name="TOC Heading" w:uiPriority="39" w:qFormat="1"/>
-  </w:latentStyles>
-  <w:style w:type="paragraph" w:default="1" w:styleId="a">
-    <w:name w:val="Normal"/>
-    <w:qFormat/>
-    <w:pPr>
-      <w:widowControl w:val="0"/>
-      <w:wordWrap w:val="0"/>
-      <w:autoSpaceDE w:val="0"/>
-      <w:autoSpaceDN w:val="0"/>
-    </w:pPr>
-  </w:style>
-  <w:style w:type="character" w:default="1" w:styleId="a0">
-    <w:name w:val="Default Paragraph Font"/>
-    <w:uiPriority w:val="1"/>
-    <w:semiHidden/>
-    <w:unhideWhenUsed/>
-  </w:style>
-  <w:style w:type="table" w:default="1" w:styleId="a1">
-    <w:name w:val="Normal Table"/>
-    <w:uiPriority w:val="99"/>
-    <w:semiHidden/>
-    <w:unhideWhenUsed/>
-    <w:tblPr>
-      <w:tblInd w:w="0" w:type="dxa"/>
-      <w:tblCellMar>
-        <w:top w:w="0" w:type="dxa"/>
-        <w:left w:w="108" w:type="dxa"/>
-        <w:bottom w:w="0" w:type="dxa"/>
-        <w:right w:w="108" w:type="dxa"/>
-      </w:tblCellMar>
-    </w:tblPr>
-  </w:style>
-  <w:style w:type="numbering" w:default="1" w:styleId="a2">
-    <w:name w:val="No List"/>
-    <w:uiPriority w:val="99"/>
-    <w:semiHidden/>
-    <w:unhideWhenUsed/>
-  </w:style>
-  <w:style w:type="paragraph" w:styleId="a3">
-    <w:name w:val="header"/>
-    <w:basedOn w:val="a"/>
-    <w:link w:val="Char"/>
-    <w:uiPriority w:val="99"/>
-    <w:unhideWhenUsed/>
-    <w:rsid w:val="00C91A19"/>
-    <w:pPr>
-      <w:tabs>
-        <w:tab w:val="center" w:pos="4513"/>
-        <w:tab w:val="right" w:pos="9026"/>
-      </w:tabs>
-      <w:snapToGrid w:val="0"/>
-    </w:pPr>
-  </w:style>
-  <w:style w:type="character" w:customStyle="1" w:styleId="Char">
-    <w:name w:val="머리글 Char"/>
-    <w:basedOn w:val="a0"/>
-    <w:link w:val="a3"/>
-    <w:uiPriority w:val="99"/>
-    <w:rsid w:val="00C91A19"/>
-  </w:style>
-  <w:style w:type="paragraph" w:styleId="a4">
-    <w:name w:val="footer"/>
-    <w:basedOn w:val="a"/>
-    <w:link w:val="Char0"/>
-    <w:uiPriority w:val="99"/>
-    <w:unhideWhenUsed/>
-    <w:rsid w:val="00C91A19"/>
-    <w:pPr>
-      <w:tabs>
-        <w:tab w:val="center" w:pos="4513"/>
-        <w:tab w:val="right" w:pos="9026"/>
-      </w:tabs>
-      <w:snapToGrid w:val="0"/>
-    </w:pPr>
-  </w:style>
-  <w:style w:type="character" w:customStyle="1" w:styleId="Char0">
-    <w:name w:val="바닥글 Char"/>
-    <w:basedOn w:val="a0"/>
-    <w:link w:val="a4"/>
-    <w:uiPriority w:val="99"/>
-    <w:rsid w:val="00C91A19"/>
-  </w:style>
-</w:styles>
-</file>
-
-<file path=word/stylesWithEffects.xml><?xml version="1.0" encoding="utf-8"?>
-<w:styles xmlns:wpc="http://schemas.microsoft.com/office/word/2010/wordprocessingCanvas" xmlns:mc="http://schemas.openxmlformats.org/markup-compatibility/2006" xmlns:o="urn:schemas-microsoft-com:office:office" xmlns:r="http://schemas.openxmlformats.org/officeDocument/2006/relationships" xmlns:m="http://schemas.openxmlformats.org/officeDocument/2006/math" xmlns:v="urn:schemas-microsoft-com:vml" xmlns:wp14="http://schemas.microsoft.com/office/word/2010/wordprocessingDrawing" xmlns:wp="http://schemas.openxmlformats.org/drawingml/2006/wordprocessingDrawing" xmlns:w10="urn:schemas-microsoft-com:office:word" xmlns:w="http://schemas.openxmlformats.org/wordprocessingml/2006/main" xmlns:w14="http://schemas.microsoft.com/office/word/2010/wordml" xmlns:wpg="http://schemas.microsoft.com/office/word/2010/wordprocessingGroup" xmlns:wpi="http://schemas.microsoft.com/office/word/2010/wordprocessingInk" xmlns:wne="http://schemas.microsoft.com/office/word/2006/wordml" xmlns:wps="http://schemas.microsoft.com/office/word/2010/wordprocessingShape" mc:Ignorable="w14 wp14">
-  <w:docDefaults>
-    <w:rPrDefault>
-      <w:rPr>
-        <w:rFonts w:asciiTheme="minorHAnsi" w:eastAsiaTheme="minorEastAsia" w:hAnsiTheme="minorHAnsi" w:cstheme="minorBidi"/>
-        <w:kern w:val="2"/>
-        <w:szCs w:val="22"/>
-        <w:lang w:val="en-US" w:eastAsia="ko-KR" w:bidi="ar-SA"/>
-      </w:rPr>
-    </w:rPrDefault>
-    <w:pPrDefault>
-      <w:pPr>
-        <w:spacing w:after="200" w:line="276" w:lineRule="auto"/>
-        <w:jc w:val="both"/>
-      </w:pPr>
-    </w:pPrDefault>
-  </w:docDefaults>
-  <w:latentStyles w:defLockedState="0" w:defUIPriority="99" w:defSemiHidden="1" w:defUnhideWhenUsed="1" w:defQFormat="0" w:count="267">
-    <w:lsdException w:name="Normal" w:semiHidden="0" w:uiPriority="0" w:unhideWhenUsed="0" w:qFormat="1"/>
-    <w:lsdException w:name="heading 1" w:semiHidden="0" w:uiPriority="9" w:unhideWhenUsed="0" w:qFormat="1"/>
-    <w:lsdException w:name="heading 2" w:uiPriority="9" w:qFormat="1"/>
-    <w:lsdException w:name="heading 3" w:uiPriority="9" w:qFormat="1"/>
-    <w:lsdException w:name="heading 4" w:uiPriority="9" w:qFormat="1"/>
-    <w:lsdException w:name="heading 5" w:uiPriority="9" w:qFormat="1"/>
-    <w:lsdException w:name="heading 6" w:uiPriority="9" w:qFormat="1"/>
-    <w:lsdException w:name="heading 7" w:uiPriority="9" w:qFormat="1"/>
-    <w:lsdException w:name="heading 8" w:uiPriority="9" w:qFormat="1"/>
-    <w:lsdException w:name="heading 9" w:uiPriority="9" w:qFormat="1"/>
-    <w:lsdException w:name="toc 1" w:uiPriority="39"/>
-    <w:lsdException w:name="toc 2" w:uiPriority="39"/>
-    <w:lsdException w:name="toc 3" w:uiPriority="39"/>
-    <w:lsdException w:name="toc 4" w:uiPriority="39"/>
-    <w:lsdException w:name="toc 5" w:uiPriority="39"/>
-    <w:lsdException w:name="toc 6" w:uiPriority="39"/>
-    <w:lsdException w:name="toc 7" w:uiPriority="39"/>
-    <w:lsdException w:name="toc 8" w:uiPriority="39"/>
-    <w:lsdException w:name="toc 9" w:uiPriority="39"/>
-    <w:lsdException w:name="caption" w:uiPriority="35" w:qFormat="1"/>
-    <w:lsdException w:name="Title" w:semiHidden="0" w:uiPriority="10" w:unhideWhenUsed="0" w:qFormat="1"/>
-    <w:lsdException w:name="Default Paragraph Font" w:uiPriority="1"/>
-    <w:lsdException w:name="Subtitle" w:semiHidden="0" w:uiPriority="11" w:unhideWhenUsed="0" w:qFormat="1"/>
-    <w:lsdException w:name="Strong" w:semiHidden="0" w:uiPriority="22" w:unhideWhenUsed="0" w:qFormat="1"/>
-    <w:lsdException w:name="Emphasis" w:semiHidden="0" w:uiPriority="20" w:unhideWhenUsed="0" w:qFormat="1"/>
-    <w:lsdException w:name="Table Grid" w:uiPriority="59"/>
-    <w:lsdException w:name="Placeholder Text" w:unhideWhenUsed="0"/>
-    <w:lsdException w:name="No Spacing" w:semiHidden="0" w:uiPriority="1" w:unhideWhenUsed="0" w:qFormat="1"/>
-    <w:lsdException w:name="Light Shading" w:semiHidden="0" w:uiPriority="60" w:unhideWhenUsed="0"/>
-    <w:lsdException w:name="Light List" w:semiHidden="0" w:uiPriority="61" w:unhideWhenUsed="0"/>
-    <w:lsdException w:name="Light Grid" w:semiHidden="0" w:uiPriority="62" w:unhideWhenUsed="0"/>
-    <w:lsdException w:name="Medium Shading 1" w:semiHidden="0" w:uiPriority="63" w:unhideWhenUsed="0"/>
-    <w:lsdException w:name="Medium Shading 2" w:semiHidden="0" w:uiPriority="64" w:unhideWhenUsed="0"/>
-    <w:lsdException w:name="Medium List 1" w:semiHidden="0" w:uiPriority="65" w:unhideWhenUsed="0"/>
-    <w:lsdException w:name="Medium List 2" w:semiHidden="0" w:uiPriority="66" w:unhideWhenUsed="0"/>
-    <w:lsdException w:name="Medium Grid 1" w:semiHidden="0" w:uiPriority="67" w:unhideWhenUsed="0"/>
-    <w:lsdException w:name="Medium Grid 2" w:semiHidden="0" w:uiPriority="68" w:unhideWhenUsed="0"/>
-    <w:lsdException w:name="Medium Grid 3" w:semiHidden="0" w:uiPriority="69" w:unhideWhenUsed="0"/>
-    <w:lsdException w:name="Dark List" w:semiHidden="0" w:uiPriority="70" w:unhideWhenUsed="0"/>
-    <w:lsdException w:name="Colorful Shading" w:semiHidden="0" w:uiPriority="71" w:unhideWhenUsed="0"/>
-    <w:lsdException w:name="Colorful List" w:semiHidden="0" w:uiPriority="72" w:unhideWhenUsed="0"/>
-    <w:lsdException w:name="Colorful Grid" w:semiHidden="0" w:uiPriority="73" w:unhideWhenUsed="0"/>
-    <w:lsdException w:name="Light Shading Accent 1" w:semiHidden="0" w:uiPriority="60" w:unhideWhenUsed="0"/>
-    <w:lsdException w:name="Light List Accent 1" w:semiHidden="0" w:uiPriority="61" w:unhideWhenUsed="0"/>
-    <w:lsdException w:name="Light Grid Accent 1" w:semiHidden="0" w:uiPriority="62" w:unhideWhenUsed="0"/>
-    <w:lsdException w:name="Medium Shading 1 Accent 1" w:semiHidden="0" w:uiPriority="63" w:unhideWhenUsed="0"/>
-    <w:lsdException w:name="Medium Shading 2 Accent 1" w:semiHidden="0" w:uiPriority="64" w:unhideWhenUsed="0"/>
-    <w:lsdException w:name="Medium List 1 Accent 1" w:semiHidden="0" w:uiPriority="65" w:unhideWhenUsed="0"/>
-    <w:lsdException w:name="Revision" w:unhideWhenUsed="0"/>
-    <w:lsdException w:name="List Paragraph" w:semiHidden="0" w:uiPriority="34" w:unhideWhenUsed="0" w:qFormat="1"/>
-    <w:lsdException w:name="Quote" w:semiHidden="0" w:uiPriority="29" w:unhideWhenUsed="0" w:qFormat="1"/>
-    <w:lsdException w:name="Intense Quote" w:semiHidden="0" w:uiPriority="30" w:unhideWhenUsed="0" w:qFormat="1"/>
-    <w:lsdException w:name="Medium List 2 Accent 1" w:semiHidden="0" w:uiPriority="66" w:unhideWhenUsed="0"/>
-    <w:lsdException w:name="Medium Grid 1 Accent 1" w:semiHidden="0" w:uiPriority="67" w:unhideWhenUsed="0"/>
-    <w:lsdException w:name="Medium Grid 2 Accent 1" w:semiHidden="0" w:uiPriority="68" w:unhideWhenUsed="0"/>
-    <w:lsdException w:name="Medium Grid 3 Accent 1" w:semiHidden="0" w:uiPriority="69" w:unhideWhenUsed="0"/>
-    <w:lsdException w:name="Dark List Accent 1" w:semiHidden="0" w:uiPriority="70" w:unhideWhenUsed="0"/>
-    <w:lsdException w:name="Colorful Shading Accent 1" w:semiHidden="0" w:uiPriority="71" w:unhideWhenUsed="0"/>
-    <w:lsdException w:name="Colorful List Accent 1" w:semiHidden="0" w:uiPriority="72" w:unhideWhenUsed="0"/>
-    <w:lsdException w:name="Colorful Grid Accent 1" w:semiHidden="0" w:uiPriority="73" w:unhideWhenUsed="0"/>
-    <w:lsdException w:name="Light Shading Accent 2" w:semiHidden="0" w:uiPriority="60" w:unhideWhenUsed="0"/>
-    <w:lsdException w:name="Light List Accent 2" w:semiHidden="0" w:uiPriority="61" w:unhideWhenUsed="0"/>
-    <w:lsdException w:name="Light Grid Accent 2" w:semiHidden="0" w:uiPriority="62" w:unhideWhenUsed="0"/>
-    <w:lsdException w:name="Medium Shading 1 Accent 2" w:semiHidden="0" w:uiPriority="63" w:unhideWhenUsed="0"/>
-    <w:lsdException w:name="Medium Shading 2 Accent 2" w:semiHidden="0" w:uiPriority="64" w:unhideWhenUsed="0"/>
-    <w:lsdException w:name="Medium List 1 Accent 2" w:semiHidden="0" w:uiPriority="65" w:unhideWhenUsed="0"/>
-    <w:lsdException w:name="Medium List 2 Accent 2" w:semiHidden="0" w:uiPriority="66" w:unhideWhenUsed="0"/>
-    <w:lsdException w:name="Medium Grid 1 Accent 2" w:semiHidden="0" w:uiPriority="67" w:unhideWhenUsed="0"/>
-    <w:lsdException w:name="Medium Grid 2 Accent 2" w:semiHidden="0" w:uiPriority="68" w:unhideWhenUsed="0"/>
-    <w:lsdException w:name="Medium Grid 3 Accent 2" w:semiHidden="0" w:uiPriority="69" w:unhideWhenUsed="0"/>
-    <w:lsdException w:name="Dark List Accent 2" w:semiHidden="0" w:uiPriority="70" w:unhideWhenUsed="0"/>
-    <w:lsdException w:name="Colorful Shading Accent 2" w:semiHidden="0" w:uiPriority="71" w:unhideWhenUsed="0"/>
-    <w:lsdException w:name="Colorful List Accent 2" w:semiHidden="0" w:uiPriority="72" w:unhideWhenUsed="0"/>
-    <w:lsdException w:name="Colorful Grid Accent 2" w:semiHidden="0" w:uiPriority="73" w:unhideWhenUsed="0"/>
-    <w:lsdException w:name="Light Shading Accent 3" w:semiHidden="0" w:uiPriority="60" w:unhideWhenUsed="0"/>
-    <w:lsdException w:name="Light List Accent 3" w:semiHidden="0" w:uiPriority="61" w:unhideWhenUsed="0"/>
-    <w:lsdException w:name="Light Grid Accent 3" w:semiHidden="0" w:uiPriority="62" w:unhideWhenUsed="0"/>
-    <w:lsdException w:name="Medium Shading 1 Accent 3" w:semiHidden="0" w:uiPriority="63" w:unhideWhenUsed="0"/>
-    <w:lsdException w:name="Medium Shading 2 Accent 3" w:semiHidden="0" w:uiPriority="64" w:unhideWhenUsed="0"/>
-    <w:lsdException w:name="Medium List 1 Accent 3" w:semiHidden="0" w:uiPriority="65" w:unhideWhenUsed="0"/>
-    <w:lsdException w:name="Medium List 2 Accent 3" w:semiHidden="0" w:uiPriority="66" w:unhideWhenUsed="0"/>
-    <w:lsdException w:name="Medium Grid 1 Accent 3" w:semiHidden="0" w:uiPriority="67" w:unhideWhenUsed="0"/>
-    <w:lsdException w:name="Medium Grid 2 Accent 3" w:semiHidden="0" w:uiPriority="68" w:unhideWhenUsed="0"/>
-    <w:lsdException w:name="Medium Grid 3 Accent 3" w:semiHidden="0" w:uiPriority="69" w:unhideWhenUsed="0"/>
-    <w:lsdException w:name="Dark List Accent 3" w:semiHidden="0" w:uiPriority="70" w:unhideWhenUsed="0"/>
-    <w:lsdException w:name="Colorful Shading Accent 3" w:semiHidden="0" w:uiPriority="71" w:unhideWhenUsed="0"/>
-    <w:lsdException w:name="Colorful List Accent 3" w:semiHidden="0" w:uiPriority="72" w:unhideWhenUsed="0"/>
-    <w:lsdException w:name="Colorful Grid Accent 3" w:semiHidden="0" w:uiPriority="73" w:unhideWhenUsed="0"/>
-    <w:lsdException w:name="Light Shading Accent 4" w:semiHidden="0" w:uiPriority="60" w:unhideWhenUsed="0"/>
-    <w:lsdException w:name="Light List Accent 4" w:semiHidden="0" w:uiPriority="61" w:unhideWhenUsed="0"/>
-    <w:lsdException w:name="Light Grid Accent 4" w:semiHidden="0" w:uiPriority="62" w:unhideWhenUsed="0"/>
-    <w:lsdException w:name="Medium Shading 1 Accent 4" w:semiHidden="0" w:uiPriority="63" w:unhideWhenUsed="0"/>
-    <w:lsdException w:name="Medium Shading 2 Accent 4" w:semiHidden="0" w:uiPriority="64" w:unhideWhenUsed="0"/>
-    <w:lsdException w:name="Medium List 1 Accent 4" w:semiHidden="0" w:uiPriority="65" w:unhideWhenUsed="0"/>
-    <w:lsdException w:name="Medium List 2 Accent 4" w:semiHidden="0" w:uiPriority="66" w:unhideWhenUsed="0"/>
-    <w:lsdException w:name="Medium Grid 1 Accent 4" w:semiHidden="0" w:uiPriority="67" w:unhideWhenUsed="0"/>
-    <w:lsdException w:name="Medium Grid 2 Accent 4" w:semiHidden="0" w:uiPriority="68" w:unhideWhenUsed="0"/>
-    <w:lsdException w:name="Medium Grid 3 Accent 4" w:semiHidden="0" w:uiPriority="69" w:unhideWhenUsed="0"/>
-    <w:lsdException w:name="Dark List Accent 4" w:semiHidden="0" w:uiPriority="70" w:unhideWhenUsed="0"/>
-    <w:lsdException w:name="Colorful Shading Accent 4" w:semiHidden="0" w:uiPriority="71" w:unhideWhenUsed="0"/>
-    <w:lsdException w:name="Colorful List Accent 4" w:semiHidden="0" w:uiPriority="72" w:unhideWhenUsed="0"/>
-    <w:lsdException w:name="Colorful Grid Accent 4" w:semiHidden="0" w:uiPriority="73" w:unhideWhenUsed="0"/>
-    <w:lsdException w:name="Light Shading Accent 5" w:semiHidden="0" w:uiPriority="60" w:unhideWhenUsed="0"/>
-    <w:lsdException w:name="Light List Accent 5" w:semiHidden="0" w:uiPriority="61" w:unhideWhenUsed="0"/>
-    <w:lsdException w:name="Light Grid Accent 5" w:semiHidden="0" w:uiPriority="62" w:unhideWhenUsed="0"/>
-    <w:lsdException w:name="Medium Shading 1 Accent 5" w:semiHidden="0" w:uiPriority="63" w:unhideWhenUsed="0"/>
-    <w:lsdException w:name="Medium Shading 2 Accent 5" w:semiHidden="0" w:uiPriority="64" w:unhideWhenUsed="0"/>
-    <w:lsdException w:name="Medium List 1 Accent 5" w:semiHidden="0" w:uiPriority="65" w:unhideWhenUsed="0"/>
-    <w:lsdException w:name="Medium List 2 Accent 5" w:semiHidden="0" w:uiPriority="66" w:unhideWhenUsed="0"/>
-    <w:lsdException w:name="Medium Grid 1 Accent 5" w:semiHidden="0" w:uiPriority="67" w:unhideWhenUsed="0"/>
-    <w:lsdException w:name="Medium Grid 2 Accent 5" w:semiHidden="0" w:uiPriority="68" w:unhideWhenUsed="0"/>
-    <w:lsdException w:name="Medium Grid 3 Accent 5" w:semiHidden="0" w:uiPriority="69" w:unhideWhenUsed="0"/>
-    <w:lsdException w:name="Dark List Accent 5" w:semiHidden="0" w:uiPriority="70" w:unhideWhenUsed="0"/>
-    <w:lsdException w:name="Colorful Shading Accent 5" w:semiHidden="0" w:uiPriority="71" w:unhideWhenUsed="0"/>
-    <w:lsdException w:name="Colorful List Accent 5" w:semiHidden="0" w:uiPriority="72" w:unhideWhenUsed="0"/>
-    <w:lsdException w:name="Colorful Grid Accent 5" w:semiHidden="0" w:uiPriority="73" w:unhideWhenUsed="0"/>
-    <w:lsdException w:name="Light Shading Accent 6" w:semiHidden="0" w:uiPriority="60" w:unhideWhenUsed="0"/>
-    <w:lsdException w:name="Light List Accent 6" w:semiHidden="0" w:uiPriority="61" w:unhideWhenUsed="0"/>
-    <w:lsdException w:name="Light Grid Accent 6" w:semiHidden="0" w:uiPriority="62" w:unhideWhenUsed="0"/>
-    <w:lsdException w:name="Medium Shading 1 Accent 6" w:semiHidden="0" w:uiPriority="63" w:unhideWhenUsed="0"/>
-    <w:lsdException w:name="Medium Shading 2 Accent 6" w:semiHidden="0" w:uiPriority="64" w:unhideWhenUsed="0"/>
-    <w:lsdException w:name="Medium List 1 Accent 6" w:semiHidden="0" w:uiPriority="65" w:unhideWhenUsed="0"/>
-    <w:lsdException w:name="Medium List 2 Accent 6" w:semiHidden="0" w:uiPriority="66" w:unhideWhenUsed="0"/>
-    <w:lsdException w:name="Medium Grid 1 Accent 6" w:semiHidden="0" w:uiPriority="67" w:unhideWhenUsed="0"/>
-    <w:lsdException w:name="Medium Grid 2 Accent 6" w:semiHidden="0" w:uiPriority="68" w:unhideWhenUsed="0"/>
-    <w:lsdException w:name="Medium Grid 3 Accent 6" w:semiHidden="0" w:uiPriority="69" w:unhideWhenUsed="0"/>
-    <w:lsdException w:name="Dark List Accent 6" w:semiHidden="0" w:uiPriority="70" w:unhideWhenUsed="0"/>
-    <w:lsdException w:name="Colorful Shading Accent 6" w:semiHidden="0" w:uiPriority="71" w:unhideWhenUsed="0"/>
-    <w:lsdException w:name="Colorful List Accent 6" w:semiHidden="0" w:uiPriority="72" w:unhideWhenUsed="0"/>
-    <w:lsdException w:name="Colorful Grid Accent 6" w:semiHidden="0" w:uiPriority="73" w:unhideWhenUsed="0"/>
-    <w:lsdException w:name="Subtle Emphasis" w:semiHidden="0" w:uiPriority="19" w:unhideWhenUsed="0" w:qFormat="1"/>
-    <w:lsdException w:name="Intense Emphasis" w:semiHidden="0" w:uiPriority="21" w:unhideWhenUsed="0" w:qFormat="1"/>
-    <w:lsdException w:name="Subtle Reference" w:semiHidden="0" w:uiPriority="31" w:unhideWhenUsed="0" w:qFormat="1"/>
-    <w:lsdException w:name="Intense Reference" w:semiHidden="0" w:uiPriority="32" w:unhideWhenUsed="0" w:qFormat="1"/>
-    <w:lsdException w:name="Book Title" w:semiHidden="0" w:uiPriority="33" w:unhideWhenUsed="0" w:qFormat="1"/>
-    <w:lsdException w:name="Bibliography" w:uiPriority="37"/>
-    <w:lsdException w:name="TOC Heading" w:uiPriority="39" w:qFormat="1"/>
+  <w:latentStyles w:defLockedState="0" w:defUIPriority="99" w:defSemiHidden="0" w:defUnhideWhenUsed="0" w:defQFormat="0" w:count="376">
+    <w:lsdException w:name="Normal" w:uiPriority="0" w:qFormat="1"/>
+    <w:lsdException w:name="heading 1" w:uiPriority="9" w:qFormat="1"/>
+    <w:lsdException w:name="heading 2" w:semiHidden="1" w:uiPriority="9" w:unhideWhenUsed="1" w:qFormat="1"/>
+    <w:lsdException w:name="heading 3" w:semiHidden="1" w:uiPriority="9" w:unhideWhenUsed="1" w:qFormat="1"/>
+    <w:lsdException w:name="heading 4" w:semiHidden="1" w:uiPriority="9" w:unhideWhenUsed="1" w:qFormat="1"/>
+    <w:lsdException w:name="heading 5" w:semiHidden="1" w:uiPriority="9" w:unhideWhenUsed="1" w:qFormat="1"/>
+    <w:lsdException w:name="heading 6" w:semiHidden="1" w:uiPriority="9" w:unhideWhenUsed="1" w:qFormat="1"/>
+    <w:lsdException w:name="heading 7" w:semiHidden="1" w:uiPriority="9" w:unhideWhenUsed="1" w:qFormat="1"/>
+    <w:lsdException w:name="heading 8" w:semiHidden="1" w:uiPriority="9" w:unhideWhenUsed="1" w:qFormat="1"/>
+    <w:lsdException w:name="heading 9" w:semiHidden="1" w:uiPriority="9" w:unhideWhenUsed="1" w:qFormat="1"/>
+    <w:lsdException w:name="index 1" w:semiHidden="1" w:unhideWhenUsed="1"/>
+    <w:lsdException w:name="index 2" w:semiHidden="1" w:unhideWhenUsed="1"/>
+    <w:lsdException w:name="index 3" w:semiHidden="1" w:unhideWhenUsed="1"/>
+    <w:lsdException w:name="index 4" w:semiHidden="1" w:unhideWhenUsed="1"/>
+    <w:lsdException w:name="index 5" w:semiHidden="1" w:unhideWhenUsed="1"/>
+    <w:lsdException w:name="index 6" w:semiHidden="1" w:unhideWhenUsed="1"/>
+    <w:lsdException w:name="index 7" w:semiHidden="1" w:unhideWhenUsed="1"/>
+    <w:lsdException w:name="index 8" w:semiHidden="1" w:unhideWhenUsed="1"/>
+    <w:lsdException w:name="index 9" w:semiHidden="1" w:unhideWhenUsed="1"/>
+    <w:lsdException w:name="toc 1" w:semiHidden="1" w:uiPriority="39" w:unhideWhenUsed="1"/>
+    <w:lsdException w:name="toc 2" w:semiHidden="1" w:uiPriority="39" w:unhideWhenUsed="1"/>
+    <w:lsdException w:name="toc 3" w:semiHidden="1" w:uiPriority="39" w:unhideWhenUsed="1"/>
+    <w:lsdException w:name="toc 4" w:semiHidden="1" w:uiPriority="39" w:unhideWhenUsed="1"/>
+    <w:lsdException w:name="toc 5" w:semiHidden="1" w:uiPriority="39" w:unhideWhenUsed="1"/>
+    <w:lsdException w:name="toc 6" w:semiHidden="1" w:uiPriority="39" w:unhideWhenUsed="1"/>
+    <w:lsdException w:name="toc 7" w:semiHidden="1" w:uiPriority="39" w:unhideWhenUsed="1"/>
+    <w:lsdException w:name="toc 8" w:semiHidden="1" w:uiPriority="39" w:unhideWhenUsed="1"/>
+    <w:lsdException w:name="toc 9" w:semiHidden="1" w:uiPriority="39" w:unhideWhenUsed="1"/>
+    <w:lsdException w:name="Normal Indent" w:semiHidden="1" w:unhideWhenUsed="1"/>
+    <w:lsdException w:name="footnote text" w:semiHidden="1" w:unhideWhenUsed="1"/>
+    <w:lsdException w:name="annotation text" w:semiHidden="1" w:unhideWhenUsed="1"/>
+    <w:lsdException w:name="header" w:semiHidden="1" w:unhideWhenUsed="1"/>
+    <w:lsdException w:name="footer" w:semiHidden="1" w:unhideWhenUsed="1"/>
+    <w:lsdException w:name="index heading" w:semiHidden="1" w:unhideWhenUsed="1"/>
+    <w:lsdException w:name="caption" w:semiHidden="1" w:uiPriority="35" w:unhideWhenUsed="1" w:qFormat="1"/>
+    <w:lsdException w:name="table of figures" w:semiHidden="1" w:unhideWhenUsed="1"/>
+    <w:lsdException w:name="envelope address" w:semiHidden="1" w:unhideWhenUsed="1"/>
+    <w:lsdException w:name="envelope return" w:semiHidden="1" w:unhideWhenUsed="1"/>
+    <w:lsdException w:name="footnote reference" w:semiHidden="1" w:unhideWhenUsed="1"/>
+    <w:lsdException w:name="annotation reference" w:semiHidden="1" w:unhideWhenUsed="1"/>
+    <w:lsdException w:name="line number" w:semiHidden="1" w:unhideWhenUsed="1"/>
+    <w:lsdException w:name="page number" w:semiHidden="1" w:unhideWhenUsed="1"/>
+    <w:lsdException w:name="endnote reference" w:semiHidden="1" w:unhideWhenUsed="1"/>
+    <w:lsdException w:name="endnote text" w:semiHidden="1" w:unhideWhenUsed="1"/>
+    <w:lsdException w:name="table of authorities" w:semiHidden="1" w:unhideWhenUsed="1"/>
+    <w:lsdException w:name="macro" w:semiHidden="1" w:unhideWhenUsed="1"/>
+    <w:lsdException w:name="toa heading" w:semiHidden="1" w:unhideWhenUsed="1"/>
+    <w:lsdException w:name="List" w:semiHidden="1" w:unhideWhenUsed="1"/>
+    <w:lsdException w:name="List Bullet" w:semiHidden="1" w:unhideWhenUsed="1"/>
+    <w:lsdException w:name="List Number" w:semiHidden="1" w:unhideWhenUsed="1"/>
+    <w:lsdException w:name="List 2" w:semiHidden="1" w:unhideWhenUsed="1"/>
+    <w:lsdException w:name="List 3" w:semiHidden="1" w:unhideWhenUsed="1"/>
+    <w:lsdException w:name="List 4" w:semiHidden="1" w:unhideWhenUsed="1"/>
+    <w:lsdException w:name="List 5" w:semiHidden="1" w:unhideWhenUsed="1"/>
+    <w:lsdException w:name="List Bullet 2" w:semiHidden="1" w:unhideWhenUsed="1"/>
+    <w:lsdException w:name="List Bullet 3" w:semiHidden="1" w:unhideWhenUsed="1"/>
+    <w:lsdException w:name="List Bullet 4" w:semiHidden="1" w:unhideWhenUsed="1"/>
+    <w:lsdException w:name="List Bullet 5" w:semiHidden="1" w:unhideWhenUsed="1"/>
+    <w:lsdException w:name="List Number 2" w:semiHidden="1" w:unhideWhenUsed="1"/>
+    <w:lsdException w:name="List Number 3" w:semiHidden="1" w:unhideWhenUsed="1"/>
+    <w:lsdException w:name="List Number 4" w:semiHidden="1" w:unhideWhenUsed="1"/>
+    <w:lsdException w:name="List Number 5" w:semiHidden="1" w:unhideWhenUsed="1"/>
+    <w:lsdException w:name="Title" w:uiPriority="10" w:qFormat="1"/>
+    <w:lsdException w:name="Closing" w:semiHidden="1" w:unhideWhenUsed="1"/>
+    <w:lsdException w:name="Signature" w:semiHidden="1" w:unhideWhenUsed="1"/>
+    <w:lsdException w:name="Default Paragraph Font" w:semiHidden="1" w:uiPriority="1" w:unhideWhenUsed="1"/>
+    <w:lsdException w:name="Body Text" w:semiHidden="1" w:unhideWhenUsed="1"/>
+    <w:lsdException w:name="Body Text Indent" w:semiHidden="1" w:unhideWhenUsed="1"/>
+    <w:lsdException w:name="List Continue" w:semiHidden="1" w:unhideWhenUsed="1"/>
+    <w:lsdException w:name="List Continue 2" w:semiHidden="1" w:unhideWhenUsed="1"/>
+    <w:lsdException w:name="List Continue 3" w:semiHidden="1" w:unhideWhenUsed="1"/>
+    <w:lsdException w:name="List Continue 4" w:semiHidden="1" w:unhideWhenUsed="1"/>
+    <w:lsdException w:name="List Continue 5" w:semiHidden="1" w:unhideWhenUsed="1"/>
+    <w:lsdException w:name="Message Header" w:semiHidden="1" w:unhideWhenUsed="1"/>
+    <w:lsdException w:name="Subtitle" w:uiPriority="11" w:qFormat="1"/>
+    <w:lsdException w:name="Salutation" w:semiHidden="1" w:unhideWhenUsed="1"/>
+    <w:lsdException w:name="Date" w:semiHidden="1" w:unhideWhenUsed="1"/>
+    <w:lsdException w:name="Body Text First Indent" w:semiHidden="1" w:unhideWhenUsed="1"/>
+    <w:lsdException w:name="Body Text First Indent 2" w:semiHidden="1" w:unhideWhenUsed="1"/>
+    <w:lsdException w:name="Note Heading" w:semiHidden="1" w:unhideWhenUsed="1"/>
+    <w:lsdException w:name="Body Text 2" w:semiHidden="1" w:unhideWhenUsed="1"/>
+    <w:lsdException w:name="Body Text 3" w:semiHidden="1" w:unhideWhenUsed="1"/>
+    <w:lsdException w:name="Body Text Indent 2" w:semiHidden="1" w:unhideWhenUsed="1"/>
+    <w:lsdException w:name="Body Text Indent 3" w:semiHidden="1" w:unhideWhenUsed="1"/>
+    <w:lsdException w:name="Block Text" w:semiHidden="1" w:unhideWhenUsed="1"/>
+    <w:lsdException w:name="Hyperlink" w:semiHidden="1" w:unhideWhenUsed="1"/>
+    <w:lsdException w:name="FollowedHyperlink" w:semiHidden="1" w:unhideWhenUsed="1"/>
+    <w:lsdException w:name="Strong" w:uiPriority="22" w:qFormat="1"/>
+    <w:lsdException w:name="Emphasis" w:uiPriority="20" w:qFormat="1"/>
+    <w:lsdException w:name="Document Map" w:semiHidden="1" w:unhideWhenUsed="1"/>
+    <w:lsdException w:name="Plain Text" w:semiHidden="1" w:unhideWhenUsed="1"/>
+    <w:lsdException w:name="E-mail Signature" w:semiHidden="1" w:unhideWhenUsed="1"/>
+    <w:lsdException w:name="HTML Top of Form" w:semiHidden="1" w:unhideWhenUsed="1"/>
+    <w:lsdException w:name="HTML Bottom of Form" w:semiHidden="1" w:unhideWhenUsed="1"/>
+    <w:lsdException w:name="Normal (Web)" w:semiHidden="1" w:unhideWhenUsed="1"/>
+    <w:lsdException w:name="HTML Acronym" w:semiHidden="1" w:unhideWhenUsed="1"/>
+    <w:lsdException w:name="HTML Address" w:semiHidden="1" w:unhideWhenUsed="1"/>
+    <w:lsdException w:name="HTML Cite" w:semiHidden="1" w:unhideWhenUsed="1"/>
+    <w:lsdException w:name="HTML Code" w:semiHidden="1" w:unhideWhenUsed="1"/>
+    <w:lsdException w:name="HTML Definition" w:semiHidden="1" w:unhideWhenUsed="1"/>
+    <w:lsdException w:name="HTML Keyboard" w:semiHidden="1" w:unhideWhenUsed="1"/>
+    <w:lsdException w:name="HTML Preformatted" w:semiHidden="1" w:unhideWhenUsed="1"/>
+    <w:lsdException w:name="HTML Sample" w:semiHidden="1" w:unhideWhenUsed="1"/>
+    <w:lsdException w:name="HTML Typewriter" w:semiHidden="1" w:unhideWhenUsed="1"/>
+    <w:lsdException w:name="HTML Variable" w:semiHidden="1" w:unhideWhenUsed="1"/>
+    <w:lsdException w:name="Normal Table" w:semiHidden="1" w:unhideWhenUsed="1"/>
+    <w:lsdException w:name="annotation subject" w:semiHidden="1" w:unhideWhenUsed="1"/>
+    <w:lsdException w:name="No List" w:semiHidden="1" w:unhideWhenUsed="1"/>
+    <w:lsdException w:name="Outline List 1" w:semiHidden="1" w:unhideWhenUsed="1"/>
+    <w:lsdException w:name="Outline List 2" w:semiHidden="1" w:unhideWhenUsed="1"/>
+    <w:lsdException w:name="Outline List 3" w:semiHidden="1" w:unhideWhenUsed="1"/>
+    <w:lsdException w:name="Table Simple 1" w:semiHidden="1" w:unhideWhenUsed="1"/>
+    <w:lsdException w:name="Table Simple 2" w:semiHidden="1" w:unhideWhenUsed="1"/>
+    <w:lsdException w:name="Table Simple 3" w:semiHidden="1" w:unhideWhenUsed="1"/>
+    <w:lsdException w:name="Table Classic 1" w:semiHidden="1" w:unhideWhenUsed="1"/>
+    <w:lsdException w:name="Table Classic 2" w:semiHidden="1" w:unhideWhenUsed="1"/>
+    <w:lsdException w:name="Table Classic 3" w:semiHidden="1" w:unhideWhenUsed="1"/>
+    <w:lsdException w:name="Table Classic 4" w:semiHidden="1" w:unhideWhenUsed="1"/>
+    <w:lsdException w:name="Table Colorful 1" w:semiHidden="1" w:unhideWhenUsed="1"/>
+    <w:lsdException w:name="Table Colorful 2" w:semiHidden="1" w:unhideWhenUsed="1"/>
+    <w:lsdException w:name="Table Colorful 3" w:semiHidden="1" w:unhideWhenUsed="1"/>
+    <w:lsdException w:name="Table Columns 1" w:semiHidden="1" w:unhideWhenUsed="1"/>
+    <w:lsdException w:name="Table Columns 2" w:semiHidden="1" w:unhideWhenUsed="1"/>
+    <w:lsdException w:name="Table Columns 3" w:semiHidden="1" w:unhideWhenUsed="1"/>
+    <w:lsdException w:name="Table Columns 4" w:semiHidden="1" w:unhideWhenUsed="1"/>
+    <w:lsdException w:name="Table Columns 5" w:semiHidden="1" w:unhideWhenUsed="1"/>
+    <w:lsdException w:name="Table Grid 1" w:semiHidden="1" w:unhideWhenUsed="1"/>
+    <w:lsdException w:name="Table Grid 2" w:semiHidden="1" w:unhideWhenUsed="1"/>
+    <w:lsdException w:name="Table Grid 3" w:semiHidden="1" w:unhideWhenUsed="1"/>
+    <w:lsdException w:name="Table Grid 4" w:semiHidden="1" w:unhideWhenUsed="1"/>
+    <w:lsdException w:name="Table Grid 5" w:semiHidden="1" w:unhideWhenUsed="1"/>
+    <w:lsdException w:name="Table Grid 6" w:semiHidden="1" w:unhideWhenUsed="1"/>
+    <w:lsdException w:name="Table Grid 7" w:semiHidden="1" w:unhideWhenUsed="1"/>
+    <w:lsdException w:name="Table Grid 8" w:semiHidden="1" w:unhideWhenUsed="1"/>
+    <w:lsdException w:name="Table List 1" w:semiHidden="1" w:unhideWhenUsed="1"/>
+    <w:lsdException w:name="Table List 2" w:semiHidden="1" w:unhideWhenUsed="1"/>
+    <w:lsdException w:name="Table List 3" w:semiHidden="1" w:unhideWhenUsed="1"/>
+    <w:lsdException w:name="Table List 4" w:semiHidden="1" w:unhideWhenUsed="1"/>
+    <w:lsdException w:name="Table List 5" w:semiHidden="1" w:unhideWhenUsed="1"/>
+    <w:lsdException w:name="Table List 6" w:semiHidden="1" w:unhideWhenUsed="1"/>
+    <w:lsdException w:name="Table List 7" w:semiHidden="1" w:unhideWhenUsed="1"/>
+    <w:lsdException w:name="Table List 8" w:semiHidden="1" w:unhideWhenUsed="1"/>
+    <w:lsdException w:name="Table 3D effects 1" w:semiHidden="1" w:unhideWhenUsed="1"/>
+    <w:lsdException w:name="Table 3D effects 2" w:semiHidden="1" w:unhideWhenUsed="1"/>
+    <w:lsdException w:name="Table 3D effects 3" w:semiHidden="1" w:unhideWhenUsed="1"/>
+    <w:lsdException w:name="Table Contemporary" w:semiHidden="1" w:unhideWhenUsed="1"/>
+    <w:lsdException w:name="Table Elegant" w:semiHidden="1" w:unhideWhenUsed="1"/>
+    <w:lsdException w:name="Table Professional" w:semiHidden="1" w:unhideWhenUsed="1"/>
+    <w:lsdException w:name="Table Subtle 1" w:semiHidden="1" w:unhideWhenUsed="1"/>
+    <w:lsdException w:name="Table Subtle 2" w:semiHidden="1" w:unhideWhenUsed="1"/>
+    <w:lsdException w:name="Table Web 1" w:semiHidden="1" w:unhideWhenUsed="1"/>
+    <w:lsdException w:name="Table Web 2" w:semiHidden="1" w:unhideWhenUsed="1"/>
+    <w:lsdException w:name="Table Web 3" w:semiHidden="1" w:unhideWhenUsed="1"/>
+    <w:lsdException w:name="Balloon Text" w:semiHidden="1" w:unhideWhenUsed="1"/>
+    <w:lsdException w:name="Table Grid" w:semiHidden="1" w:uiPriority="59" w:unhideWhenUsed="1"/>
+    <w:lsdException w:name="Table Theme" w:semiHidden="1" w:unhideWhenUsed="1"/>
+    <w:lsdException w:name="Placeholder Text" w:semiHidden="1"/>
+    <w:lsdException w:name="No Spacing" w:uiPriority="1" w:qFormat="1"/>
+    <w:lsdException w:name="Light Shading" w:uiPriority="60"/>
+    <w:lsdException w:name="Light List" w:uiPriority="61"/>
+    <w:lsdException w:name="Light Grid" w:uiPriority="62"/>
+    <w:lsdException w:name="Medium Shading 1" w:uiPriority="63"/>
+    <w:lsdException w:name="Medium Shading 2" w:uiPriority="64"/>
+    <w:lsdException w:name="Medium List 1" w:uiPriority="65"/>
+    <w:lsdException w:name="Medium List 2" w:uiPriority="66"/>
+    <w:lsdException w:name="Medium Grid 1" w:uiPriority="67"/>
+    <w:lsdException w:name="Medium Grid 2" w:uiPriority="68"/>
+    <w:lsdException w:name="Medium Grid 3" w:uiPriority="69"/>
+    <w:lsdException w:name="Dark List" w:uiPriority="70"/>
+    <w:lsdException w:name="Colorful Shading" w:uiPriority="71"/>
+    <w:lsdException w:name="Colorful List" w:uiPriority="72"/>
+    <w:lsdException w:name="Colorful Grid" w:uiPriority="73"/>
+    <w:lsdException w:name="Light Shading Accent 1" w:uiPriority="60"/>
+    <w:lsdException w:name="Light List Accent 1" w:uiPriority="61"/>
+    <w:lsdException w:name="Light Grid Accent 1" w:uiPriority="62"/>
+    <w:lsdException w:name="Medium Shading 1 Accent 1" w:uiPriority="63"/>
+    <w:lsdException w:name="Medium Shading 2 Accent 1" w:uiPriority="64"/>
+    <w:lsdException w:name="Medium List 1 Accent 1" w:uiPriority="65"/>
+    <w:lsdException w:name="Revision" w:semiHidden="1"/>
+    <w:lsdException w:name="List Paragraph" w:uiPriority="34" w:qFormat="1"/>
+    <w:lsdException w:name="Quote" w:uiPriority="29" w:qFormat="1"/>
+    <w:lsdException w:name="Intense Quote" w:uiPriority="30" w:qFormat="1"/>
+    <w:lsdException w:name="Medium List 2 Accent 1" w:uiPriority="66"/>
+    <w:lsdException w:name="Medium Grid 1 Accent 1" w:uiPriority="67"/>
+    <w:lsdException w:name="Medium Grid 2 Accent 1" w:uiPriority="68"/>
+    <w:lsdException w:name="Medium Grid 3 Accent 1" w:uiPriority="69"/>
+    <w:lsdException w:name="Dark List Accent 1" w:uiPriority="70"/>
+    <w:lsdException w:name="Colorful Shading Accent 1" w:uiPriority="71"/>
+    <w:lsdException w:name="Colorful List Accent 1" w:uiPriority="72"/>
+    <w:lsdException w:name="Colorful Grid Accent 1" w:uiPriority="73"/>
+    <w:lsdException w:name="Light Shading Accent 2" w:uiPriority="60"/>
+    <w:lsdException w:name="Light List Accent 2" w:uiPriority="61"/>
+    <w:lsdException w:name="Light Grid Accent 2" w:uiPriority="62"/>
+    <w:lsdException w:name="Medium Shading 1 Accent 2" w:uiPriority="63"/>
+    <w:lsdException w:name="Medium Shading 2 Accent 2" w:uiPriority="64"/>
+    <w:lsdException w:name="Medium List 1 Accent 2" w:uiPriority="65"/>
+    <w:lsdException w:name="Medium List 2 Accent 2" w:uiPriority="66"/>
+    <w:lsdException w:name="Medium Grid 1 Accent 2" w:uiPriority="67"/>
+    <w:lsdException w:name="Medium Grid 2 Accent 2" w:uiPriority="68"/>
+    <w:lsdException w:name="Medium Grid 3 Accent 2" w:uiPriority="69"/>
+    <w:lsdException w:name="Dark List Accent 2" w:uiPriority="70"/>
+    <w:lsdException w:name="Colorful Shading Accent 2" w:uiPriority="71"/>
+    <w:lsdException w:name="Colorful List Accent 2" w:uiPriority="72"/>
+    <w:lsdException w:name="Colorful Grid Accent 2" w:uiPriority="73"/>
+    <w:lsdException w:name="Light Shading Accent 3" w:uiPriority="60"/>
+    <w:lsdException w:name="Light List Accent 3" w:uiPriority="61"/>
+    <w:lsdException w:name="Light Grid Accent 3" w:uiPriority="62"/>
+    <w:lsdException w:name="Medium Shading 1 Accent 3" w:uiPriority="63"/>
+    <w:lsdException w:name="Medium Shading 2 Accent 3" w:uiPriority="64"/>
+    <w:lsdException w:name="Medium List 1 Accent 3" w:uiPriority="65"/>
+    <w:lsdException w:name="Medium List 2 Accent 3" w:uiPriority="66"/>
+    <w:lsdException w:name="Medium Grid 1 Accent 3" w:uiPriority="67"/>
+    <w:lsdException w:name="Medium Grid 2 Accent 3" w:uiPriority="68"/>
+    <w:lsdException w:name="Medium Grid 3 Accent 3" w:uiPriority="69"/>
+    <w:lsdException w:name="Dark List Accent 3" w:uiPriority="70"/>
+    <w:lsdException w:name="Colorful Shading Accent 3" w:uiPriority="71"/>
+    <w:lsdException w:name="Colorful List Accent 3" w:uiPriority="72"/>
+    <w:lsdException w:name="Colorful Grid Accent 3" w:uiPriority="73"/>
+    <w:lsdException w:name="Light Shading Accent 4" w:uiPriority="60"/>
+    <w:lsdException w:name="Light List Accent 4" w:uiPriority="61"/>
+    <w:lsdException w:name="Light Grid Accent 4" w:uiPriority="62"/>
+    <w:lsdException w:name="Medium Shading 1 Accent 4" w:uiPriority="63"/>
+    <w:lsdException w:name="Medium Shading 2 Accent 4" w:uiPriority="64"/>
+    <w:lsdException w:name="Medium List 1 Accent 4" w:uiPriority="65"/>
+    <w:lsdException w:name="Medium List 2 Accent 4" w:uiPriority="66"/>
+    <w:lsdException w:name="Medium Grid 1 Accent 4" w:uiPriority="67"/>
+    <w:lsdException w:name="Medium Grid 2 Accent 4" w:uiPriority="68"/>
+    <w:lsdException w:name="Medium Grid 3 Accent 4" w:uiPriority="69"/>
+    <w:lsdException w:name="Dark List Accent 4" w:uiPriority="70"/>
+    <w:lsdException w:name="Colorful Shading Accent 4" w:uiPriority="71"/>
+    <w:lsdException w:name="Colorful List Accent 4" w:uiPriority="72"/>
+    <w:lsdException w:name="Colorful Grid Accent 4" w:uiPriority="73"/>
+    <w:lsdException w:name="Light Shading Accent 5" w:uiPriority="60"/>
+    <w:lsdException w:name="Light List Accent 5" w:uiPriority="61"/>
+    <w:lsdException w:name="Light Grid Accent 5" w:uiPriority="62"/>
+    <w:lsdException w:name="Medium Shading 1 Accent 5" w:uiPriority="63"/>
+    <w:lsdException w:name="Medium Shading 2 Accent 5" w:uiPriority="64"/>
+    <w:lsdException w:name="Medium List 1 Accent 5" w:uiPriority="65"/>
+    <w:lsdException w:name="Medium List 2 Accent 5" w:uiPriority="66"/>
+    <w:lsdException w:name="Medium Grid 1 Accent 5" w:uiPriority="67"/>
+    <w:lsdException w:name="Medium Grid 2 Accent 5" w:uiPriority="68"/>
+    <w:lsdException w:name="Medium Grid 3 Accent 5" w:uiPriority="69"/>
+    <w:lsdException w:name="Dark List Accent 5" w:uiPriority="70"/>
+    <w:lsdException w:name="Colorful Shading Accent 5" w:uiPriority="71"/>
+    <w:lsdException w:name="Colorful List Accent 5" w:uiPriority="72"/>
+    <w:lsdException w:name="Colorful Grid Accent 5" w:uiPriority="73"/>
+    <w:lsdException w:name="Light Shading Accent 6" w:uiPriority="60"/>
+    <w:lsdException w:name="Light List Accent 6" w:uiPriority="61"/>
+    <w:lsdException w:name="Light Grid Accent 6" w:uiPriority="62"/>
+    <w:lsdException w:name="Medium Shading 1 Accent 6" w:uiPriority="63"/>
+    <w:lsdException w:name="Medium Shading 2 Accent 6" w:uiPriority="64"/>
+    <w:lsdException w:name="Medium List 1 Accent 6" w:uiPriority="65"/>
+    <w:lsdException w:name="Medium List 2 Accent 6" w:uiPriority="66"/>
+    <w:lsdException w:name="Medium Grid 1 Accent 6" w:uiPriority="67"/>
+    <w:lsdException w:name="Medium Grid 2 Accent 6" w:uiPriority="68"/>
+    <w:lsdException w:name="Medium Grid 3 Accent 6" w:uiPriority="69"/>
+    <w:lsdException w:name="Dark List Accent 6" w:uiPriority="70"/>
+    <w:lsdException w:name="Colorful Shading Accent 6" w:uiPriority="71"/>
+    <w:lsdException w:name="Colorful List Accent 6" w:uiPriority="72"/>
+    <w:lsdException w:name="Colorful Grid Accent 6" w:uiPriority="73"/>
+    <w:lsdException w:name="Subtle Emphasis" w:uiPriority="19" w:qFormat="1"/>
+    <w:lsdException w:name="Intense Emphasis" w:uiPriority="21" w:qFormat="1"/>
+    <w:lsdException w:name="Subtle Reference" w:uiPriority="31" w:qFormat="1"/>
+    <w:lsdException w:name="Intense Reference" w:uiPriority="32" w:qFormat="1"/>
+    <w:lsdException w:name="Book Title" w:uiPriority="33" w:qFormat="1"/>
+    <w:lsdException w:name="Bibliography" w:semiHidden="1" w:uiPriority="37" w:unhideWhenUsed="1"/>
+    <w:lsdException w:name="TOC Heading" w:semiHidden="1" w:uiPriority="39" w:unhideWhenUsed="1" w:qFormat="1"/>
+    <w:lsdException w:name="Plain Table 1" w:uiPriority="41"/>
+    <w:lsdException w:name="Plain Table 2" w:uiPriority="42"/>
+    <w:lsdException w:name="Plain Table 3" w:uiPriority="43"/>
+    <w:lsdException w:name="Plain Table 4" w:uiPriority="44"/>
+    <w:lsdException w:name="Plain Table 5" w:uiPriority="45"/>
+    <w:lsdException w:name="Grid Table Light" w:uiPriority="40"/>
+    <w:lsdException w:name="Grid Table 1 Light" w:uiPriority="46"/>
+    <w:lsdException w:name="Grid Table 2" w:uiPriority="47"/>
+    <w:lsdException w:name="Grid Table 3" w:uiPriority="48"/>
+    <w:lsdException w:name="Grid Table 4" w:uiPriority="49"/>
+    <w:lsdException w:name="Grid Table 5 Dark" w:uiPriority="50"/>
+    <w:lsdException w:name="Grid Table 6 Colorful" w:uiPriority="51"/>
+    <w:lsdException w:name="Grid Table 7 Colorful" w:uiPriority="52"/>
+    <w:lsdException w:name="Grid Table 1 Light Accent 1" w:uiPriority="46"/>
+    <w:lsdException w:name="Grid Table 2 Accent 1" w:uiPriority="47"/>
+    <w:lsdException w:name="Grid Table 3 Accent 1" w:uiPriority="48"/>
+    <w:lsdException w:name="Grid Table 4 Accent 1" w:uiPriority="49"/>
+    <w:lsdException w:name="Grid Table 5 Dark Accent 1" w:uiPriority="50"/>
+    <w:lsdException w:name="Grid Table 6 Colorful Accent 1" w:uiPriority="51"/>
+    <w:lsdException w:name="Grid Table 7 Colorful Accent 1" w:uiPriority="52"/>
+    <w:lsdException w:name="Grid Table 1 Light Accent 2" w:uiPriority="46"/>
+    <w:lsdException w:name="Grid Table 2 Accent 2" w:uiPriority="47"/>
+    <w:lsdException w:name="Grid Table 3 Accent 2" w:uiPriority="48"/>
+    <w:lsdException w:name="Grid Table 4 Accent 2" w:uiPriority="49"/>
+    <w:lsdException w:name="Grid Table 5 Dark Accent 2" w:uiPriority="50"/>
+    <w:lsdException w:name="Grid Table 6 Colorful Accent 2" w:uiPriority="51"/>
+    <w:lsdException w:name="Grid Table 7 Colorful Accent 2" w:uiPriority="52"/>
+    <w:lsdException w:name="Grid Table 1 Light Accent 3" w:uiPriority="46"/>
+    <w:lsdException w:name="Grid Table 2 Accent 3" w:uiPriority="47"/>
+    <w:lsdException w:name="Grid Table 3 Accent 3" w:uiPriority="48"/>
+    <w:lsdException w:name="Grid Table 4 Accent 3" w:uiPriority="49"/>
+    <w:lsdException w:name="Grid Table 5 Dark Accent 3" w:uiPriority="50"/>
+    <w:lsdException w:name="Grid Table 6 Colorful Accent 3" w:uiPriority="51"/>
+    <w:lsdException w:name="Grid Table 7 Colorful Accent 3" w:uiPriority="52"/>
+    <w:lsdException w:name="Grid Table 1 Light Accent 4" w:uiPriority="46"/>
+    <w:lsdException w:name="Grid Table 2 Accent 4" w:uiPriority="47"/>
+    <w:lsdException w:name="Grid Table 3 Accent 4" w:uiPriority="48"/>
+    <w:lsdException w:name="Grid Table 4 Accent 4" w:uiPriority="49"/>
+    <w:lsdException w:name="Grid Table 5 Dark Accent 4" w:uiPriority="50"/>
+    <w:lsdException w:name="Grid Table 6 Colorful Accent 4" w:uiPriority="51"/>
+    <w:lsdException w:name="Grid Table 7 Colorful Accent 4" w:uiPriority="52"/>
+    <w:lsdException w:name="Grid Table 1 Light Accent 5" w:uiPriority="46"/>
+    <w:lsdException w:name="Grid Table 2 Accent 5" w:uiPriority="47"/>
+    <w:lsdException w:name="Grid Table 3 Accent 5" w:uiPriority="48"/>
+    <w:lsdException w:name="Grid Table 4 Accent 5" w:uiPriority="49"/>
+    <w:lsdException w:name="Grid Table 5 Dark Accent 5" w:uiPriority="50"/>
+    <w:lsdException w:name="Grid Table 6 Colorful Accent 5" w:uiPriority="51"/>
+    <w:lsdException w:name="Grid Table 7 Colorful Accent 5" w:uiPriority="52"/>
+    <w:lsdException w:name="Grid Table 1 Light Accent 6" w:uiPriority="46"/>
+    <w:lsdException w:name="Grid Table 2 Accent 6" w:uiPriority="47"/>
+    <w:lsdException w:name="Grid Table 3 Accent 6" w:uiPriority="48"/>
+    <w:lsdException w:name="Grid Table 4 Accent 6" w:uiPriority="49"/>
+    <w:lsdException w:name="Grid Table 5 Dark Accent 6" w:uiPriority="50"/>
+    <w:lsdException w:name="Grid Table 6 Colorful Accent 6" w:uiPriority="51"/>
+    <w:lsdException w:name="Grid Table 7 Colorful Accent 6" w:uiPriority="52"/>
+    <w:lsdException w:name="List Table 1 Light" w:uiPriority="46"/>
+    <w:lsdException w:name="List Table 2" w:uiPriority="47"/>
+    <w:lsdException w:name="List Table 3" w:uiPriority="48"/>
+    <w:lsdException w:name="List Table 4" w:uiPriority="49"/>
+    <w:lsdException w:name="List Table 5 Dark" w:uiPriority="50"/>
+    <w:lsdException w:name="List Table 6 Colorful" w:uiPriority="51"/>
+    <w:lsdException w:name="List Table 7 Colorful" w:uiPriority="52"/>
+    <w:lsdException w:name="List Table 1 Light Accent 1" w:uiPriority="46"/>
+    <w:lsdException w:name="List Table 2 Accent 1" w:uiPriority="47"/>
+    <w:lsdException w:name="List Table 3 Accent 1" w:uiPriority="48"/>
+    <w:lsdException w:name="List Table 4 Accent 1" w:uiPriority="49"/>
+    <w:lsdException w:name="List Table 5 Dark Accent 1" w:uiPriority="50"/>
+    <w:lsdException w:name="List Table 6 Colorful Accent 1" w:uiPriority="51"/>
+    <w:lsdException w:name="List Table 7 Colorful Accent 1" w:uiPriority="52"/>
+    <w:lsdException w:name="List Table 1 Light Accent 2" w:uiPriority="46"/>
+    <w:lsdException w:name="List Table 2 Accent 2" w:uiPriority="47"/>
+    <w:lsdException w:name="List Table 3 Accent 2" w:uiPriority="48"/>
+    <w:lsdException w:name="List Table 4 Accent 2" w:uiPriority="49"/>
+    <w:lsdException w:name="List Table 5 Dark Accent 2" w:uiPriority="50"/>
+    <w:lsdException w:name="List Table 6 Colorful Accent 2" w:uiPriority="51"/>
+    <w:lsdException w:name="List Table 7 Colorful Accent 2" w:uiPriority="52"/>
+    <w:lsdException w:name="List Table 1 Light Accent 3" w:uiPriority="46"/>
+    <w:lsdException w:name="List Table 2 Accent 3" w:uiPriority="47"/>
+    <w:lsdException w:name="List Table 3 Accent 3" w:uiPriority="48"/>
+    <w:lsdException w:name="List Table 4 Accent 3" w:uiPriority="49"/>
+    <w:lsdException w:name="List Table 5 Dark Accent 3" w:uiPriority="50"/>
+    <w:lsdException w:name="List Table 6 Colorful Accent 3" w:uiPriority="51"/>
+    <w:lsdException w:name="List Table 7 Colorful Accent 3" w:uiPriority="52"/>
+    <w:lsdException w:name="List Table 1 Light Accent 4" w:uiPriority="46"/>
+    <w:lsdException w:name="List Table 2 Accent 4" w:uiPriority="47"/>
+    <w:lsdException w:name="List Table 3 Accent 4" w:uiPriority="48"/>
+    <w:lsdException w:name="List Table 4 Accent 4" w:uiPriority="49"/>
+    <w:lsdException w:name="List Table 5 Dark Accent 4" w:uiPriority="50"/>
+    <w:lsdException w:name="List Table 6 Colorful Accent 4" w:uiPriority="51"/>
+    <w:lsdException w:name="List Table 7 Colorful Accent 4" w:uiPriority="52"/>
+    <w:lsdException w:name="List Table 1 Light Accent 5" w:uiPriority="46"/>
+    <w:lsdException w:name="List Table 2 Accent 5" w:uiPriority="47"/>
+    <w:lsdException w:name="List Table 3 Accent 5" w:uiPriority="48"/>
+    <w:lsdException w:name="List Table 4 Accent 5" w:uiPriority="49"/>
+    <w:lsdException w:name="List Table 5 Dark Accent 5" w:uiPriority="50"/>
+    <w:lsdException w:name="List Table 6 Colorful Accent 5" w:uiPriority="51"/>
+    <w:lsdException w:name="List Table 7 Colorful Accent 5" w:uiPriority="52"/>
+    <w:lsdException w:name="List Table 1 Light Accent 6" w:uiPriority="46"/>
+    <w:lsdException w:name="List Table 2 Accent 6" w:uiPriority="47"/>
+    <w:lsdException w:name="List Table 3 Accent 6" w:uiPriority="48"/>
+    <w:lsdException w:name="List Table 4 Accent 6" w:uiPriority="49"/>
+    <w:lsdException w:name="List Table 5 Dark Accent 6" w:uiPriority="50"/>
+    <w:lsdException w:name="List Table 6 Colorful Accent 6" w:uiPriority="51"/>
+    <w:lsdException w:name="List Table 7 Colorful Accent 6" w:uiPriority="52"/>
+    <w:lsdException w:name="Mention" w:semiHidden="1" w:unhideWhenUsed="1"/>
+    <w:lsdException w:name="Smart Hyperlink" w:semiHidden="1" w:unhideWhenUsed="1"/>
+    <w:lsdException w:name="Hashtag" w:semiHidden="1" w:unhideWhenUsed="1"/>
+    <w:lsdException w:name="Unresolved Mention" w:semiHidden="1" w:unhideWhenUsed="1"/>
+    <w:lsdException w:name="Smart Link" w:semiHidden="1" w:unhideWhenUsed="1"/>
   </w:latentStyles>
   <w:style w:type="paragraph" w:default="1" w:styleId="a">
     <w:name w:val="Normal"/>
